--- a/Module_8_CellTissueMechanics/assignment/Greatti_Yves_assignment_8.docx
+++ b/Module_8_CellTissueMechanics/assignment/Greatti_Yves_assignment_8.docx
@@ -5,9 +5,6 @@
     <w:p>
       <w:pPr>
         <w:pStyle w:val="NormalWeb"/>
-        <w:rPr>
-          <w:rFonts w:ascii="Tahoma" w:hAnsi="Tahoma" w:cs="Tahoma"/>
-        </w:rPr>
       </w:pPr>
       <w:r>
         <w:rPr>
@@ -15,22 +12,23 @@
           <w:b/>
           <w:bCs/>
           <w:color w:val="002B70"/>
+          <w:sz w:val="36"/>
+          <w:szCs w:val="36"/>
         </w:rPr>
-        <w:t xml:space="preserve">Assignment 7: Cell Adhesion and Migration </w:t>
+        <w:t xml:space="preserve">Assignment 8: Cell and Tissue Mechanics </w:t>
       </w:r>
     </w:p>
     <w:p>
       <w:pPr>
         <w:pStyle w:val="NormalWeb"/>
-        <w:rPr>
-          <w:rFonts w:ascii="Tahoma" w:hAnsi="Tahoma" w:cs="Tahoma"/>
-        </w:rPr>
       </w:pPr>
       <w:r>
         <w:rPr>
           <w:rFonts w:ascii="Tahoma" w:hAnsi="Tahoma" w:cs="Tahoma"/>
           <w:b/>
           <w:bCs/>
+          <w:sz w:val="28"/>
+          <w:szCs w:val="28"/>
         </w:rPr>
         <w:t xml:space="preserve">EN 585.729 Cell and Tissue Engineering </w:t>
       </w:r>
@@ -38,9 +36,6 @@
     <w:p>
       <w:pPr>
         <w:pStyle w:val="NormalWeb"/>
-        <w:rPr>
-          <w:rFonts w:ascii="Tahoma" w:hAnsi="Tahoma" w:cs="Tahoma"/>
-        </w:rPr>
       </w:pPr>
       <w:r>
         <w:rPr>
@@ -48,6 +43,8 @@
           <w:b/>
           <w:bCs/>
           <w:color w:val="004982"/>
+          <w:sz w:val="28"/>
+          <w:szCs w:val="28"/>
         </w:rPr>
         <w:t xml:space="preserve">Problems </w:t>
       </w:r>
@@ -57,13 +54,8 @@
         <w:pStyle w:val="NormalWeb"/>
         <w:numPr>
           <w:ilvl w:val="0"/>
-          <w:numId w:val="35"/>
+          <w:numId w:val="39"/>
         </w:numPr>
-        <w:tabs>
-          <w:tab w:val="clear" w:pos="720"/>
-          <w:tab w:val="num" w:pos="360"/>
-        </w:tabs>
-        <w:ind w:left="360"/>
         <w:rPr>
           <w:rFonts w:ascii="Tahoma" w:hAnsi="Tahoma" w:cs="Tahoma"/>
         </w:rPr>
@@ -72,7 +64,21 @@
         <w:rPr>
           <w:rFonts w:ascii="Tahoma" w:hAnsi="Tahoma" w:cs="Tahoma"/>
         </w:rPr>
-        <w:t xml:space="preserve">Name that molecule or complex (adhesion/junction): </w:t>
+        <w:t xml:space="preserve">The Hagen-Poiseuille equation describes flow through a cylindrical tube. We discussed this in the context of blood flow but it is also applicable to respiration </w:t>
+      </w:r>
+      <w:proofErr w:type="gramStart"/>
+      <w:r>
+        <w:rPr>
+          <w:rFonts w:ascii="Tahoma" w:hAnsi="Tahoma" w:cs="Tahoma"/>
+        </w:rPr>
+        <w:t>where</w:t>
+      </w:r>
+      <w:proofErr w:type="gramEnd"/>
+      <w:r>
+        <w:rPr>
+          <w:rFonts w:ascii="Tahoma" w:hAnsi="Tahoma" w:cs="Tahoma"/>
+        </w:rPr>
+        <w:t xml:space="preserve"> air flows through cylindrical alveoli. Please use this equation to explain why breathing is so difficult for someone suffering from just mild asthma. </w:t>
       </w:r>
     </w:p>
     <w:p>
@@ -80,7 +86,7 @@
         <w:pStyle w:val="NormalWeb"/>
         <w:numPr>
           <w:ilvl w:val="0"/>
-          <w:numId w:val="38"/>
+          <w:numId w:val="39"/>
         </w:numPr>
         <w:rPr>
           <w:rFonts w:ascii="Tahoma" w:hAnsi="Tahoma" w:cs="Tahoma"/>
@@ -90,538 +96,7 @@
         <w:rPr>
           <w:rFonts w:ascii="Tahoma" w:hAnsi="Tahoma" w:cs="Tahoma"/>
         </w:rPr>
-        <w:t xml:space="preserve">Thin alpha helix fibrils, found in intervertebral disks </w:t>
-      </w:r>
-      <w:r>
-        <w:rPr>
-          <w:rFonts w:ascii="Tahoma" w:hAnsi="Tahoma" w:cs="Tahoma"/>
-          <w:b/>
-          <w:bCs/>
-          <w:color w:val="4472C4" w:themeColor="accent1"/>
-        </w:rPr>
-        <w:t>collagen</w:t>
-      </w:r>
-    </w:p>
-    <w:p>
-      <w:pPr>
-        <w:pStyle w:val="NormalWeb"/>
-        <w:numPr>
-          <w:ilvl w:val="0"/>
-          <w:numId w:val="38"/>
-        </w:numPr>
-        <w:rPr>
-          <w:rFonts w:ascii="Tahoma" w:hAnsi="Tahoma" w:cs="Tahoma"/>
-        </w:rPr>
-      </w:pPr>
-      <w:r>
-        <w:rPr>
-          <w:rFonts w:ascii="Tahoma" w:hAnsi="Tahoma" w:cs="Tahoma"/>
-        </w:rPr>
-        <w:t xml:space="preserve">Motors composed of this protein are used to contract the cell during migration </w:t>
-      </w:r>
-      <w:r>
-        <w:rPr>
-          <w:rFonts w:ascii="Tahoma" w:hAnsi="Tahoma" w:cs="Tahoma"/>
-          <w:b/>
-          <w:bCs/>
-          <w:color w:val="4472C4" w:themeColor="accent1"/>
-        </w:rPr>
-        <w:t>myosin</w:t>
-      </w:r>
-    </w:p>
-    <w:p>
-      <w:pPr>
-        <w:pStyle w:val="NormalWeb"/>
-        <w:numPr>
-          <w:ilvl w:val="0"/>
-          <w:numId w:val="38"/>
-        </w:numPr>
-        <w:rPr>
-          <w:rFonts w:ascii="Tahoma" w:hAnsi="Tahoma" w:cs="Tahoma"/>
-        </w:rPr>
-      </w:pPr>
-      <w:r>
-        <w:rPr>
-          <w:rFonts w:ascii="Tahoma" w:hAnsi="Tahoma" w:cs="Tahoma"/>
-        </w:rPr>
-        <w:t xml:space="preserve">Cell-cell adhesion that links to intermediate filaments </w:t>
-      </w:r>
-      <w:r>
-        <w:rPr>
-          <w:rFonts w:ascii="Tahoma" w:hAnsi="Tahoma" w:cs="Tahoma"/>
-          <w:b/>
-          <w:bCs/>
-          <w:color w:val="4472C4" w:themeColor="accent1"/>
-        </w:rPr>
-        <w:t>d</w:t>
-      </w:r>
-      <w:r>
-        <w:rPr>
-          <w:rFonts w:ascii="Tahoma" w:hAnsi="Tahoma" w:cs="Tahoma"/>
-          <w:b/>
-          <w:bCs/>
-          <w:color w:val="4472C4" w:themeColor="accent1"/>
-        </w:rPr>
-        <w:t>esmosome</w:t>
-      </w:r>
-    </w:p>
-    <w:p>
-      <w:pPr>
-        <w:pStyle w:val="NormalWeb"/>
-        <w:numPr>
-          <w:ilvl w:val="0"/>
-          <w:numId w:val="38"/>
-        </w:numPr>
-        <w:rPr>
-          <w:rFonts w:ascii="Tahoma" w:hAnsi="Tahoma" w:cs="Tahoma"/>
-        </w:rPr>
-      </w:pPr>
-      <w:r>
-        <w:rPr>
-          <w:rFonts w:ascii="Tahoma" w:hAnsi="Tahoma" w:cs="Tahoma"/>
-        </w:rPr>
-        <w:t xml:space="preserve">A dimer that contains a heparin-binding domain which facilitates binding to other </w:t>
-      </w:r>
-      <w:r>
-        <w:rPr>
-          <w:rFonts w:ascii="Tahoma" w:hAnsi="Tahoma" w:cs="Tahoma"/>
-        </w:rPr>
-        <w:t xml:space="preserve">ECM molecules as well as growth factors resulting in </w:t>
-      </w:r>
-      <w:proofErr w:type="spellStart"/>
-      <w:r>
-        <w:rPr>
-          <w:rFonts w:ascii="Tahoma" w:hAnsi="Tahoma" w:cs="Tahoma"/>
-        </w:rPr>
-        <w:t>haptotactic</w:t>
-      </w:r>
-      <w:proofErr w:type="spellEnd"/>
-      <w:r>
-        <w:rPr>
-          <w:rFonts w:ascii="Tahoma" w:hAnsi="Tahoma" w:cs="Tahoma"/>
-        </w:rPr>
-        <w:t xml:space="preserve"> gradients </w:t>
-      </w:r>
-      <w:r>
-        <w:rPr>
-          <w:rFonts w:ascii="Tahoma" w:hAnsi="Tahoma" w:cs="Tahoma"/>
-          <w:b/>
-          <w:bCs/>
-          <w:color w:val="4472C4" w:themeColor="accent1"/>
-        </w:rPr>
-        <w:t>fibronectin</w:t>
-      </w:r>
-    </w:p>
-    <w:p>
-      <w:pPr>
-        <w:pStyle w:val="NormalWeb"/>
-        <w:numPr>
-          <w:ilvl w:val="0"/>
-          <w:numId w:val="38"/>
-        </w:numPr>
-        <w:rPr>
-          <w:rFonts w:ascii="Tahoma" w:hAnsi="Tahoma" w:cs="Tahoma"/>
-        </w:rPr>
-      </w:pPr>
-      <w:r>
-        <w:rPr>
-          <w:rFonts w:ascii="Tahoma" w:hAnsi="Tahoma" w:cs="Tahoma"/>
-        </w:rPr>
-        <w:t xml:space="preserve">A monomer that participates in homotypic bonds during the leukocyte adhesion </w:t>
-      </w:r>
-      <w:r>
-        <w:rPr>
-          <w:rFonts w:ascii="Tahoma" w:hAnsi="Tahoma" w:cs="Tahoma"/>
-        </w:rPr>
-        <w:t xml:space="preserve">cascade </w:t>
-      </w:r>
-      <w:r>
-        <w:rPr>
-          <w:rFonts w:ascii="Tahoma" w:hAnsi="Tahoma" w:cs="Tahoma"/>
-          <w:b/>
-          <w:bCs/>
-          <w:color w:val="4472C4" w:themeColor="accent1"/>
-        </w:rPr>
-        <w:t>selectin</w:t>
-      </w:r>
-    </w:p>
-    <w:p>
-      <w:pPr>
-        <w:pStyle w:val="NormalWeb"/>
-        <w:numPr>
-          <w:ilvl w:val="0"/>
-          <w:numId w:val="38"/>
-        </w:numPr>
-        <w:rPr>
-          <w:rFonts w:ascii="Tahoma" w:hAnsi="Tahoma" w:cs="Tahoma"/>
-        </w:rPr>
-      </w:pPr>
-      <w:r>
-        <w:rPr>
-          <w:rFonts w:ascii="Tahoma" w:hAnsi="Tahoma" w:cs="Tahoma"/>
-        </w:rPr>
-        <w:t xml:space="preserve">Comes in many lengths and (with one exception) covalently attach to proteins </w:t>
-      </w:r>
-      <w:r>
-        <w:rPr>
-          <w:rFonts w:ascii="Tahoma" w:hAnsi="Tahoma" w:cs="Tahoma"/>
-        </w:rPr>
-        <w:t>increasing their sugar content</w:t>
-      </w:r>
-      <w:r>
-        <w:rPr>
-          <w:rFonts w:ascii="Tahoma" w:hAnsi="Tahoma" w:cs="Tahoma"/>
-        </w:rPr>
-        <w:t xml:space="preserve"> </w:t>
-      </w:r>
-      <w:r>
-        <w:rPr>
-          <w:rFonts w:ascii="Tahoma" w:hAnsi="Tahoma" w:cs="Tahoma"/>
-          <w:b/>
-          <w:bCs/>
-          <w:color w:val="4472C4" w:themeColor="accent1"/>
-        </w:rPr>
-        <w:t>glycoprotein</w:t>
-      </w:r>
-      <w:r>
-        <w:rPr>
-          <w:rFonts w:ascii="Tahoma" w:hAnsi="Tahoma" w:cs="Tahoma"/>
-        </w:rPr>
-        <w:t xml:space="preserve"> </w:t>
-      </w:r>
-    </w:p>
-    <w:p>
-      <w:pPr>
-        <w:pStyle w:val="NormalWeb"/>
-        <w:numPr>
-          <w:ilvl w:val="0"/>
-          <w:numId w:val="38"/>
-        </w:numPr>
-        <w:rPr>
-          <w:rFonts w:ascii="Tahoma" w:hAnsi="Tahoma" w:cs="Tahoma"/>
-        </w:rPr>
-      </w:pPr>
-      <w:r>
-        <w:rPr>
-          <w:rFonts w:ascii="Tahoma" w:hAnsi="Tahoma" w:cs="Tahoma"/>
-          <w:color w:val="000000" w:themeColor="text1"/>
-        </w:rPr>
-        <w:t>An adhesion that utilizes integrins and conn</w:t>
-      </w:r>
-      <w:r>
-        <w:rPr>
-          <w:rFonts w:ascii="Tahoma" w:hAnsi="Tahoma" w:cs="Tahoma"/>
-        </w:rPr>
-        <w:t xml:space="preserve">ects to the actin cytoskeleton </w:t>
-      </w:r>
-      <w:r>
-        <w:rPr>
-          <w:rFonts w:ascii="Tahoma" w:hAnsi="Tahoma" w:cs="Tahoma"/>
-          <w:b/>
-          <w:bCs/>
-          <w:color w:val="4472C4" w:themeColor="accent1"/>
-        </w:rPr>
-        <w:t>focal adhesion</w:t>
-      </w:r>
-    </w:p>
-    <w:p>
-      <w:pPr>
-        <w:pStyle w:val="NormalWeb"/>
-        <w:numPr>
-          <w:ilvl w:val="0"/>
-          <w:numId w:val="38"/>
-        </w:numPr>
-        <w:rPr>
-          <w:rFonts w:ascii="Tahoma" w:hAnsi="Tahoma" w:cs="Tahoma"/>
-        </w:rPr>
-      </w:pPr>
-      <w:r>
-        <w:rPr>
-          <w:rFonts w:ascii="Tahoma" w:hAnsi="Tahoma" w:cs="Tahoma"/>
-        </w:rPr>
-        <w:t xml:space="preserve">Three chains joined together in a cross or “t” shaped </w:t>
-      </w:r>
-      <w:r>
-        <w:rPr>
-          <w:rFonts w:ascii="Tahoma" w:hAnsi="Tahoma" w:cs="Tahoma"/>
-          <w:b/>
-          <w:bCs/>
-          <w:color w:val="4472C4" w:themeColor="accent1"/>
-        </w:rPr>
-        <w:t>laminin</w:t>
-      </w:r>
-    </w:p>
-    <w:p>
-      <w:pPr>
-        <w:pStyle w:val="NormalWeb"/>
-        <w:ind w:left="1080"/>
-        <w:rPr>
-          <w:rFonts w:ascii="Tahoma" w:hAnsi="Tahoma" w:cs="Tahoma"/>
-        </w:rPr>
-      </w:pPr>
-    </w:p>
-    <w:p>
-      <w:pPr>
-        <w:pStyle w:val="NormalWeb"/>
-        <w:numPr>
-          <w:ilvl w:val="0"/>
-          <w:numId w:val="35"/>
-        </w:numPr>
-        <w:ind w:left="360"/>
-        <w:rPr>
-          <w:rFonts w:ascii="Tahoma" w:hAnsi="Tahoma" w:cs="Tahoma"/>
-        </w:rPr>
-      </w:pPr>
-      <w:r>
-        <w:rPr>
-          <w:rFonts w:ascii="Tahoma" w:hAnsi="Tahoma" w:cs="Tahoma"/>
-        </w:rPr>
-        <w:t xml:space="preserve">(1 page or less) Provide a critical response to the assigned reading article “Directed Migration in Neural Tissue Engineering” by Wrobel and </w:t>
-      </w:r>
-      <w:proofErr w:type="spellStart"/>
-      <w:r>
-        <w:rPr>
-          <w:rFonts w:ascii="Tahoma" w:hAnsi="Tahoma" w:cs="Tahoma"/>
-        </w:rPr>
-        <w:t>Sundararaghavan</w:t>
-      </w:r>
-      <w:proofErr w:type="spellEnd"/>
-      <w:r>
-        <w:rPr>
-          <w:rFonts w:ascii="Tahoma" w:hAnsi="Tahoma" w:cs="Tahoma"/>
-        </w:rPr>
-        <w:t xml:space="preserve">. First, concisely summarize the goals of this review paper (why was it written?). Second, respond to the paper by thinking critically about what the authors have told you → In the response please consider the different methods of directed migration and comment on which methods are the most advanced, have been the most successful and are good candidates for combination with other directed migration methods. </w:t>
-      </w:r>
-    </w:p>
-    <w:p>
-      <w:pPr>
-        <w:rPr>
-          <w:rFonts w:ascii="Tahoma" w:hAnsi="Tahoma" w:cs="Tahoma"/>
-        </w:rPr>
-      </w:pPr>
-    </w:p>
-    <w:p>
-      <w:pPr>
-        <w:rPr>
-          <w:rFonts w:ascii="Tahoma" w:hAnsi="Tahoma" w:cs="Tahoma"/>
-        </w:rPr>
-      </w:pPr>
-      <w:r>
-        <w:rPr>
-          <w:rFonts w:ascii="Tahoma" w:hAnsi="Tahoma" w:cs="Tahoma"/>
-        </w:rPr>
-        <w:br w:type="page"/>
-      </w:r>
-    </w:p>
-    <w:p>
-      <w:pPr>
-        <w:spacing w:before="120"/>
-        <w:rPr>
-          <w:rFonts w:ascii="Tahoma" w:hAnsi="Tahoma" w:cs="Tahoma"/>
-        </w:rPr>
-      </w:pPr>
-      <w:r>
-        <w:rPr>
-          <w:rFonts w:ascii="Tahoma" w:hAnsi="Tahoma" w:cs="Tahoma"/>
-        </w:rPr>
-        <w:lastRenderedPageBreak/>
-        <w:t xml:space="preserve">The article starts describing the challenges faced by neural tissue engineering and the limitations of autograft tissue. Using directed cellular migration, the authors believe that future nerve growth conduits (NGCs) will eventually address these challenges and will replace autografting. The authors review in details the existing major studies to create a variety of gradients to initiate guided cell migration: chemotaxis (chemical cues), </w:t>
-      </w:r>
-      <w:proofErr w:type="spellStart"/>
-      <w:r>
-        <w:rPr>
-          <w:rFonts w:ascii="Tahoma" w:hAnsi="Tahoma" w:cs="Tahoma"/>
-        </w:rPr>
-        <w:t>hapoptaxis</w:t>
-      </w:r>
-      <w:proofErr w:type="spellEnd"/>
-      <w:r>
-        <w:rPr>
-          <w:rFonts w:ascii="Tahoma" w:hAnsi="Tahoma" w:cs="Tahoma"/>
-        </w:rPr>
-        <w:t xml:space="preserve"> (adhesive substrate), </w:t>
-      </w:r>
-      <w:proofErr w:type="spellStart"/>
-      <w:r>
-        <w:rPr>
-          <w:rFonts w:ascii="Tahoma" w:hAnsi="Tahoma" w:cs="Tahoma"/>
-        </w:rPr>
-        <w:t>durotaxis</w:t>
-      </w:r>
-      <w:proofErr w:type="spellEnd"/>
-      <w:r>
-        <w:rPr>
-          <w:rFonts w:ascii="Tahoma" w:hAnsi="Tahoma" w:cs="Tahoma"/>
-        </w:rPr>
-        <w:t xml:space="preserve"> (substrate mechanics, stiffness factor), topographical cues, electric fie</w:t>
-      </w:r>
-      <w:r>
-        <w:rPr>
-          <w:rFonts w:ascii="Tahoma" w:hAnsi="Tahoma" w:cs="Tahoma"/>
-        </w:rPr>
-        <w:t>l</w:t>
-      </w:r>
-      <w:r>
-        <w:rPr>
-          <w:rFonts w:ascii="Tahoma" w:hAnsi="Tahoma" w:cs="Tahoma"/>
-        </w:rPr>
-        <w:t xml:space="preserve">d </w:t>
-      </w:r>
-      <w:r>
-        <w:rPr>
-          <w:rFonts w:ascii="Tahoma" w:hAnsi="Tahoma" w:cs="Tahoma"/>
-        </w:rPr>
-        <w:t xml:space="preserve">(EF) </w:t>
-      </w:r>
-      <w:r>
-        <w:rPr>
-          <w:rFonts w:ascii="Tahoma" w:hAnsi="Tahoma" w:cs="Tahoma"/>
-        </w:rPr>
-        <w:t xml:space="preserve">stimulation, and contact guidance-mediated growth. </w:t>
-      </w:r>
-      <w:r>
-        <w:rPr>
-          <w:rFonts w:ascii="Tahoma" w:hAnsi="Tahoma" w:cs="Tahoma"/>
-        </w:rPr>
-        <w:t>In conclusion, the article mentions combination strategies as the most promising strategies for tissue engineering.</w:t>
-      </w:r>
-      <w:r>
-        <w:rPr>
-          <w:rFonts w:ascii="Tahoma" w:hAnsi="Tahoma" w:cs="Tahoma"/>
-        </w:rPr>
-        <w:t xml:space="preserve"> For in vitro studies, the authors also recommend </w:t>
-      </w:r>
-      <w:proofErr w:type="spellStart"/>
-      <w:r>
-        <w:rPr>
-          <w:rFonts w:ascii="Tahoma" w:hAnsi="Tahoma" w:cs="Tahoma"/>
-        </w:rPr>
-        <w:t>preseeding</w:t>
-      </w:r>
-      <w:proofErr w:type="spellEnd"/>
-      <w:r>
-        <w:rPr>
-          <w:rFonts w:ascii="Tahoma" w:hAnsi="Tahoma" w:cs="Tahoma"/>
-        </w:rPr>
-        <w:t xml:space="preserve"> for improving neuron migration and growth, and for in vitro studies</w:t>
-      </w:r>
-      <w:r>
-        <w:rPr>
-          <w:rFonts w:ascii="Tahoma" w:hAnsi="Tahoma" w:cs="Tahoma"/>
-        </w:rPr>
-        <w:t>;</w:t>
-      </w:r>
-      <w:r>
-        <w:rPr>
-          <w:rFonts w:ascii="Tahoma" w:hAnsi="Tahoma" w:cs="Tahoma"/>
-        </w:rPr>
-        <w:t xml:space="preserve"> </w:t>
-      </w:r>
-      <w:r>
-        <w:rPr>
-          <w:rFonts w:ascii="Tahoma" w:hAnsi="Tahoma" w:cs="Tahoma"/>
-        </w:rPr>
-        <w:t xml:space="preserve">coculturing as a more physiologically relevant method to </w:t>
-      </w:r>
-      <w:r>
-        <w:rPr>
-          <w:rFonts w:ascii="Tahoma" w:hAnsi="Tahoma" w:cs="Tahoma"/>
-        </w:rPr>
-        <w:t>determine</w:t>
-      </w:r>
-      <w:r>
-        <w:rPr>
-          <w:rFonts w:ascii="Tahoma" w:hAnsi="Tahoma" w:cs="Tahoma"/>
-        </w:rPr>
-        <w:t xml:space="preserve"> the effect</w:t>
-      </w:r>
-      <w:r>
-        <w:rPr>
-          <w:rFonts w:ascii="Tahoma" w:hAnsi="Tahoma" w:cs="Tahoma"/>
-        </w:rPr>
-        <w:t>s</w:t>
-      </w:r>
-      <w:r>
-        <w:rPr>
-          <w:rFonts w:ascii="Tahoma" w:hAnsi="Tahoma" w:cs="Tahoma"/>
-        </w:rPr>
-        <w:t xml:space="preserve"> of gradient on cells</w:t>
-      </w:r>
-      <w:r>
-        <w:rPr>
-          <w:rFonts w:ascii="Tahoma" w:hAnsi="Tahoma" w:cs="Tahoma"/>
-        </w:rPr>
-        <w:t>.</w:t>
-      </w:r>
-    </w:p>
-    <w:p>
-      <w:pPr>
-        <w:spacing w:before="120"/>
-        <w:rPr>
-          <w:rFonts w:ascii="Tahoma" w:hAnsi="Tahoma" w:cs="Tahoma"/>
-        </w:rPr>
-      </w:pPr>
-      <w:r>
-        <w:rPr>
-          <w:rFonts w:ascii="Tahoma" w:hAnsi="Tahoma" w:cs="Tahoma"/>
-        </w:rPr>
-        <w:t>First</w:t>
-      </w:r>
-      <w:r>
-        <w:rPr>
-          <w:rFonts w:ascii="Tahoma" w:hAnsi="Tahoma" w:cs="Tahoma"/>
-        </w:rPr>
-        <w:t>,</w:t>
-      </w:r>
-      <w:r>
-        <w:rPr>
-          <w:rFonts w:ascii="Tahoma" w:hAnsi="Tahoma" w:cs="Tahoma"/>
-        </w:rPr>
-        <w:t xml:space="preserve"> we can observe that for </w:t>
-      </w:r>
-      <w:r>
-        <w:rPr>
-          <w:rFonts w:ascii="Tahoma" w:hAnsi="Tahoma" w:cs="Tahoma"/>
-        </w:rPr>
-        <w:t xml:space="preserve">both chemotaxis or </w:t>
-      </w:r>
-      <w:proofErr w:type="spellStart"/>
-      <w:r>
-        <w:rPr>
-          <w:rFonts w:ascii="Tahoma" w:hAnsi="Tahoma" w:cs="Tahoma"/>
-        </w:rPr>
-        <w:t>haptotaxis</w:t>
-      </w:r>
-      <w:proofErr w:type="spellEnd"/>
-      <w:r>
-        <w:rPr>
-          <w:rFonts w:ascii="Tahoma" w:hAnsi="Tahoma" w:cs="Tahoma"/>
-        </w:rPr>
-        <w:t xml:space="preserve"> studies, </w:t>
-      </w:r>
-      <w:r>
-        <w:rPr>
-          <w:rFonts w:ascii="Tahoma" w:hAnsi="Tahoma" w:cs="Tahoma"/>
-        </w:rPr>
-        <w:t xml:space="preserve">most of the </w:t>
-      </w:r>
-      <w:r>
-        <w:rPr>
-          <w:rFonts w:ascii="Tahoma" w:hAnsi="Tahoma" w:cs="Tahoma"/>
-        </w:rPr>
-        <w:t xml:space="preserve">results are </w:t>
-      </w:r>
-      <w:r>
-        <w:rPr>
-          <w:rFonts w:ascii="Tahoma" w:hAnsi="Tahoma" w:cs="Tahoma"/>
-        </w:rPr>
-        <w:t xml:space="preserve">not </w:t>
-      </w:r>
-      <w:r>
-        <w:rPr>
-          <w:rFonts w:ascii="Tahoma" w:hAnsi="Tahoma" w:cs="Tahoma"/>
-        </w:rPr>
-        <w:t>reported or available (</w:t>
+        <w:t xml:space="preserve">Derive the ordinary differential equation for the Kelvin viscoelastic solid (pictured below). Show </w:t>
       </w:r>
       <w:r>
         <w:rPr>
@@ -629,800 +104,320 @@
           <w:b/>
           <w:bCs/>
         </w:rPr>
-        <w:t>Table 1</w:t>
+        <w:t xml:space="preserve">all of your work </w:t>
       </w:r>
       <w:r>
         <w:rPr>
           <w:rFonts w:ascii="Tahoma" w:hAnsi="Tahoma" w:cs="Tahoma"/>
         </w:rPr>
-        <w:t xml:space="preserve"> </w:t>
+        <w:t xml:space="preserve">(each step!) for full credit. </w:t>
       </w:r>
-      <w:r>
+    </w:p>
+    <w:p>
+      <w:pPr>
+        <w:pStyle w:val="NormalWeb"/>
+        <w:numPr>
+          <w:ilvl w:val="0"/>
+          <w:numId w:val="39"/>
+        </w:numPr>
         <w:rPr>
           <w:rFonts w:ascii="Tahoma" w:hAnsi="Tahoma" w:cs="Tahoma"/>
-          <w:b/>
-          <w:bCs/>
         </w:rPr>
-        <w:t>and Table 2</w:t>
-      </w:r>
+      </w:pPr>
       <w:r>
         <w:rPr>
           <w:rFonts w:ascii="Tahoma" w:hAnsi="Tahoma" w:cs="Tahoma"/>
         </w:rPr>
-        <w:t>), and there is a wide range</w:t>
+        <w:t xml:space="preserve">In lecture we discussed the biomechanics of articular cartilage and how important it is for tissue engineers to understand these mechanics in order to design successful tissue substitutes. </w:t>
       </w:r>
+    </w:p>
+    <w:p>
+      <w:pPr>
+        <w:pStyle w:val="NormalWeb"/>
+        <w:ind w:left="720"/>
+        <w:rPr>
+          <w:rFonts w:ascii="Tahoma" w:hAnsi="Tahoma" w:cs="Tahoma"/>
+        </w:rPr>
+      </w:pPr>
       <w:r>
         <w:rPr>
           <w:rFonts w:ascii="Tahoma" w:hAnsi="Tahoma" w:cs="Tahoma"/>
         </w:rPr>
-        <w:t xml:space="preserve"> of values </w:t>
+        <w:t xml:space="preserve">a. Based on the shape of the confined compressive load test on cartilage what type of model would you use to describe it mechanically and why? </w:t>
       </w:r>
+    </w:p>
+    <w:p>
+      <w:pPr>
+        <w:pStyle w:val="NormalWeb"/>
+        <w:ind w:left="720"/>
+        <w:rPr>
+          <w:rFonts w:ascii="Tahoma" w:hAnsi="Tahoma" w:cs="Tahoma"/>
+        </w:rPr>
+      </w:pPr>
       <w:r>
         <w:rPr>
           <w:rFonts w:ascii="Tahoma" w:hAnsi="Tahoma" w:cs="Tahoma"/>
         </w:rPr>
-        <w:t xml:space="preserve">for the threshold slope required </w:t>
+        <w:t xml:space="preserve">b. What components (dashpots and springs...) describe the behavior shown below on the right? What phase(s) of cartilage are represented by the component(s)? </w:t>
       </w:r>
+    </w:p>
+    <w:p>
+      <w:r>
+        <w:fldChar w:fldCharType="begin"/>
+      </w:r>
+      <w:r>
+        <w:instrText xml:space="preserve"> INCLUDEPICTURE "/Users/yg/Library/Group Containers/UBF8T346G9.ms/WebArchiveCopyPasteTempFiles/com.microsoft.Word/page1image4947968" \* MERGEFORMATINET </w:instrText>
+      </w:r>
+      <w:r>
+        <w:fldChar w:fldCharType="separate"/>
+      </w:r>
+      <w:r>
+        <w:rPr>
+          <w:noProof/>
+        </w:rPr>
+        <w:drawing>
+          <wp:inline distT="0" distB="0" distL="0" distR="0" wp14:anchorId="014A845D" wp14:editId="35394DE8">
+            <wp:extent cx="1195705" cy="10160"/>
+            <wp:effectExtent l="0" t="0" r="0" b="2540"/>
+            <wp:docPr id="3" name="Picture 3" descr="page1image4947968"/>
+            <wp:cNvGraphicFramePr>
+              <a:graphicFrameLocks xmlns:a="http://schemas.openxmlformats.org/drawingml/2006/main" noChangeAspect="1"/>
+            </wp:cNvGraphicFramePr>
+            <a:graphic xmlns:a="http://schemas.openxmlformats.org/drawingml/2006/main">
+              <a:graphicData uri="http://schemas.openxmlformats.org/drawingml/2006/picture">
+                <pic:pic xmlns:pic="http://schemas.openxmlformats.org/drawingml/2006/picture">
+                  <pic:nvPicPr>
+                    <pic:cNvPr id="0" name="Picture 1" descr="page1image4947968"/>
+                    <pic:cNvPicPr>
+                      <a:picLocks noChangeAspect="1" noChangeArrowheads="1"/>
+                    </pic:cNvPicPr>
+                  </pic:nvPicPr>
+                  <pic:blipFill>
+                    <a:blip r:embed="rId8">
+                      <a:extLst>
+                        <a:ext uri="{28A0092B-C50C-407E-A947-70E740481C1C}">
+                          <a14:useLocalDpi xmlns:a14="http://schemas.microsoft.com/office/drawing/2010/main" val="0"/>
+                        </a:ext>
+                      </a:extLst>
+                    </a:blip>
+                    <a:srcRect/>
+                    <a:stretch>
+                      <a:fillRect/>
+                    </a:stretch>
+                  </pic:blipFill>
+                  <pic:spPr bwMode="auto">
+                    <a:xfrm>
+                      <a:off x="0" y="0"/>
+                      <a:ext cx="1195705" cy="10160"/>
+                    </a:xfrm>
+                    <a:prstGeom prst="rect">
+                      <a:avLst/>
+                    </a:prstGeom>
+                    <a:noFill/>
+                    <a:ln>
+                      <a:noFill/>
+                    </a:ln>
+                  </pic:spPr>
+                </pic:pic>
+              </a:graphicData>
+            </a:graphic>
+          </wp:inline>
+        </w:drawing>
+      </w:r>
+      <w:r>
+        <w:fldChar w:fldCharType="end"/>
+      </w:r>
+      <w:r>
+        <w:fldChar w:fldCharType="begin"/>
+      </w:r>
+      <w:r>
+        <w:instrText xml:space="preserve"> INCLUDEPICTURE "/Users/yg/Library/Group Containers/UBF8T346G9.ms/WebArchiveCopyPasteTempFiles/com.microsoft.Word/page1image4948176" \* MERGEFORMATINET </w:instrText>
+      </w:r>
+      <w:r>
+        <w:fldChar w:fldCharType="separate"/>
+      </w:r>
+      <w:r>
+        <w:rPr>
+          <w:noProof/>
+        </w:rPr>
+        <w:drawing>
+          <wp:inline distT="0" distB="0" distL="0" distR="0" wp14:anchorId="22C4A3B3" wp14:editId="7F3F4BCE">
+            <wp:extent cx="2130425" cy="864235"/>
+            <wp:effectExtent l="0" t="0" r="3175" b="0"/>
+            <wp:docPr id="2" name="Picture 2" descr="page1image4948176"/>
+            <wp:cNvGraphicFramePr>
+              <a:graphicFrameLocks xmlns:a="http://schemas.openxmlformats.org/drawingml/2006/main" noChangeAspect="1"/>
+            </wp:cNvGraphicFramePr>
+            <a:graphic xmlns:a="http://schemas.openxmlformats.org/drawingml/2006/main">
+              <a:graphicData uri="http://schemas.openxmlformats.org/drawingml/2006/picture">
+                <pic:pic xmlns:pic="http://schemas.openxmlformats.org/drawingml/2006/picture">
+                  <pic:nvPicPr>
+                    <pic:cNvPr id="0" name="Picture 2" descr="page1image4948176"/>
+                    <pic:cNvPicPr>
+                      <a:picLocks noChangeAspect="1" noChangeArrowheads="1"/>
+                    </pic:cNvPicPr>
+                  </pic:nvPicPr>
+                  <pic:blipFill>
+                    <a:blip r:embed="rId9">
+                      <a:extLst>
+                        <a:ext uri="{28A0092B-C50C-407E-A947-70E740481C1C}">
+                          <a14:useLocalDpi xmlns:a14="http://schemas.microsoft.com/office/drawing/2010/main" val="0"/>
+                        </a:ext>
+                      </a:extLst>
+                    </a:blip>
+                    <a:srcRect/>
+                    <a:stretch>
+                      <a:fillRect/>
+                    </a:stretch>
+                  </pic:blipFill>
+                  <pic:spPr bwMode="auto">
+                    <a:xfrm>
+                      <a:off x="0" y="0"/>
+                      <a:ext cx="2130425" cy="864235"/>
+                    </a:xfrm>
+                    <a:prstGeom prst="rect">
+                      <a:avLst/>
+                    </a:prstGeom>
+                    <a:noFill/>
+                    <a:ln>
+                      <a:noFill/>
+                    </a:ln>
+                  </pic:spPr>
+                </pic:pic>
+              </a:graphicData>
+            </a:graphic>
+          </wp:inline>
+        </w:drawing>
+      </w:r>
+      <w:r>
+        <w:fldChar w:fldCharType="end"/>
+      </w:r>
+      <w:r>
+        <w:fldChar w:fldCharType="begin"/>
+      </w:r>
+      <w:r>
+        <w:instrText xml:space="preserve"> INCLUDEPICTURE "/Users/yg/Library/Group Containers/UBF8T346G9.ms/WebArchiveCopyPasteTempFiles/com.microsoft.Word/page1image4948384" \* MERGEFORMATINET </w:instrText>
+      </w:r>
+      <w:r>
+        <w:fldChar w:fldCharType="separate"/>
+      </w:r>
+      <w:r>
+        <w:rPr>
+          <w:noProof/>
+        </w:rPr>
+        <w:drawing>
+          <wp:inline distT="0" distB="0" distL="0" distR="0" wp14:anchorId="6CC8E18B" wp14:editId="04D0FC51">
+            <wp:extent cx="3868420" cy="1426845"/>
+            <wp:effectExtent l="0" t="0" r="5080" b="0"/>
+            <wp:docPr id="1" name="Picture 1" descr="page1image4948384"/>
+            <wp:cNvGraphicFramePr>
+              <a:graphicFrameLocks xmlns:a="http://schemas.openxmlformats.org/drawingml/2006/main" noChangeAspect="1"/>
+            </wp:cNvGraphicFramePr>
+            <a:graphic xmlns:a="http://schemas.openxmlformats.org/drawingml/2006/main">
+              <a:graphicData uri="http://schemas.openxmlformats.org/drawingml/2006/picture">
+                <pic:pic xmlns:pic="http://schemas.openxmlformats.org/drawingml/2006/picture">
+                  <pic:nvPicPr>
+                    <pic:cNvPr id="0" name="Picture 3" descr="page1image4948384"/>
+                    <pic:cNvPicPr>
+                      <a:picLocks noChangeAspect="1" noChangeArrowheads="1"/>
+                    </pic:cNvPicPr>
+                  </pic:nvPicPr>
+                  <pic:blipFill>
+                    <a:blip r:embed="rId10">
+                      <a:extLst>
+                        <a:ext uri="{28A0092B-C50C-407E-A947-70E740481C1C}">
+                          <a14:useLocalDpi xmlns:a14="http://schemas.microsoft.com/office/drawing/2010/main" val="0"/>
+                        </a:ext>
+                      </a:extLst>
+                    </a:blip>
+                    <a:srcRect/>
+                    <a:stretch>
+                      <a:fillRect/>
+                    </a:stretch>
+                  </pic:blipFill>
+                  <pic:spPr bwMode="auto">
+                    <a:xfrm>
+                      <a:off x="0" y="0"/>
+                      <a:ext cx="3868420" cy="1426845"/>
+                    </a:xfrm>
+                    <a:prstGeom prst="rect">
+                      <a:avLst/>
+                    </a:prstGeom>
+                    <a:noFill/>
+                    <a:ln>
+                      <a:noFill/>
+                    </a:ln>
+                  </pic:spPr>
+                </pic:pic>
+              </a:graphicData>
+            </a:graphic>
+          </wp:inline>
+        </w:drawing>
+      </w:r>
+      <w:r>
+        <w:fldChar w:fldCharType="end"/>
+      </w:r>
+    </w:p>
+    <w:p>
+      <w:pPr>
+        <w:pStyle w:val="NormalWeb"/>
+      </w:pPr>
       <w:r>
         <w:rPr>
           <w:rFonts w:ascii="Tahoma" w:hAnsi="Tahoma" w:cs="Tahoma"/>
         </w:rPr>
-        <w:t xml:space="preserve">for </w:t>
-      </w:r>
-      <w:r>
-        <w:rPr>
-          <w:rFonts w:ascii="Tahoma" w:hAnsi="Tahoma" w:cs="Tahoma"/>
-        </w:rPr>
-        <w:t xml:space="preserve">neurite orientation </w:t>
-      </w:r>
-      <w:r>
-        <w:rPr>
-          <w:rFonts w:ascii="Tahoma" w:hAnsi="Tahoma" w:cs="Tahoma"/>
-        </w:rPr>
-        <w:t>(from 0.017</w:t>
-      </w:r>
-      <w:r>
-        <w:rPr>
-          <w:rFonts w:ascii="Tahoma" w:hAnsi="Tahoma" w:cs="Tahoma"/>
-        </w:rPr>
-        <w:sym w:font="Symbol" w:char="F06D"/>
-      </w:r>
-      <w:r>
-        <w:rPr>
-          <w:rFonts w:ascii="Tahoma" w:hAnsi="Tahoma" w:cs="Tahoma"/>
-        </w:rPr>
-        <w:t xml:space="preserve">g/mL/mm to 60 </w:t>
-      </w:r>
-      <w:r>
-        <w:rPr>
-          <w:rFonts w:ascii="Tahoma" w:hAnsi="Tahoma" w:cs="Tahoma"/>
-        </w:rPr>
-        <w:sym w:font="Symbol" w:char="F06D"/>
-      </w:r>
-      <w:r>
-        <w:rPr>
-          <w:rFonts w:ascii="Tahoma" w:hAnsi="Tahoma" w:cs="Tahoma"/>
-        </w:rPr>
-        <w:t>g/mL/mm0. The</w:t>
-      </w:r>
-      <w:r>
-        <w:rPr>
-          <w:rFonts w:ascii="Tahoma" w:hAnsi="Tahoma" w:cs="Tahoma"/>
-        </w:rPr>
-        <w:t xml:space="preserve"> lowest threshold of 0.017 </w:t>
-      </w:r>
-      <w:r>
-        <w:rPr>
-          <w:rFonts w:ascii="Tahoma" w:hAnsi="Tahoma" w:cs="Tahoma"/>
-        </w:rPr>
-        <w:sym w:font="Symbol" w:char="F06D"/>
-      </w:r>
-      <w:r>
-        <w:rPr>
-          <w:rFonts w:ascii="Tahoma" w:hAnsi="Tahoma" w:cs="Tahoma"/>
-        </w:rPr>
-        <w:t xml:space="preserve">g/mL/mm </w:t>
-      </w:r>
-      <w:r>
-        <w:rPr>
-          <w:rFonts w:ascii="Tahoma" w:hAnsi="Tahoma" w:cs="Tahoma"/>
-        </w:rPr>
-        <w:t xml:space="preserve">was </w:t>
-      </w:r>
-      <w:r>
-        <w:rPr>
-          <w:rFonts w:ascii="Tahoma" w:hAnsi="Tahoma" w:cs="Tahoma"/>
-        </w:rPr>
-        <w:t xml:space="preserve">obtained by </w:t>
+        <w:t>4. Over the last two weeks you’ve read on the use of microscale topographies (</w:t>
       </w:r>
       <w:proofErr w:type="spellStart"/>
       <w:r>
         <w:rPr>
           <w:rFonts w:ascii="Tahoma" w:hAnsi="Tahoma" w:cs="Tahoma"/>
         </w:rPr>
-        <w:t>Dodla</w:t>
+        <w:t>Nikkhah</w:t>
       </w:r>
       <w:proofErr w:type="spellEnd"/>
       <w:r>
         <w:rPr>
           <w:rFonts w:ascii="Tahoma" w:hAnsi="Tahoma" w:cs="Tahoma"/>
         </w:rPr>
-        <w:t xml:space="preserve"> and Bellamkonda</w:t>
-      </w:r>
-      <w:r>
-        <w:rPr>
-          <w:rFonts w:ascii="Tahoma" w:hAnsi="Tahoma" w:cs="Tahoma"/>
-        </w:rPr>
-        <w:t xml:space="preserve"> </w:t>
-      </w:r>
-      <w:r>
-        <w:rPr>
-          <w:rFonts w:ascii="Tahoma" w:hAnsi="Tahoma" w:cs="Tahoma"/>
-        </w:rPr>
-        <w:t>with an ag</w:t>
-      </w:r>
-      <w:r>
-        <w:rPr>
-          <w:rFonts w:ascii="Tahoma" w:hAnsi="Tahoma" w:cs="Tahoma"/>
-        </w:rPr>
-        <w:t>ar</w:t>
-      </w:r>
-      <w:r>
-        <w:rPr>
-          <w:rFonts w:ascii="Tahoma" w:hAnsi="Tahoma" w:cs="Tahoma"/>
-        </w:rPr>
-        <w:t xml:space="preserve">ose scaffold and Laminin-1 isoform (LN-1) as gradient molecule. At this threshold, cells grew at an average of 27.8 </w:t>
-      </w:r>
-      <w:r>
-        <w:rPr>
-          <w:rFonts w:ascii="Tahoma" w:hAnsi="Tahoma" w:cs="Tahoma"/>
-        </w:rPr>
-        <w:sym w:font="Symbol" w:char="F06D"/>
-      </w:r>
-      <w:r>
-        <w:rPr>
-          <w:rFonts w:ascii="Tahoma" w:hAnsi="Tahoma" w:cs="Tahoma"/>
-        </w:rPr>
-        <w:t>m/h. The same team replicate</w:t>
-      </w:r>
-      <w:r>
-        <w:rPr>
-          <w:rFonts w:ascii="Tahoma" w:hAnsi="Tahoma" w:cs="Tahoma"/>
-        </w:rPr>
-        <w:t>d</w:t>
-      </w:r>
-      <w:r>
-        <w:rPr>
-          <w:rFonts w:ascii="Tahoma" w:hAnsi="Tahoma" w:cs="Tahoma"/>
-        </w:rPr>
-        <w:t xml:space="preserve"> their success by promoting </w:t>
-      </w:r>
-      <w:r>
-        <w:rPr>
-          <w:rFonts w:ascii="Tahoma" w:hAnsi="Tahoma" w:cs="Tahoma"/>
-        </w:rPr>
-        <w:t>in vivo</w:t>
-      </w:r>
-      <w:r>
-        <w:rPr>
-          <w:rFonts w:ascii="Tahoma" w:hAnsi="Tahoma" w:cs="Tahoma"/>
-        </w:rPr>
-        <w:t>,</w:t>
-      </w:r>
-      <w:r>
-        <w:rPr>
-          <w:rFonts w:ascii="Tahoma" w:hAnsi="Tahoma" w:cs="Tahoma"/>
-        </w:rPr>
-        <w:t xml:space="preserve"> for 4 months</w:t>
-      </w:r>
-      <w:r>
-        <w:rPr>
-          <w:rFonts w:ascii="Tahoma" w:hAnsi="Tahoma" w:cs="Tahoma"/>
-        </w:rPr>
-        <w:t>,</w:t>
-      </w:r>
-      <w:r>
-        <w:rPr>
-          <w:rFonts w:ascii="Tahoma" w:hAnsi="Tahoma" w:cs="Tahoma"/>
-        </w:rPr>
-        <w:t xml:space="preserve"> </w:t>
-      </w:r>
-      <w:r>
-        <w:rPr>
-          <w:rFonts w:ascii="Tahoma" w:hAnsi="Tahoma" w:cs="Tahoma"/>
-        </w:rPr>
-        <w:t xml:space="preserve">neural regeneration in a 20 mm </w:t>
-      </w:r>
-      <w:r>
-        <w:rPr>
-          <w:rFonts w:ascii="Tahoma" w:hAnsi="Tahoma" w:cs="Tahoma"/>
-        </w:rPr>
-        <w:t xml:space="preserve">nerve </w:t>
-      </w:r>
-      <w:r>
-        <w:rPr>
-          <w:rFonts w:ascii="Tahoma" w:hAnsi="Tahoma" w:cs="Tahoma"/>
-        </w:rPr>
-        <w:t xml:space="preserve">sciatic </w:t>
-      </w:r>
-      <w:r>
-        <w:rPr>
-          <w:rFonts w:ascii="Tahoma" w:hAnsi="Tahoma" w:cs="Tahoma"/>
-        </w:rPr>
-        <w:t xml:space="preserve">gap </w:t>
-      </w:r>
-      <w:r>
-        <w:rPr>
-          <w:rFonts w:ascii="Tahoma" w:hAnsi="Tahoma" w:cs="Tahoma"/>
-        </w:rPr>
-        <w:t>of</w:t>
-      </w:r>
-      <w:r>
-        <w:rPr>
-          <w:rFonts w:ascii="Tahoma" w:hAnsi="Tahoma" w:cs="Tahoma"/>
-        </w:rPr>
-        <w:t xml:space="preserve"> a rat mode</w:t>
-      </w:r>
-      <w:r>
-        <w:rPr>
-          <w:rFonts w:ascii="Tahoma" w:hAnsi="Tahoma" w:cs="Tahoma"/>
-        </w:rPr>
-        <w:t>l</w:t>
-      </w:r>
-      <w:r>
-        <w:rPr>
-          <w:rFonts w:ascii="Tahoma" w:hAnsi="Tahoma" w:cs="Tahoma"/>
-        </w:rPr>
-        <w:t xml:space="preserve">. </w:t>
-      </w:r>
-      <w:r>
-        <w:rPr>
-          <w:rFonts w:ascii="Tahoma" w:hAnsi="Tahoma" w:cs="Tahoma"/>
-        </w:rPr>
-        <w:t>In</w:t>
-      </w:r>
-      <w:r>
-        <w:rPr>
-          <w:rFonts w:ascii="Tahoma" w:hAnsi="Tahoma" w:cs="Tahoma"/>
-        </w:rPr>
-        <w:t xml:space="preserve"> chemotaxis research, </w:t>
+        <w:t xml:space="preserve"> et al. Engineering </w:t>
       </w:r>
       <w:proofErr w:type="spellStart"/>
       <w:r>
         <w:rPr>
           <w:rFonts w:ascii="Tahoma" w:hAnsi="Tahoma" w:cs="Tahoma"/>
         </w:rPr>
-        <w:t>Kithapalli</w:t>
+        <w:t>microtopographies</w:t>
       </w:r>
       <w:proofErr w:type="spellEnd"/>
       <w:r>
         <w:rPr>
           <w:rFonts w:ascii="Tahoma" w:hAnsi="Tahoma" w:cs="Tahoma"/>
         </w:rPr>
-        <w:t xml:space="preserve"> et al., </w:t>
-      </w:r>
-      <w:r>
-        <w:rPr>
-          <w:rFonts w:ascii="Tahoma" w:hAnsi="Tahoma" w:cs="Tahoma"/>
-        </w:rPr>
-        <w:t xml:space="preserve">have </w:t>
-      </w:r>
-      <w:r>
-        <w:rPr>
-          <w:rFonts w:ascii="Tahoma" w:hAnsi="Tahoma" w:cs="Tahoma"/>
-        </w:rPr>
-        <w:t xml:space="preserve">created a novel structure in the shape of a “T” with netrin-1 (chemoattractant) on one side of the T-junction and slit-2 (chemorepellent) on the other side, </w:t>
-      </w:r>
-      <w:r>
-        <w:rPr>
-          <w:rFonts w:ascii="Tahoma" w:hAnsi="Tahoma" w:cs="Tahoma"/>
-        </w:rPr>
-        <w:t xml:space="preserve">directing a large proportion of hippocampal neurites and DRG neurites down the gradient. </w:t>
+        <w:t xml:space="preserve"> to control the cell-substrate interface). In 300 words or less please explain how </w:t>
       </w:r>
       <w:proofErr w:type="spellStart"/>
       <w:r>
         <w:rPr>
           <w:rFonts w:ascii="Tahoma" w:hAnsi="Tahoma" w:cs="Tahoma"/>
         </w:rPr>
-        <w:t>Pinato</w:t>
+        <w:t>microtopographies</w:t>
       </w:r>
       <w:proofErr w:type="spellEnd"/>
       <w:r>
         <w:rPr>
           <w:rFonts w:ascii="Tahoma" w:hAnsi="Tahoma" w:cs="Tahoma"/>
         </w:rPr>
-        <w:t xml:space="preserve"> et al, had an interesting approach </w:t>
+        <w:t xml:space="preserve"> can be employed in the development of engineered tissues. What tissue properties can they influence? What cell behaviors can they control? </w:t>
       </w:r>
-      <w:r>
+    </w:p>
+    <w:p>
+      <w:pPr>
+        <w:pStyle w:val="NormalWeb"/>
         <w:rPr>
           <w:rFonts w:ascii="Tahoma" w:hAnsi="Tahoma" w:cs="Tahoma"/>
         </w:rPr>
-        <w:t>in</w:t>
-      </w:r>
-      <w:r>
-        <w:rPr>
-          <w:rFonts w:ascii="Tahoma" w:hAnsi="Tahoma" w:cs="Tahoma"/>
-        </w:rPr>
-        <w:t xml:space="preserve"> encapsulating netrin-1 solution into liposomes</w:t>
-      </w:r>
-      <w:r>
-        <w:rPr>
-          <w:rFonts w:ascii="Tahoma" w:hAnsi="Tahoma" w:cs="Tahoma"/>
-        </w:rPr>
-        <w:t xml:space="preserve">, </w:t>
-      </w:r>
-      <w:r>
-        <w:rPr>
-          <w:rFonts w:ascii="Tahoma" w:hAnsi="Tahoma" w:cs="Tahoma"/>
-        </w:rPr>
-        <w:t>achieving a remarkable average neurite growth of 10</w:t>
-      </w:r>
-      <w:r>
-        <w:rPr>
-          <w:rFonts w:ascii="Tahoma" w:hAnsi="Tahoma" w:cs="Tahoma"/>
-        </w:rPr>
-        <w:sym w:font="Symbol" w:char="F06D"/>
-      </w:r>
-      <w:r>
-        <w:rPr>
-          <w:rFonts w:ascii="Tahoma" w:hAnsi="Tahoma" w:cs="Tahoma"/>
-        </w:rPr>
-        <w:t>m in 5 min.</w:t>
-      </w:r>
-      <w:r>
-        <w:rPr>
-          <w:rFonts w:ascii="Tahoma" w:hAnsi="Tahoma" w:cs="Tahoma"/>
-        </w:rPr>
-        <w:t xml:space="preserve"> </w:t>
-      </w:r>
-      <w:r>
-        <w:rPr>
-          <w:rFonts w:ascii="Tahoma" w:hAnsi="Tahoma" w:cs="Tahoma"/>
-        </w:rPr>
-        <w:t>This technic allows a fine control of molecule</w:t>
-      </w:r>
-      <w:r>
-        <w:rPr>
-          <w:rFonts w:ascii="Tahoma" w:hAnsi="Tahoma" w:cs="Tahoma"/>
-        </w:rPr>
-        <w:t>s needed to cause chemotaxis</w:t>
-      </w:r>
-      <w:r>
-        <w:rPr>
-          <w:rFonts w:ascii="Tahoma" w:hAnsi="Tahoma" w:cs="Tahoma"/>
-        </w:rPr>
-        <w:t xml:space="preserve">. </w:t>
-      </w:r>
-      <w:r>
-        <w:rPr>
-          <w:rFonts w:ascii="Tahoma" w:hAnsi="Tahoma" w:cs="Tahoma"/>
-        </w:rPr>
-        <w:t xml:space="preserve">In </w:t>
-      </w:r>
-      <w:proofErr w:type="spellStart"/>
-      <w:r>
-        <w:rPr>
-          <w:rFonts w:ascii="Tahoma" w:hAnsi="Tahoma" w:cs="Tahoma"/>
-        </w:rPr>
-        <w:t>hapoptaxis</w:t>
-      </w:r>
-      <w:proofErr w:type="spellEnd"/>
-      <w:r>
-        <w:rPr>
-          <w:rFonts w:ascii="Tahoma" w:hAnsi="Tahoma" w:cs="Tahoma"/>
-        </w:rPr>
-        <w:t xml:space="preserve"> scaffolding, </w:t>
-      </w:r>
-      <w:proofErr w:type="spellStart"/>
-      <w:r>
-        <w:rPr>
-          <w:rFonts w:ascii="Tahoma" w:hAnsi="Tahoma" w:cs="Tahoma"/>
-        </w:rPr>
-        <w:t>Masand</w:t>
-      </w:r>
-      <w:proofErr w:type="spellEnd"/>
-      <w:r>
-        <w:rPr>
-          <w:rFonts w:ascii="Tahoma" w:hAnsi="Tahoma" w:cs="Tahoma"/>
-        </w:rPr>
-        <w:t xml:space="preserve"> et. Al, showed that PSA-, HNK-, and PSA/HNK grafted gels promoted significantly not only neurite growth but Schwann cell proliferation and migration.</w:t>
-      </w:r>
-    </w:p>
-    <w:p>
-      <w:pPr>
-        <w:spacing w:before="120"/>
-        <w:rPr>
-          <w:rFonts w:ascii="Tahoma" w:hAnsi="Tahoma" w:cs="Tahoma"/>
-        </w:rPr>
-      </w:pPr>
-      <w:r>
-        <w:rPr>
-          <w:rFonts w:ascii="Tahoma" w:hAnsi="Tahoma" w:cs="Tahoma"/>
-        </w:rPr>
-        <w:t xml:space="preserve">Several research studies have been conducted to </w:t>
-      </w:r>
-      <w:r>
-        <w:rPr>
-          <w:rFonts w:ascii="Tahoma" w:hAnsi="Tahoma" w:cs="Tahoma"/>
-        </w:rPr>
-        <w:t>measure</w:t>
-      </w:r>
-      <w:r>
-        <w:rPr>
-          <w:rFonts w:ascii="Tahoma" w:hAnsi="Tahoma" w:cs="Tahoma"/>
-        </w:rPr>
-        <w:t xml:space="preserve"> the </w:t>
-      </w:r>
-      <w:r>
-        <w:rPr>
-          <w:rFonts w:ascii="Tahoma" w:hAnsi="Tahoma" w:cs="Tahoma"/>
-        </w:rPr>
-        <w:t>impact</w:t>
-      </w:r>
-      <w:r>
-        <w:rPr>
-          <w:rFonts w:ascii="Tahoma" w:hAnsi="Tahoma" w:cs="Tahoma"/>
-        </w:rPr>
-        <w:t xml:space="preserve"> of </w:t>
-      </w:r>
-      <w:r>
-        <w:rPr>
-          <w:rFonts w:ascii="Tahoma" w:hAnsi="Tahoma" w:cs="Tahoma"/>
-        </w:rPr>
-        <w:t xml:space="preserve">an </w:t>
-      </w:r>
-      <w:r>
-        <w:rPr>
-          <w:rFonts w:ascii="Tahoma" w:hAnsi="Tahoma" w:cs="Tahoma"/>
-        </w:rPr>
-        <w:t xml:space="preserve">increase </w:t>
-      </w:r>
-      <w:r>
-        <w:rPr>
-          <w:rFonts w:ascii="Tahoma" w:hAnsi="Tahoma" w:cs="Tahoma"/>
-        </w:rPr>
-        <w:t>in</w:t>
-      </w:r>
-      <w:r>
-        <w:rPr>
-          <w:rFonts w:ascii="Tahoma" w:hAnsi="Tahoma" w:cs="Tahoma"/>
-        </w:rPr>
-        <w:t xml:space="preserve"> </w:t>
-      </w:r>
-      <w:r>
-        <w:rPr>
-          <w:rFonts w:ascii="Tahoma" w:hAnsi="Tahoma" w:cs="Tahoma"/>
-        </w:rPr>
-        <w:t>substrate rigidity on different cell types</w:t>
-      </w:r>
-      <w:r>
-        <w:rPr>
-          <w:rFonts w:ascii="Tahoma" w:hAnsi="Tahoma" w:cs="Tahoma"/>
-        </w:rPr>
-        <w:t xml:space="preserve">. Many </w:t>
-      </w:r>
-      <w:r>
-        <w:rPr>
-          <w:rFonts w:ascii="Tahoma" w:hAnsi="Tahoma" w:cs="Tahoma"/>
-        </w:rPr>
-        <w:t>confirm</w:t>
-      </w:r>
-      <w:r>
-        <w:rPr>
-          <w:rFonts w:ascii="Tahoma" w:hAnsi="Tahoma" w:cs="Tahoma"/>
-        </w:rPr>
-        <w:t>ed</w:t>
-      </w:r>
-      <w:r>
-        <w:rPr>
-          <w:rFonts w:ascii="Tahoma" w:hAnsi="Tahoma" w:cs="Tahoma"/>
-        </w:rPr>
-        <w:t xml:space="preserve"> a decreas</w:t>
-      </w:r>
-      <w:r>
-        <w:rPr>
-          <w:rFonts w:ascii="Tahoma" w:hAnsi="Tahoma" w:cs="Tahoma"/>
-        </w:rPr>
-        <w:t>e</w:t>
-      </w:r>
-      <w:r>
-        <w:rPr>
-          <w:rFonts w:ascii="Tahoma" w:hAnsi="Tahoma" w:cs="Tahoma"/>
-        </w:rPr>
-        <w:t xml:space="preserve"> of neurite branching, longest process and </w:t>
-      </w:r>
-      <w:r>
-        <w:rPr>
-          <w:rFonts w:ascii="Tahoma" w:hAnsi="Tahoma" w:cs="Tahoma"/>
-        </w:rPr>
-        <w:t xml:space="preserve">an </w:t>
-      </w:r>
-      <w:r>
-        <w:rPr>
-          <w:rFonts w:ascii="Tahoma" w:hAnsi="Tahoma" w:cs="Tahoma"/>
-        </w:rPr>
-        <w:t>increas</w:t>
-      </w:r>
-      <w:r>
-        <w:rPr>
-          <w:rFonts w:ascii="Tahoma" w:hAnsi="Tahoma" w:cs="Tahoma"/>
-        </w:rPr>
-        <w:t>e</w:t>
-      </w:r>
-      <w:r>
-        <w:rPr>
-          <w:rFonts w:ascii="Tahoma" w:hAnsi="Tahoma" w:cs="Tahoma"/>
-        </w:rPr>
-        <w:t xml:space="preserve"> of cell density, spread area and proliferation (</w:t>
-      </w:r>
-      <w:r>
-        <w:rPr>
-          <w:rFonts w:ascii="Tahoma" w:hAnsi="Tahoma" w:cs="Tahoma"/>
-          <w:b/>
-          <w:bCs/>
-        </w:rPr>
-        <w:t>Table 3</w:t>
-      </w:r>
-      <w:r>
-        <w:rPr>
-          <w:rFonts w:ascii="Tahoma" w:hAnsi="Tahoma" w:cs="Tahoma"/>
-        </w:rPr>
-        <w:t>)</w:t>
-      </w:r>
-      <w:r>
-        <w:rPr>
-          <w:rFonts w:ascii="Tahoma" w:hAnsi="Tahoma" w:cs="Tahoma"/>
-        </w:rPr>
-        <w:t xml:space="preserve">. </w:t>
-      </w:r>
-      <w:proofErr w:type="spellStart"/>
-      <w:r>
-        <w:rPr>
-          <w:rFonts w:ascii="Tahoma" w:hAnsi="Tahoma" w:cs="Tahoma"/>
-        </w:rPr>
-        <w:t>Sundararaghavan</w:t>
-      </w:r>
-      <w:proofErr w:type="spellEnd"/>
-      <w:r>
-        <w:rPr>
-          <w:rFonts w:ascii="Tahoma" w:hAnsi="Tahoma" w:cs="Tahoma"/>
-        </w:rPr>
-        <w:t xml:space="preserve"> et al. used a novel “H-shaped” microfluidic device to direct neurites with a gradual stiffness gradient</w:t>
-      </w:r>
-      <w:r>
-        <w:rPr>
-          <w:rFonts w:ascii="Tahoma" w:hAnsi="Tahoma" w:cs="Tahoma"/>
-        </w:rPr>
-        <w:t xml:space="preserve"> (75</w:t>
-      </w:r>
-      <w:r>
-        <w:rPr>
-          <w:rFonts w:ascii="Tahoma" w:hAnsi="Tahoma" w:cs="Tahoma"/>
-        </w:rPr>
-        <w:sym w:font="Symbol" w:char="F0B1"/>
-      </w:r>
-      <w:r>
-        <w:rPr>
-          <w:rFonts w:ascii="Tahoma" w:hAnsi="Tahoma" w:cs="Tahoma"/>
-        </w:rPr>
-        <w:t>3 Pa untreated collagen, 797</w:t>
-      </w:r>
-      <w:r>
-        <w:rPr>
-          <w:rFonts w:ascii="Tahoma" w:hAnsi="Tahoma" w:cs="Tahoma"/>
-        </w:rPr>
-        <w:sym w:font="Symbol" w:char="F0B1"/>
-      </w:r>
-      <w:r>
-        <w:rPr>
-          <w:rFonts w:ascii="Tahoma" w:hAnsi="Tahoma" w:cs="Tahoma"/>
-        </w:rPr>
-        <w:t xml:space="preserve">50 Pa for 10mM </w:t>
-      </w:r>
-      <w:proofErr w:type="spellStart"/>
-      <w:r>
-        <w:rPr>
-          <w:rFonts w:ascii="Tahoma" w:hAnsi="Tahoma" w:cs="Tahoma"/>
-        </w:rPr>
-        <w:t>genipin</w:t>
-      </w:r>
-      <w:proofErr w:type="spellEnd"/>
-      <w:r>
-        <w:rPr>
-          <w:rFonts w:ascii="Tahoma" w:hAnsi="Tahoma" w:cs="Tahoma"/>
-        </w:rPr>
-        <w:t>)</w:t>
-      </w:r>
-      <w:r>
-        <w:rPr>
-          <w:rFonts w:ascii="Tahoma" w:hAnsi="Tahoma" w:cs="Tahoma"/>
-        </w:rPr>
-        <w:t>.</w:t>
-      </w:r>
-      <w:r>
-        <w:rPr>
-          <w:rFonts w:ascii="Tahoma" w:hAnsi="Tahoma" w:cs="Tahoma"/>
-        </w:rPr>
-        <w:t xml:space="preserve"> Combining scaffold mechanic properties with stem cell cultures or chemotactic cues is a </w:t>
-      </w:r>
-      <w:r>
-        <w:rPr>
-          <w:rFonts w:ascii="Tahoma" w:hAnsi="Tahoma" w:cs="Tahoma"/>
-        </w:rPr>
-        <w:t>promising</w:t>
-      </w:r>
-      <w:r>
-        <w:rPr>
-          <w:rFonts w:ascii="Tahoma" w:hAnsi="Tahoma" w:cs="Tahoma"/>
-        </w:rPr>
-        <w:t xml:space="preserve"> future research work for inducing specific cell differentiation.</w:t>
-      </w:r>
-      <w:r>
-        <w:rPr>
-          <w:rFonts w:ascii="Tahoma" w:hAnsi="Tahoma" w:cs="Tahoma"/>
-        </w:rPr>
-        <w:t xml:space="preserve"> </w:t>
-      </w:r>
-      <w:r>
-        <w:rPr>
-          <w:rFonts w:ascii="Tahoma" w:hAnsi="Tahoma" w:cs="Tahoma"/>
-        </w:rPr>
-        <w:t>Topographical gradients can change neurite orientation and growth</w:t>
-      </w:r>
-      <w:r>
-        <w:rPr>
-          <w:rFonts w:ascii="Tahoma" w:hAnsi="Tahoma" w:cs="Tahoma"/>
-        </w:rPr>
-        <w:t xml:space="preserve">. </w:t>
-      </w:r>
-      <w:r>
-        <w:rPr>
-          <w:rFonts w:ascii="Tahoma" w:hAnsi="Tahoma" w:cs="Tahoma"/>
-        </w:rPr>
-        <w:t xml:space="preserve">Lee et al. concluded that a zigzag pattern was the most effective for cell adhesion </w:t>
-      </w:r>
-      <w:r>
-        <w:rPr>
-          <w:rFonts w:ascii="Tahoma" w:hAnsi="Tahoma" w:cs="Tahoma"/>
-        </w:rPr>
-        <w:t xml:space="preserve">and </w:t>
-      </w:r>
-      <w:proofErr w:type="spellStart"/>
-      <w:r>
-        <w:rPr>
-          <w:rFonts w:ascii="Tahoma" w:hAnsi="Tahoma" w:cs="Tahoma"/>
-        </w:rPr>
-        <w:t>Schmalenberg</w:t>
-      </w:r>
-      <w:proofErr w:type="spellEnd"/>
-      <w:r>
-        <w:rPr>
-          <w:rFonts w:ascii="Tahoma" w:hAnsi="Tahoma" w:cs="Tahoma"/>
-        </w:rPr>
-        <w:t xml:space="preserve"> and </w:t>
-      </w:r>
-      <w:proofErr w:type="spellStart"/>
-      <w:r>
-        <w:rPr>
-          <w:rFonts w:ascii="Tahoma" w:hAnsi="Tahoma" w:cs="Tahoma"/>
-        </w:rPr>
-        <w:t>Uhrich</w:t>
-      </w:r>
-      <w:proofErr w:type="spellEnd"/>
-      <w:r>
-        <w:rPr>
-          <w:rFonts w:ascii="Tahoma" w:hAnsi="Tahoma" w:cs="Tahoma"/>
-        </w:rPr>
-        <w:t xml:space="preserve"> showed</w:t>
-      </w:r>
-      <w:r>
-        <w:rPr>
-          <w:rFonts w:ascii="Tahoma" w:hAnsi="Tahoma" w:cs="Tahoma"/>
-        </w:rPr>
-        <w:t xml:space="preserve"> </w:t>
-      </w:r>
-      <w:r>
-        <w:rPr>
-          <w:rFonts w:ascii="Tahoma" w:hAnsi="Tahoma" w:cs="Tahoma"/>
-        </w:rPr>
-        <w:t>on patterned surface laminin stripes with in-between graduated PMMA intervals, cells aligned within laminin stripes.</w:t>
-      </w:r>
-    </w:p>
-    <w:p>
-      <w:pPr>
-        <w:spacing w:before="120"/>
-        <w:rPr>
-          <w:rFonts w:ascii="Tahoma" w:hAnsi="Tahoma" w:cs="Tahoma"/>
-        </w:rPr>
-      </w:pPr>
-      <w:r>
-        <w:rPr>
-          <w:rFonts w:ascii="Tahoma" w:hAnsi="Tahoma" w:cs="Tahoma"/>
-        </w:rPr>
-        <w:t xml:space="preserve">Several </w:t>
-      </w:r>
-      <w:r>
-        <w:rPr>
-          <w:rFonts w:ascii="Tahoma" w:hAnsi="Tahoma" w:cs="Tahoma"/>
-        </w:rPr>
-        <w:t xml:space="preserve">studies have </w:t>
-      </w:r>
-      <w:r>
-        <w:rPr>
-          <w:rFonts w:ascii="Tahoma" w:hAnsi="Tahoma" w:cs="Tahoma"/>
-        </w:rPr>
-        <w:t>established</w:t>
-      </w:r>
-      <w:r>
-        <w:rPr>
-          <w:rFonts w:ascii="Tahoma" w:hAnsi="Tahoma" w:cs="Tahoma"/>
-        </w:rPr>
-        <w:t xml:space="preserve"> that EF</w:t>
-      </w:r>
-      <w:r>
-        <w:rPr>
-          <w:rFonts w:ascii="Tahoma" w:hAnsi="Tahoma" w:cs="Tahoma"/>
-        </w:rPr>
-        <w:t>s</w:t>
-      </w:r>
-      <w:r>
-        <w:rPr>
-          <w:rFonts w:ascii="Tahoma" w:hAnsi="Tahoma" w:cs="Tahoma"/>
-        </w:rPr>
-        <w:t xml:space="preserve"> can </w:t>
-      </w:r>
-      <w:r>
-        <w:rPr>
-          <w:rFonts w:ascii="Tahoma" w:hAnsi="Tahoma" w:cs="Tahoma"/>
-        </w:rPr>
-        <w:t>have an effect on neurite growth and cell migration</w:t>
-      </w:r>
-      <w:r>
-        <w:rPr>
-          <w:rFonts w:ascii="Tahoma" w:hAnsi="Tahoma" w:cs="Tahoma"/>
-        </w:rPr>
-        <w:t xml:space="preserve"> (</w:t>
-      </w:r>
-      <w:r>
-        <w:rPr>
-          <w:rFonts w:ascii="Tahoma" w:hAnsi="Tahoma" w:cs="Tahoma"/>
-          <w:b/>
-          <w:bCs/>
-        </w:rPr>
-        <w:t>Table 4</w:t>
-      </w:r>
-      <w:r>
-        <w:rPr>
-          <w:rFonts w:ascii="Tahoma" w:hAnsi="Tahoma" w:cs="Tahoma"/>
-        </w:rPr>
-        <w:t>)</w:t>
-      </w:r>
-      <w:r>
-        <w:rPr>
-          <w:rFonts w:ascii="Tahoma" w:hAnsi="Tahoma" w:cs="Tahoma"/>
-        </w:rPr>
-        <w:t xml:space="preserve">. This is particularly important as </w:t>
-      </w:r>
-      <w:proofErr w:type="spellStart"/>
-      <w:r>
-        <w:rPr>
-          <w:rFonts w:ascii="Tahoma" w:hAnsi="Tahoma" w:cs="Tahoma"/>
-        </w:rPr>
-        <w:t>electrotaxis</w:t>
-      </w:r>
-      <w:proofErr w:type="spellEnd"/>
-      <w:r>
-        <w:rPr>
-          <w:rFonts w:ascii="Tahoma" w:hAnsi="Tahoma" w:cs="Tahoma"/>
-        </w:rPr>
-        <w:t xml:space="preserve"> is easier to modulate and maintain compared to chemical gradient.</w:t>
-      </w:r>
-      <w:r>
-        <w:rPr>
-          <w:rFonts w:ascii="Tahoma" w:hAnsi="Tahoma" w:cs="Tahoma"/>
-        </w:rPr>
-        <w:t xml:space="preserve"> </w:t>
-      </w:r>
+      </w:pPr>
     </w:p>
     <w:sectPr>
       <w:pgSz w:w="12240" w:h="15840"/>
@@ -3286,6 +2281,119 @@
     </w:lvl>
   </w:abstractNum>
   <w:abstractNum w:abstractNumId="17" w15:restartNumberingAfterBreak="0">
+    <w:nsid w:val="4BDB5EE8"/>
+    <w:multiLevelType w:val="multilevel"/>
+    <w:tmpl w:val="8A92807A"/>
+    <w:lvl w:ilvl="0">
+      <w:start w:val="1"/>
+      <w:numFmt w:val="decimal"/>
+      <w:lvlText w:val="%1."/>
+      <w:lvlJc w:val="left"/>
+      <w:pPr>
+        <w:tabs>
+          <w:tab w:val="num" w:pos="720"/>
+        </w:tabs>
+        <w:ind w:left="720" w:hanging="360"/>
+      </w:pPr>
+    </w:lvl>
+    <w:lvl w:ilvl="1" w:tentative="1">
+      <w:start w:val="1"/>
+      <w:numFmt w:val="decimal"/>
+      <w:lvlText w:val="%2."/>
+      <w:lvlJc w:val="left"/>
+      <w:pPr>
+        <w:tabs>
+          <w:tab w:val="num" w:pos="1440"/>
+        </w:tabs>
+        <w:ind w:left="1440" w:hanging="360"/>
+      </w:pPr>
+    </w:lvl>
+    <w:lvl w:ilvl="2" w:tentative="1">
+      <w:start w:val="1"/>
+      <w:numFmt w:val="decimal"/>
+      <w:lvlText w:val="%3."/>
+      <w:lvlJc w:val="left"/>
+      <w:pPr>
+        <w:tabs>
+          <w:tab w:val="num" w:pos="2160"/>
+        </w:tabs>
+        <w:ind w:left="2160" w:hanging="360"/>
+      </w:pPr>
+    </w:lvl>
+    <w:lvl w:ilvl="3" w:tentative="1">
+      <w:start w:val="1"/>
+      <w:numFmt w:val="decimal"/>
+      <w:lvlText w:val="%4."/>
+      <w:lvlJc w:val="left"/>
+      <w:pPr>
+        <w:tabs>
+          <w:tab w:val="num" w:pos="2880"/>
+        </w:tabs>
+        <w:ind w:left="2880" w:hanging="360"/>
+      </w:pPr>
+    </w:lvl>
+    <w:lvl w:ilvl="4" w:tentative="1">
+      <w:start w:val="1"/>
+      <w:numFmt w:val="decimal"/>
+      <w:lvlText w:val="%5."/>
+      <w:lvlJc w:val="left"/>
+      <w:pPr>
+        <w:tabs>
+          <w:tab w:val="num" w:pos="3600"/>
+        </w:tabs>
+        <w:ind w:left="3600" w:hanging="360"/>
+      </w:pPr>
+    </w:lvl>
+    <w:lvl w:ilvl="5" w:tentative="1">
+      <w:start w:val="1"/>
+      <w:numFmt w:val="decimal"/>
+      <w:lvlText w:val="%6."/>
+      <w:lvlJc w:val="left"/>
+      <w:pPr>
+        <w:tabs>
+          <w:tab w:val="num" w:pos="4320"/>
+        </w:tabs>
+        <w:ind w:left="4320" w:hanging="360"/>
+      </w:pPr>
+    </w:lvl>
+    <w:lvl w:ilvl="6" w:tentative="1">
+      <w:start w:val="1"/>
+      <w:numFmt w:val="decimal"/>
+      <w:lvlText w:val="%7."/>
+      <w:lvlJc w:val="left"/>
+      <w:pPr>
+        <w:tabs>
+          <w:tab w:val="num" w:pos="5040"/>
+        </w:tabs>
+        <w:ind w:left="5040" w:hanging="360"/>
+      </w:pPr>
+    </w:lvl>
+    <w:lvl w:ilvl="7" w:tentative="1">
+      <w:start w:val="1"/>
+      <w:numFmt w:val="decimal"/>
+      <w:lvlText w:val="%8."/>
+      <w:lvlJc w:val="left"/>
+      <w:pPr>
+        <w:tabs>
+          <w:tab w:val="num" w:pos="5760"/>
+        </w:tabs>
+        <w:ind w:left="5760" w:hanging="360"/>
+      </w:pPr>
+    </w:lvl>
+    <w:lvl w:ilvl="8" w:tentative="1">
+      <w:start w:val="1"/>
+      <w:numFmt w:val="decimal"/>
+      <w:lvlText w:val="%9."/>
+      <w:lvlJc w:val="left"/>
+      <w:pPr>
+        <w:tabs>
+          <w:tab w:val="num" w:pos="6480"/>
+        </w:tabs>
+        <w:ind w:left="6480" w:hanging="360"/>
+      </w:pPr>
+    </w:lvl>
+  </w:abstractNum>
+  <w:abstractNum w:abstractNumId="18" w15:restartNumberingAfterBreak="0">
     <w:nsid w:val="4C6B6DCD"/>
     <w:multiLevelType w:val="hybridMultilevel"/>
     <w:tmpl w:val="27CAB9B8"/>
@@ -3398,7 +2506,7 @@
       </w:rPr>
     </w:lvl>
   </w:abstractNum>
-  <w:abstractNum w:abstractNumId="18" w15:restartNumberingAfterBreak="0">
+  <w:abstractNum w:abstractNumId="19" w15:restartNumberingAfterBreak="0">
     <w:nsid w:val="4E7051E4"/>
     <w:multiLevelType w:val="hybridMultilevel"/>
     <w:tmpl w:val="4444716E"/>
@@ -3511,7 +2619,7 @@
       </w:rPr>
     </w:lvl>
   </w:abstractNum>
-  <w:abstractNum w:abstractNumId="19" w15:restartNumberingAfterBreak="0">
+  <w:abstractNum w:abstractNumId="20" w15:restartNumberingAfterBreak="0">
     <w:nsid w:val="52C93464"/>
     <w:multiLevelType w:val="hybridMultilevel"/>
     <w:tmpl w:val="696E0280"/>
@@ -3600,7 +2708,7 @@
       </w:pPr>
     </w:lvl>
   </w:abstractNum>
-  <w:abstractNum w:abstractNumId="20" w15:restartNumberingAfterBreak="0">
+  <w:abstractNum w:abstractNumId="21" w15:restartNumberingAfterBreak="0">
     <w:nsid w:val="535E0D28"/>
     <w:multiLevelType w:val="multilevel"/>
     <w:tmpl w:val="0409001D"/>
@@ -3686,7 +2794,7 @@
       </w:pPr>
     </w:lvl>
   </w:abstractNum>
-  <w:abstractNum w:abstractNumId="21" w15:restartNumberingAfterBreak="0">
+  <w:abstractNum w:abstractNumId="22" w15:restartNumberingAfterBreak="0">
     <w:nsid w:val="57727C6B"/>
     <w:multiLevelType w:val="hybridMultilevel"/>
     <w:tmpl w:val="E22C7884"/>
@@ -3772,7 +2880,7 @@
       </w:pPr>
     </w:lvl>
   </w:abstractNum>
-  <w:abstractNum w:abstractNumId="22" w15:restartNumberingAfterBreak="0">
+  <w:abstractNum w:abstractNumId="23" w15:restartNumberingAfterBreak="0">
     <w:nsid w:val="58296B0A"/>
     <w:multiLevelType w:val="hybridMultilevel"/>
     <w:tmpl w:val="1A14DD00"/>
@@ -3864,7 +2972,7 @@
       </w:pPr>
     </w:lvl>
   </w:abstractNum>
-  <w:abstractNum w:abstractNumId="23" w15:restartNumberingAfterBreak="0">
+  <w:abstractNum w:abstractNumId="24" w15:restartNumberingAfterBreak="0">
     <w:nsid w:val="5CC70890"/>
     <w:multiLevelType w:val="hybridMultilevel"/>
     <w:tmpl w:val="76260342"/>
@@ -3950,7 +3058,7 @@
       </w:pPr>
     </w:lvl>
   </w:abstractNum>
-  <w:abstractNum w:abstractNumId="24" w15:restartNumberingAfterBreak="0">
+  <w:abstractNum w:abstractNumId="25" w15:restartNumberingAfterBreak="0">
     <w:nsid w:val="5FE9302A"/>
     <w:multiLevelType w:val="hybridMultilevel"/>
     <w:tmpl w:val="629A22DC"/>
@@ -4039,7 +3147,7 @@
       </w:pPr>
     </w:lvl>
   </w:abstractNum>
-  <w:abstractNum w:abstractNumId="25" w15:restartNumberingAfterBreak="0">
+  <w:abstractNum w:abstractNumId="26" w15:restartNumberingAfterBreak="0">
     <w:nsid w:val="61AD736D"/>
     <w:multiLevelType w:val="hybridMultilevel"/>
     <w:tmpl w:val="D7DCC224"/>
@@ -4152,7 +3260,7 @@
       </w:rPr>
     </w:lvl>
   </w:abstractNum>
-  <w:abstractNum w:abstractNumId="26" w15:restartNumberingAfterBreak="0">
+  <w:abstractNum w:abstractNumId="27" w15:restartNumberingAfterBreak="0">
     <w:nsid w:val="631F6025"/>
     <w:multiLevelType w:val="hybridMultilevel"/>
     <w:tmpl w:val="8C9A9270"/>
@@ -4265,7 +3373,7 @@
       </w:rPr>
     </w:lvl>
   </w:abstractNum>
-  <w:abstractNum w:abstractNumId="27" w15:restartNumberingAfterBreak="0">
+  <w:abstractNum w:abstractNumId="28" w15:restartNumberingAfterBreak="0">
     <w:nsid w:val="648C2009"/>
     <w:multiLevelType w:val="multilevel"/>
     <w:tmpl w:val="45068060"/>
@@ -4378,7 +3486,7 @@
       </w:pPr>
     </w:lvl>
   </w:abstractNum>
-  <w:abstractNum w:abstractNumId="28" w15:restartNumberingAfterBreak="0">
+  <w:abstractNum w:abstractNumId="29" w15:restartNumberingAfterBreak="0">
     <w:nsid w:val="670D3CCD"/>
     <w:multiLevelType w:val="hybridMultilevel"/>
     <w:tmpl w:val="6E703EB0"/>
@@ -4491,7 +3599,7 @@
       </w:rPr>
     </w:lvl>
   </w:abstractNum>
-  <w:abstractNum w:abstractNumId="29" w15:restartNumberingAfterBreak="0">
+  <w:abstractNum w:abstractNumId="30" w15:restartNumberingAfterBreak="0">
     <w:nsid w:val="69FF3B61"/>
     <w:multiLevelType w:val="hybridMultilevel"/>
     <w:tmpl w:val="5090211C"/>
@@ -4604,7 +3712,7 @@
       </w:rPr>
     </w:lvl>
   </w:abstractNum>
-  <w:abstractNum w:abstractNumId="30" w15:restartNumberingAfterBreak="0">
+  <w:abstractNum w:abstractNumId="31" w15:restartNumberingAfterBreak="0">
     <w:nsid w:val="6AF63F6E"/>
     <w:multiLevelType w:val="hybridMultilevel"/>
     <w:tmpl w:val="6986A80A"/>
@@ -4693,7 +3801,7 @@
       </w:pPr>
     </w:lvl>
   </w:abstractNum>
-  <w:abstractNum w:abstractNumId="31" w15:restartNumberingAfterBreak="0">
+  <w:abstractNum w:abstractNumId="32" w15:restartNumberingAfterBreak="0">
     <w:nsid w:val="70194B59"/>
     <w:multiLevelType w:val="hybridMultilevel"/>
     <w:tmpl w:val="9D369124"/>
@@ -4806,7 +3914,7 @@
       </w:rPr>
     </w:lvl>
   </w:abstractNum>
-  <w:abstractNum w:abstractNumId="32" w15:restartNumberingAfterBreak="0">
+  <w:abstractNum w:abstractNumId="33" w15:restartNumberingAfterBreak="0">
     <w:nsid w:val="74455B2A"/>
     <w:multiLevelType w:val="hybridMultilevel"/>
     <w:tmpl w:val="2F82F68A"/>
@@ -4895,7 +4003,7 @@
       </w:pPr>
     </w:lvl>
   </w:abstractNum>
-  <w:abstractNum w:abstractNumId="33" w15:restartNumberingAfterBreak="0">
+  <w:abstractNum w:abstractNumId="34" w15:restartNumberingAfterBreak="0">
     <w:nsid w:val="77584D18"/>
     <w:multiLevelType w:val="hybridMultilevel"/>
     <w:tmpl w:val="C7C2E21A"/>
@@ -5008,7 +4116,7 @@
       </w:rPr>
     </w:lvl>
   </w:abstractNum>
-  <w:abstractNum w:abstractNumId="34" w15:restartNumberingAfterBreak="0">
+  <w:abstractNum w:abstractNumId="35" w15:restartNumberingAfterBreak="0">
     <w:nsid w:val="79800654"/>
     <w:multiLevelType w:val="multilevel"/>
     <w:tmpl w:val="E2906CC4"/>
@@ -5121,7 +4229,7 @@
       </w:pPr>
     </w:lvl>
   </w:abstractNum>
-  <w:abstractNum w:abstractNumId="35" w15:restartNumberingAfterBreak="0">
+  <w:abstractNum w:abstractNumId="36" w15:restartNumberingAfterBreak="0">
     <w:nsid w:val="7ACB071F"/>
     <w:multiLevelType w:val="multilevel"/>
     <w:tmpl w:val="A588DAE6"/>
@@ -5234,7 +4342,7 @@
       </w:pPr>
     </w:lvl>
   </w:abstractNum>
-  <w:abstractNum w:abstractNumId="36" w15:restartNumberingAfterBreak="0">
+  <w:abstractNum w:abstractNumId="37" w15:restartNumberingAfterBreak="0">
     <w:nsid w:val="7B5719BE"/>
     <w:multiLevelType w:val="hybridMultilevel"/>
     <w:tmpl w:val="713462E0"/>
@@ -5347,7 +4455,7 @@
       </w:rPr>
     </w:lvl>
   </w:abstractNum>
-  <w:abstractNum w:abstractNumId="37" w15:restartNumberingAfterBreak="0">
+  <w:abstractNum w:abstractNumId="38" w15:restartNumberingAfterBreak="0">
     <w:nsid w:val="7E914652"/>
     <w:multiLevelType w:val="hybridMultilevel"/>
     <w:tmpl w:val="F46446C2"/>
@@ -5470,22 +4578,22 @@
     <w:abstractNumId w:val="6"/>
   </w:num>
   <w:num w:numId="4" w16cid:durableId="1208643200">
-    <w:abstractNumId w:val="25"/>
+    <w:abstractNumId w:val="26"/>
   </w:num>
   <w:num w:numId="5" w16cid:durableId="619142107">
     <w:abstractNumId w:val="5"/>
   </w:num>
   <w:num w:numId="6" w16cid:durableId="289701588">
-    <w:abstractNumId w:val="24"/>
+    <w:abstractNumId w:val="25"/>
   </w:num>
   <w:num w:numId="7" w16cid:durableId="962152761">
-    <w:abstractNumId w:val="17"/>
+    <w:abstractNumId w:val="18"/>
   </w:num>
   <w:num w:numId="8" w16cid:durableId="1298340162">
-    <w:abstractNumId w:val="32"/>
+    <w:abstractNumId w:val="33"/>
   </w:num>
   <w:num w:numId="9" w16cid:durableId="936712752">
-    <w:abstractNumId w:val="22"/>
+    <w:abstractNumId w:val="23"/>
   </w:num>
   <w:num w:numId="10" w16cid:durableId="1868446986">
     <w:abstractNumId w:val="10"/>
@@ -5494,10 +4602,10 @@
     <w:abstractNumId w:val="12"/>
   </w:num>
   <w:num w:numId="12" w16cid:durableId="1299913665">
-    <w:abstractNumId w:val="19"/>
+    <w:abstractNumId w:val="20"/>
   </w:num>
   <w:num w:numId="13" w16cid:durableId="989332799">
-    <w:abstractNumId w:val="33"/>
+    <w:abstractNumId w:val="34"/>
   </w:num>
   <w:num w:numId="14" w16cid:durableId="567573440">
     <w:abstractNumId w:val="16"/>
@@ -5509,28 +4617,28 @@
     <w:abstractNumId w:val="15"/>
   </w:num>
   <w:num w:numId="17" w16cid:durableId="1811901423">
+    <w:abstractNumId w:val="28"/>
+  </w:num>
+  <w:num w:numId="18" w16cid:durableId="1096560177">
+    <w:abstractNumId w:val="21"/>
+  </w:num>
+  <w:num w:numId="19" w16cid:durableId="1205562634">
     <w:abstractNumId w:val="27"/>
   </w:num>
-  <w:num w:numId="18" w16cid:durableId="1096560177">
-    <w:abstractNumId w:val="20"/>
-  </w:num>
-  <w:num w:numId="19" w16cid:durableId="1205562634">
-    <w:abstractNumId w:val="26"/>
-  </w:num>
   <w:num w:numId="20" w16cid:durableId="38819174">
-    <w:abstractNumId w:val="28"/>
+    <w:abstractNumId w:val="29"/>
   </w:num>
   <w:num w:numId="21" w16cid:durableId="1963225767">
     <w:abstractNumId w:val="9"/>
   </w:num>
   <w:num w:numId="22" w16cid:durableId="651720454">
-    <w:abstractNumId w:val="31"/>
+    <w:abstractNumId w:val="32"/>
   </w:num>
   <w:num w:numId="23" w16cid:durableId="332345630">
     <w:abstractNumId w:val="2"/>
   </w:num>
   <w:num w:numId="24" w16cid:durableId="1311599072">
-    <w:abstractNumId w:val="36"/>
+    <w:abstractNumId w:val="37"/>
   </w:num>
   <w:num w:numId="25" w16cid:durableId="1171992100">
     <w:abstractNumId w:val="1"/>
@@ -5539,40 +4647,43 @@
     <w:abstractNumId w:val="8"/>
   </w:num>
   <w:num w:numId="27" w16cid:durableId="1338574284">
-    <w:abstractNumId w:val="34"/>
+    <w:abstractNumId w:val="35"/>
   </w:num>
   <w:num w:numId="28" w16cid:durableId="1240405908">
-    <w:abstractNumId w:val="30"/>
+    <w:abstractNumId w:val="31"/>
   </w:num>
   <w:num w:numId="29" w16cid:durableId="402022764">
     <w:abstractNumId w:val="7"/>
   </w:num>
   <w:num w:numId="30" w16cid:durableId="1868835599">
-    <w:abstractNumId w:val="18"/>
+    <w:abstractNumId w:val="19"/>
   </w:num>
   <w:num w:numId="31" w16cid:durableId="1214582979">
     <w:abstractNumId w:val="11"/>
   </w:num>
   <w:num w:numId="32" w16cid:durableId="1227256818">
-    <w:abstractNumId w:val="29"/>
+    <w:abstractNumId w:val="30"/>
   </w:num>
   <w:num w:numId="33" w16cid:durableId="814689419">
     <w:abstractNumId w:val="3"/>
   </w:num>
   <w:num w:numId="34" w16cid:durableId="834221272">
-    <w:abstractNumId w:val="37"/>
+    <w:abstractNumId w:val="38"/>
   </w:num>
   <w:num w:numId="35" w16cid:durableId="236743555">
-    <w:abstractNumId w:val="35"/>
+    <w:abstractNumId w:val="36"/>
   </w:num>
   <w:num w:numId="36" w16cid:durableId="219244449">
-    <w:abstractNumId w:val="21"/>
+    <w:abstractNumId w:val="22"/>
   </w:num>
   <w:num w:numId="37" w16cid:durableId="989552538">
     <w:abstractNumId w:val="14"/>
   </w:num>
   <w:num w:numId="38" w16cid:durableId="648439279">
-    <w:abstractNumId w:val="23"/>
+    <w:abstractNumId w:val="24"/>
+  </w:num>
+  <w:num w:numId="39" w16cid:durableId="468979821">
+    <w:abstractNumId w:val="17"/>
   </w:num>
 </w:numbering>
 </file>

--- a/Module_8_CellTissueMechanics/assignment/Greatti_Yves_assignment_8.docx
+++ b/Module_8_CellTissueMechanics/assignment/Greatti_Yves_assignment_8.docx
@@ -84,33 +84,428 @@
     <w:p>
       <w:pPr>
         <w:pStyle w:val="NormalWeb"/>
-        <w:numPr>
-          <w:ilvl w:val="0"/>
-          <w:numId w:val="39"/>
-        </w:numPr>
-        <w:rPr>
-          <w:rFonts w:ascii="Tahoma" w:hAnsi="Tahoma" w:cs="Tahoma"/>
-        </w:rPr>
-      </w:pPr>
-      <w:r>
-        <w:rPr>
-          <w:rFonts w:ascii="Tahoma" w:hAnsi="Tahoma" w:cs="Tahoma"/>
-        </w:rPr>
-        <w:t xml:space="preserve">Derive the ordinary differential equation for the Kelvin viscoelastic solid (pictured below). Show </w:t>
-      </w:r>
-      <w:r>
-        <w:rPr>
-          <w:rFonts w:ascii="Tahoma" w:hAnsi="Tahoma" w:cs="Tahoma"/>
-          <w:b/>
-          <w:bCs/>
-        </w:rPr>
-        <w:t xml:space="preserve">all of your work </w:t>
-      </w:r>
-      <w:r>
-        <w:rPr>
-          <w:rFonts w:ascii="Tahoma" w:hAnsi="Tahoma" w:cs="Tahoma"/>
-        </w:rPr>
-        <w:t xml:space="preserve">(each step!) for full credit. </w:t>
+        <w:rPr>
+          <w:rFonts w:ascii="Tahoma" w:hAnsi="Tahoma" w:cs="Tahoma"/>
+        </w:rPr>
+      </w:pPr>
+      <w:r>
+        <w:rPr>
+          <w:rFonts w:ascii="Tahoma" w:hAnsi="Tahoma" w:cs="Tahoma"/>
+        </w:rPr>
+        <w:t xml:space="preserve">In a person with asthma, the airways (trachea, bronchi, bronchioles) are inflamed with </w:t>
+      </w:r>
+      <w:r>
+        <w:rPr>
+          <w:rFonts w:ascii="Tahoma" w:hAnsi="Tahoma" w:cs="Tahoma"/>
+        </w:rPr>
+        <w:t xml:space="preserve">a </w:t>
+      </w:r>
+      <w:r>
+        <w:rPr>
+          <w:rFonts w:ascii="Tahoma" w:hAnsi="Tahoma" w:cs="Tahoma"/>
+        </w:rPr>
+        <w:t>secretion of excessive thick mucus which line</w:t>
+      </w:r>
+      <w:r>
+        <w:rPr>
+          <w:rFonts w:ascii="Tahoma" w:hAnsi="Tahoma" w:cs="Tahoma"/>
+        </w:rPr>
+        <w:t>s</w:t>
+      </w:r>
+      <w:r>
+        <w:rPr>
+          <w:rFonts w:ascii="Tahoma" w:hAnsi="Tahoma" w:cs="Tahoma"/>
+        </w:rPr>
+        <w:t xml:space="preserve"> up these airways. This leads to a decrease of the diameter of these ai</w:t>
+      </w:r>
+      <w:r>
+        <w:rPr>
+          <w:rFonts w:ascii="Tahoma" w:hAnsi="Tahoma" w:cs="Tahoma"/>
+        </w:rPr>
+        <w:t>r</w:t>
+      </w:r>
+      <w:r>
+        <w:rPr>
+          <w:rFonts w:ascii="Tahoma" w:hAnsi="Tahoma" w:cs="Tahoma"/>
+        </w:rPr>
+        <w:t xml:space="preserve">ways </w:t>
+      </w:r>
+      <w:r>
+        <w:rPr>
+          <w:rFonts w:ascii="Tahoma" w:hAnsi="Tahoma" w:cs="Tahoma"/>
+        </w:rPr>
+        <w:t>available for</w:t>
+      </w:r>
+      <w:r>
+        <w:rPr>
+          <w:rFonts w:ascii="Tahoma" w:hAnsi="Tahoma" w:cs="Tahoma"/>
+        </w:rPr>
+        <w:t xml:space="preserve"> air flow</w:t>
+      </w:r>
+      <w:r>
+        <w:rPr>
+          <w:rFonts w:ascii="Tahoma" w:hAnsi="Tahoma" w:cs="Tahoma"/>
+        </w:rPr>
+        <w:t>. In the airways, the flow of air could be considered laminar and incompressible (Reynolds number i</w:t>
+      </w:r>
+      <w:r>
+        <w:rPr>
+          <w:rFonts w:ascii="Tahoma" w:hAnsi="Tahoma" w:cs="Tahoma"/>
+        </w:rPr>
+        <w:t>s</w:t>
+      </w:r>
+      <w:r>
+        <w:rPr>
+          <w:rFonts w:ascii="Tahoma" w:hAnsi="Tahoma" w:cs="Tahoma"/>
+        </w:rPr>
+        <w:t xml:space="preserve"> 2,084 in the trachea to drop to 0.01 in bronchioles and alveoli</w:t>
+      </w:r>
+      <w:r>
+        <w:rPr>
+          <w:rFonts w:ascii="Tahoma" w:hAnsi="Tahoma" w:cs="Tahoma"/>
+        </w:rPr>
+        <w:t xml:space="preserve"> </w:t>
+      </w:r>
+      <w:r>
+        <w:rPr>
+          <w:rFonts w:ascii="Tahoma" w:hAnsi="Tahoma" w:cs="Tahoma"/>
+        </w:rPr>
+        <w:t>[1]</w:t>
+      </w:r>
+      <w:r>
+        <w:rPr>
+          <w:rFonts w:ascii="Tahoma" w:hAnsi="Tahoma" w:cs="Tahoma"/>
+        </w:rPr>
+        <w:t>)</w:t>
+      </w:r>
+      <w:r>
+        <w:rPr>
+          <w:rFonts w:ascii="Tahoma" w:hAnsi="Tahoma" w:cs="Tahoma"/>
+        </w:rPr>
+        <w:t xml:space="preserve">. </w:t>
+      </w:r>
+      <w:r>
+        <w:rPr>
+          <w:rFonts w:ascii="Tahoma" w:hAnsi="Tahoma" w:cs="Tahoma"/>
+        </w:rPr>
+        <w:t>E</w:t>
+      </w:r>
+      <w:r>
+        <w:rPr>
+          <w:rFonts w:ascii="Tahoma" w:hAnsi="Tahoma" w:cs="Tahoma"/>
+        </w:rPr>
+        <w:t>ven if assumptions of the Hagen-Poiseuille equation are not strictly verified for the respiratory tract; it shows that resistance to the air is inversely proportional to fo</w:t>
+      </w:r>
+      <w:r>
+        <w:rPr>
+          <w:rFonts w:ascii="Tahoma" w:hAnsi="Tahoma" w:cs="Tahoma"/>
+        </w:rPr>
+        <w:t>u</w:t>
+      </w:r>
+      <w:r>
+        <w:rPr>
+          <w:rFonts w:ascii="Tahoma" w:hAnsi="Tahoma" w:cs="Tahoma"/>
+        </w:rPr>
+        <w:t xml:space="preserve">rth power of the </w:t>
+      </w:r>
+      <w:r>
+        <w:rPr>
+          <w:rFonts w:ascii="Tahoma" w:hAnsi="Tahoma" w:cs="Tahoma"/>
+        </w:rPr>
+        <w:t>radius</w:t>
+      </w:r>
+      <w:r>
+        <w:rPr>
+          <w:rFonts w:ascii="Tahoma" w:hAnsi="Tahoma" w:cs="Tahoma"/>
+        </w:rPr>
+        <w:t>:</w:t>
+      </w:r>
+    </w:p>
+    <w:p>
+      <w:pPr>
+        <w:pStyle w:val="NormalWeb"/>
+        <w:spacing w:before="0" w:beforeAutospacing="0" w:after="0" w:afterAutospacing="0"/>
+        <w:rPr>
+          <w:rFonts w:ascii="Tahoma" w:hAnsi="Tahoma" w:cs="Tahoma"/>
+        </w:rPr>
+      </w:pPr>
+      <w:r>
+        <w:rPr>
+          <w:rFonts w:ascii="Tahoma" w:hAnsi="Tahoma" w:cs="Tahoma"/>
+        </w:rPr>
+        <w:t xml:space="preserve">R = </w:t>
+      </w:r>
+      <w:r>
+        <w:rPr>
+          <w:rFonts w:ascii="Tahoma" w:hAnsi="Tahoma" w:cs="Tahoma"/>
+        </w:rPr>
+        <w:t>(</w:t>
+      </w:r>
+      <w:r>
+        <w:rPr>
+          <w:rFonts w:ascii="Tahoma" w:hAnsi="Tahoma" w:cs="Tahoma"/>
+        </w:rPr>
+        <w:t>8</w:t>
+      </w:r>
+      <w:r>
+        <w:rPr>
+          <w:rFonts w:ascii="Tahoma" w:hAnsi="Tahoma" w:cs="Tahoma"/>
+        </w:rPr>
+        <w:t xml:space="preserve"> x</w:t>
+      </w:r>
+      <w:r>
+        <w:rPr>
+          <w:rFonts w:ascii="Tahoma" w:hAnsi="Tahoma" w:cs="Tahoma"/>
+        </w:rPr>
+        <w:t xml:space="preserve"> </w:t>
+      </w:r>
+      <w:r>
+        <w:rPr>
+          <w:rFonts w:ascii="Tahoma" w:hAnsi="Tahoma" w:cs="Tahoma"/>
+        </w:rPr>
+        <w:sym w:font="Symbol" w:char="F068"/>
+      </w:r>
+      <w:r>
+        <w:rPr>
+          <w:rFonts w:ascii="Tahoma" w:hAnsi="Tahoma" w:cs="Tahoma"/>
+        </w:rPr>
+        <w:t xml:space="preserve"> x</w:t>
+      </w:r>
+      <w:r>
+        <w:rPr>
+          <w:rFonts w:ascii="Tahoma" w:hAnsi="Tahoma" w:cs="Tahoma"/>
+        </w:rPr>
+        <w:t xml:space="preserve"> L</w:t>
+      </w:r>
+      <w:r>
+        <w:rPr>
+          <w:rFonts w:ascii="Tahoma" w:hAnsi="Tahoma" w:cs="Tahoma"/>
+        </w:rPr>
+        <w:t>)</w:t>
+      </w:r>
+      <w:r>
+        <w:rPr>
+          <w:rFonts w:ascii="Tahoma" w:hAnsi="Tahoma" w:cs="Tahoma"/>
+        </w:rPr>
+        <w:t xml:space="preserve"> / (</w:t>
+      </w:r>
+      <w:r>
+        <w:rPr>
+          <w:rFonts w:ascii="Tahoma" w:hAnsi="Tahoma" w:cs="Tahoma"/>
+        </w:rPr>
+        <w:sym w:font="Symbol" w:char="F070"/>
+      </w:r>
+      <w:r>
+        <w:rPr>
+          <w:rFonts w:ascii="Tahoma" w:hAnsi="Tahoma" w:cs="Tahoma"/>
+        </w:rPr>
+        <w:t xml:space="preserve"> x</w:t>
+      </w:r>
+      <w:r>
+        <w:rPr>
+          <w:rFonts w:ascii="Tahoma" w:hAnsi="Tahoma" w:cs="Tahoma"/>
+        </w:rPr>
+        <w:t xml:space="preserve"> R</w:t>
+      </w:r>
+      <w:r>
+        <w:rPr>
+          <w:rFonts w:ascii="Tahoma" w:hAnsi="Tahoma" w:cs="Tahoma"/>
+          <w:vertAlign w:val="superscript"/>
+        </w:rPr>
+        <w:t>4</w:t>
+      </w:r>
+      <w:r>
+        <w:rPr>
+          <w:rFonts w:ascii="Tahoma" w:hAnsi="Tahoma" w:cs="Tahoma"/>
+        </w:rPr>
+        <w:t>)</w:t>
+      </w:r>
+    </w:p>
+    <w:p>
+      <w:pPr>
+        <w:pStyle w:val="NormalWeb"/>
+        <w:spacing w:before="0" w:beforeAutospacing="0" w:after="0" w:afterAutospacing="0"/>
+        <w:rPr>
+          <w:rFonts w:ascii="Tahoma" w:hAnsi="Tahoma" w:cs="Tahoma"/>
+        </w:rPr>
+      </w:pPr>
+      <w:r>
+        <w:rPr>
+          <w:rFonts w:ascii="Tahoma" w:hAnsi="Tahoma" w:cs="Tahoma"/>
+        </w:rPr>
+        <w:sym w:font="Symbol" w:char="F068"/>
+      </w:r>
+      <w:r>
+        <w:rPr>
+          <w:rFonts w:ascii="Tahoma" w:hAnsi="Tahoma" w:cs="Tahoma"/>
+        </w:rPr>
+        <w:t>: viscosity, L: length of the cylinder, R: radius</w:t>
+      </w:r>
+    </w:p>
+    <w:p>
+      <w:pPr>
+        <w:pStyle w:val="NormalWeb"/>
+        <w:rPr>
+          <w:rFonts w:ascii="Tahoma" w:hAnsi="Tahoma" w:cs="Tahoma"/>
+        </w:rPr>
+      </w:pPr>
+      <w:proofErr w:type="gramStart"/>
+      <w:r>
+        <w:rPr>
+          <w:rFonts w:ascii="Tahoma" w:hAnsi="Tahoma" w:cs="Tahoma"/>
+        </w:rPr>
+        <w:t>Therefore</w:t>
+      </w:r>
+      <w:proofErr w:type="gramEnd"/>
+      <w:r>
+        <w:rPr>
+          <w:rFonts w:ascii="Tahoma" w:hAnsi="Tahoma" w:cs="Tahoma"/>
+        </w:rPr>
+        <w:t xml:space="preserve"> a s</w:t>
+      </w:r>
+      <w:r>
+        <w:rPr>
+          <w:rFonts w:ascii="Tahoma" w:hAnsi="Tahoma" w:cs="Tahoma"/>
+        </w:rPr>
+        <w:t xml:space="preserve">mall </w:t>
+      </w:r>
+      <w:r>
+        <w:rPr>
+          <w:rFonts w:ascii="Tahoma" w:hAnsi="Tahoma" w:cs="Tahoma"/>
+        </w:rPr>
+        <w:t>decrease</w:t>
+      </w:r>
+      <w:r>
+        <w:rPr>
+          <w:rFonts w:ascii="Tahoma" w:hAnsi="Tahoma" w:cs="Tahoma"/>
+        </w:rPr>
+        <w:t xml:space="preserve"> in the radius of the </w:t>
+      </w:r>
+      <w:r>
+        <w:rPr>
+          <w:rFonts w:ascii="Tahoma" w:hAnsi="Tahoma" w:cs="Tahoma"/>
+        </w:rPr>
+        <w:t>airways</w:t>
+      </w:r>
+      <w:r>
+        <w:rPr>
+          <w:rFonts w:ascii="Tahoma" w:hAnsi="Tahoma" w:cs="Tahoma"/>
+        </w:rPr>
+        <w:t xml:space="preserve"> causes </w:t>
+      </w:r>
+      <w:r>
+        <w:rPr>
+          <w:rFonts w:ascii="Tahoma" w:hAnsi="Tahoma" w:cs="Tahoma"/>
+        </w:rPr>
+        <w:t xml:space="preserve">a </w:t>
+      </w:r>
+      <w:r>
+        <w:rPr>
+          <w:rFonts w:ascii="Tahoma" w:hAnsi="Tahoma" w:cs="Tahoma"/>
+        </w:rPr>
+        <w:t xml:space="preserve">large </w:t>
+      </w:r>
+      <w:r>
+        <w:rPr>
+          <w:rFonts w:ascii="Tahoma" w:hAnsi="Tahoma" w:cs="Tahoma"/>
+        </w:rPr>
+        <w:t>increase</w:t>
+      </w:r>
+      <w:r>
+        <w:rPr>
+          <w:rFonts w:ascii="Tahoma" w:hAnsi="Tahoma" w:cs="Tahoma"/>
+        </w:rPr>
+        <w:t xml:space="preserve"> in the ai</w:t>
+      </w:r>
+      <w:r>
+        <w:rPr>
+          <w:rFonts w:ascii="Tahoma" w:hAnsi="Tahoma" w:cs="Tahoma"/>
+        </w:rPr>
+        <w:t>r</w:t>
+      </w:r>
+      <w:r>
+        <w:rPr>
+          <w:rFonts w:ascii="Tahoma" w:hAnsi="Tahoma" w:cs="Tahoma"/>
+        </w:rPr>
+        <w:t xml:space="preserve">way </w:t>
+      </w:r>
+      <w:r>
+        <w:rPr>
+          <w:rFonts w:ascii="Tahoma" w:hAnsi="Tahoma" w:cs="Tahoma"/>
+        </w:rPr>
+        <w:t>resistance</w:t>
+      </w:r>
+      <w:r>
+        <w:rPr>
+          <w:rFonts w:ascii="Tahoma" w:hAnsi="Tahoma" w:cs="Tahoma"/>
+        </w:rPr>
+        <w:t>,</w:t>
+      </w:r>
+      <w:r>
+        <w:rPr>
+          <w:rFonts w:ascii="Tahoma" w:hAnsi="Tahoma" w:cs="Tahoma"/>
+        </w:rPr>
+        <w:t xml:space="preserve"> decreasing significant</w:t>
+      </w:r>
+      <w:r>
+        <w:rPr>
+          <w:rFonts w:ascii="Tahoma" w:hAnsi="Tahoma" w:cs="Tahoma"/>
+        </w:rPr>
+        <w:t>ly</w:t>
+      </w:r>
+      <w:r>
+        <w:rPr>
+          <w:rFonts w:ascii="Tahoma" w:hAnsi="Tahoma" w:cs="Tahoma"/>
+        </w:rPr>
+        <w:t xml:space="preserve"> the </w:t>
+      </w:r>
+      <w:r>
+        <w:rPr>
+          <w:rFonts w:ascii="Tahoma" w:hAnsi="Tahoma" w:cs="Tahoma"/>
+        </w:rPr>
+        <w:t xml:space="preserve">amount </w:t>
+      </w:r>
+      <w:r>
+        <w:rPr>
+          <w:rFonts w:ascii="Tahoma" w:hAnsi="Tahoma" w:cs="Tahoma"/>
+        </w:rPr>
+        <w:t>of oxygen a person with as</w:t>
+      </w:r>
+      <w:r>
+        <w:rPr>
+          <w:rFonts w:ascii="Tahoma" w:hAnsi="Tahoma" w:cs="Tahoma"/>
+        </w:rPr>
+        <w:t>th</w:t>
+      </w:r>
+      <w:r>
+        <w:rPr>
+          <w:rFonts w:ascii="Tahoma" w:hAnsi="Tahoma" w:cs="Tahoma"/>
+        </w:rPr>
+        <w:t xml:space="preserve">ma can inspire which explains the difficulty of these </w:t>
+      </w:r>
+      <w:r>
+        <w:rPr>
+          <w:rFonts w:ascii="Tahoma" w:hAnsi="Tahoma" w:cs="Tahoma"/>
+        </w:rPr>
+        <w:t>people</w:t>
+      </w:r>
+      <w:r>
+        <w:rPr>
+          <w:rFonts w:ascii="Tahoma" w:hAnsi="Tahoma" w:cs="Tahoma"/>
+        </w:rPr>
+        <w:t xml:space="preserve"> to breath during an asthma </w:t>
+      </w:r>
+      <w:r>
+        <w:rPr>
+          <w:rFonts w:ascii="Tahoma" w:hAnsi="Tahoma" w:cs="Tahoma"/>
+        </w:rPr>
+        <w:t>period</w:t>
+      </w:r>
+      <w:r>
+        <w:rPr>
+          <w:rFonts w:ascii="Tahoma" w:hAnsi="Tahoma" w:cs="Tahoma"/>
+        </w:rPr>
+        <w:t>.</w:t>
       </w:r>
     </w:p>
     <w:p>
@@ -128,45 +523,976 @@
         <w:rPr>
           <w:rFonts w:ascii="Tahoma" w:hAnsi="Tahoma" w:cs="Tahoma"/>
         </w:rPr>
-        <w:t xml:space="preserve">In lecture we discussed the biomechanics of articular cartilage and how important it is for tissue engineers to understand these mechanics in order to design successful tissue substitutes. </w:t>
+        <w:t xml:space="preserve">Derive the ordinary differential equation for the Kelvin viscoelastic solid (pictured below). Show </w:t>
+      </w:r>
+      <w:r>
+        <w:rPr>
+          <w:rFonts w:ascii="Tahoma" w:hAnsi="Tahoma" w:cs="Tahoma"/>
+          <w:b/>
+          <w:bCs/>
+        </w:rPr>
+        <w:t xml:space="preserve">all of your work </w:t>
+      </w:r>
+      <w:r>
+        <w:rPr>
+          <w:rFonts w:ascii="Tahoma" w:hAnsi="Tahoma" w:cs="Tahoma"/>
+        </w:rPr>
+        <w:t>(each step!) for full credit.</w:t>
       </w:r>
     </w:p>
     <w:p>
       <w:pPr>
         <w:pStyle w:val="NormalWeb"/>
-        <w:ind w:left="720"/>
-        <w:rPr>
-          <w:rFonts w:ascii="Tahoma" w:hAnsi="Tahoma" w:cs="Tahoma"/>
-        </w:rPr>
-      </w:pPr>
-      <w:r>
-        <w:rPr>
-          <w:rFonts w:ascii="Tahoma" w:hAnsi="Tahoma" w:cs="Tahoma"/>
-        </w:rPr>
-        <w:t xml:space="preserve">a. Based on the shape of the confined compressive load test on cartilage what type of model would you use to describe it mechanically and why? </w:t>
+        <w:rPr>
+          <w:rFonts w:ascii="Tahoma" w:hAnsi="Tahoma" w:cs="Tahoma"/>
+        </w:rPr>
+      </w:pPr>
+      <w:r>
+        <w:rPr>
+          <w:noProof/>
+        </w:rPr>
+        <mc:AlternateContent>
+          <mc:Choice Requires="wps">
+            <w:drawing>
+              <wp:anchor distT="0" distB="0" distL="114300" distR="114300" simplePos="0" relativeHeight="251682816" behindDoc="0" locked="0" layoutInCell="1" allowOverlap="1" wp14:anchorId="1CC3B0F7" wp14:editId="2A97487B">
+                <wp:simplePos x="0" y="0"/>
+                <wp:positionH relativeFrom="column">
+                  <wp:posOffset>2966058</wp:posOffset>
+                </wp:positionH>
+                <wp:positionV relativeFrom="paragraph">
+                  <wp:posOffset>97839</wp:posOffset>
+                </wp:positionV>
+                <wp:extent cx="422031" cy="341644"/>
+                <wp:effectExtent l="0" t="0" r="0" b="0"/>
+                <wp:wrapNone/>
+                <wp:docPr id="19" name="Text Box 19"/>
+                <wp:cNvGraphicFramePr/>
+                <a:graphic xmlns:a="http://schemas.openxmlformats.org/drawingml/2006/main">
+                  <a:graphicData uri="http://schemas.microsoft.com/office/word/2010/wordprocessingShape">
+                    <wps:wsp>
+                      <wps:cNvSpPr txBox="1"/>
+                      <wps:spPr>
+                        <a:xfrm>
+                          <a:off x="0" y="0"/>
+                          <a:ext cx="422031" cy="341644"/>
+                        </a:xfrm>
+                        <a:prstGeom prst="rect">
+                          <a:avLst/>
+                        </a:prstGeom>
+                        <a:noFill/>
+                        <a:ln w="6350">
+                          <a:noFill/>
+                        </a:ln>
+                      </wps:spPr>
+                      <wps:txbx>
+                        <w:txbxContent>
+                          <w:p>
+                            <w:pPr>
+                              <w:rPr>
+                                <w:b/>
+                                <w:bCs/>
+                              </w:rPr>
+                            </w:pPr>
+                            <w:r>
+                              <w:rPr>
+                                <w:rFonts w:ascii="Tahoma" w:hAnsi="Tahoma" w:cs="Tahoma"/>
+                                <w:b/>
+                                <w:bCs/>
+                              </w:rPr>
+                              <w:t>x</w:t>
+                            </w:r>
+                          </w:p>
+                        </w:txbxContent>
+                      </wps:txbx>
+                      <wps:bodyPr rot="0" spcFirstLastPara="0" vertOverflow="overflow" horzOverflow="overflow" vert="horz" wrap="square" lIns="91440" tIns="45720" rIns="91440" bIns="45720" numCol="1" spcCol="0" rtlCol="0" fromWordArt="0" anchor="t" anchorCtr="0" forceAA="0" compatLnSpc="1">
+                        <a:prstTxWarp prst="textNoShape">
+                          <a:avLst/>
+                        </a:prstTxWarp>
+                        <a:noAutofit/>
+                      </wps:bodyPr>
+                    </wps:wsp>
+                  </a:graphicData>
+                </a:graphic>
+                <wp14:sizeRelH relativeFrom="margin">
+                  <wp14:pctWidth>0</wp14:pctWidth>
+                </wp14:sizeRelH>
+                <wp14:sizeRelV relativeFrom="margin">
+                  <wp14:pctHeight>0</wp14:pctHeight>
+                </wp14:sizeRelV>
+              </wp:anchor>
+            </w:drawing>
+          </mc:Choice>
+          <mc:Fallback>
+            <w:pict>
+              <v:shapetype w14:anchorId="1CC3B0F7" id="_x0000_t202" coordsize="21600,21600" o:spt="202" path="m,l,21600r21600,l21600,xe">
+                <v:stroke joinstyle="miter"/>
+                <v:path gradientshapeok="t" o:connecttype="rect"/>
+              </v:shapetype>
+              <v:shape id="Text Box 19" o:spid="_x0000_s1026" type="#_x0000_t202" style="position:absolute;margin-left:233.55pt;margin-top:7.7pt;width:33.25pt;height:26.9pt;z-index:251682816;visibility:visible;mso-wrap-style:square;mso-width-percent:0;mso-height-percent:0;mso-wrap-distance-left:9pt;mso-wrap-distance-top:0;mso-wrap-distance-right:9pt;mso-wrap-distance-bottom:0;mso-position-horizontal:absolute;mso-position-horizontal-relative:text;mso-position-vertical:absolute;mso-position-vertical-relative:text;mso-width-percent:0;mso-height-percent:0;mso-width-relative:margin;mso-height-relative:margin;v-text-anchor:top" o:gfxdata="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" filled="f" stroked="f" strokeweight=".5pt">
+                <v:textbox>
+                  <w:txbxContent>
+                    <w:p>
+                      <w:pPr>
+                        <w:rPr>
+                          <w:b/>
+                          <w:bCs/>
+                        </w:rPr>
+                      </w:pPr>
+                      <w:r>
+                        <w:rPr>
+                          <w:rFonts w:ascii="Tahoma" w:hAnsi="Tahoma" w:cs="Tahoma"/>
+                          <w:b/>
+                          <w:bCs/>
+                        </w:rPr>
+                        <w:t>x</w:t>
+                      </w:r>
+                    </w:p>
+                  </w:txbxContent>
+                </v:textbox>
+              </v:shape>
+            </w:pict>
+          </mc:Fallback>
+        </mc:AlternateContent>
       </w:r>
     </w:p>
     <w:p>
       <w:pPr>
         <w:pStyle w:val="NormalWeb"/>
-        <w:ind w:left="720"/>
-        <w:rPr>
-          <w:rFonts w:ascii="Tahoma" w:hAnsi="Tahoma" w:cs="Tahoma"/>
-        </w:rPr>
-      </w:pPr>
-      <w:r>
-        <w:rPr>
-          <w:rFonts w:ascii="Tahoma" w:hAnsi="Tahoma" w:cs="Tahoma"/>
-        </w:rPr>
-        <w:t xml:space="preserve">b. What components (dashpots and springs...) describe the behavior shown below on the right? What phase(s) of cartilage are represented by the component(s)? </w:t>
-      </w:r>
-    </w:p>
-    <w:p>
+        <w:jc w:val="center"/>
+      </w:pPr>
+      <w:r>
+        <w:rPr>
+          <w:noProof/>
+        </w:rPr>
+        <mc:AlternateContent>
+          <mc:Choice Requires="wps">
+            <w:drawing>
+              <wp:anchor distT="0" distB="0" distL="114300" distR="114300" simplePos="0" relativeHeight="251666432" behindDoc="0" locked="0" layoutInCell="1" allowOverlap="1" wp14:anchorId="0117DAD2" wp14:editId="375E03E4">
+                <wp:simplePos x="0" y="0"/>
+                <wp:positionH relativeFrom="column">
+                  <wp:posOffset>2854960</wp:posOffset>
+                </wp:positionH>
+                <wp:positionV relativeFrom="paragraph">
+                  <wp:posOffset>1638446</wp:posOffset>
+                </wp:positionV>
+                <wp:extent cx="422031" cy="341644"/>
+                <wp:effectExtent l="0" t="0" r="0" b="0"/>
+                <wp:wrapNone/>
+                <wp:docPr id="8" name="Text Box 8"/>
+                <wp:cNvGraphicFramePr/>
+                <a:graphic xmlns:a="http://schemas.openxmlformats.org/drawingml/2006/main">
+                  <a:graphicData uri="http://schemas.microsoft.com/office/word/2010/wordprocessingShape">
+                    <wps:wsp>
+                      <wps:cNvSpPr txBox="1"/>
+                      <wps:spPr>
+                        <a:xfrm>
+                          <a:off x="0" y="0"/>
+                          <a:ext cx="422031" cy="341644"/>
+                        </a:xfrm>
+                        <a:prstGeom prst="rect">
+                          <a:avLst/>
+                        </a:prstGeom>
+                        <a:noFill/>
+                        <a:ln w="6350">
+                          <a:noFill/>
+                        </a:ln>
+                      </wps:spPr>
+                      <wps:txbx>
+                        <w:txbxContent>
+                          <w:p>
+                            <w:pPr>
+                              <w:rPr>
+                                <w:b/>
+                                <w:bCs/>
+                              </w:rPr>
+                            </w:pPr>
+                            <w:r>
+                              <w:t xml:space="preserve"> </w:t>
+                            </w:r>
+                            <w:r>
+                              <w:rPr>
+                                <w:rFonts w:ascii="Tahoma" w:hAnsi="Tahoma" w:cs="Tahoma"/>
+                                <w:b/>
+                                <w:bCs/>
+                              </w:rPr>
+                              <w:t>k</w:t>
+                            </w:r>
+                            <w:r>
+                              <w:rPr>
+                                <w:rFonts w:ascii="Tahoma" w:hAnsi="Tahoma" w:cs="Tahoma"/>
+                                <w:b/>
+                                <w:bCs/>
+                                <w:vertAlign w:val="subscript"/>
+                              </w:rPr>
+                              <w:t>2</w:t>
+                            </w:r>
+                          </w:p>
+                        </w:txbxContent>
+                      </wps:txbx>
+                      <wps:bodyPr rot="0" spcFirstLastPara="0" vertOverflow="overflow" horzOverflow="overflow" vert="horz" wrap="square" lIns="91440" tIns="45720" rIns="91440" bIns="45720" numCol="1" spcCol="0" rtlCol="0" fromWordArt="0" anchor="t" anchorCtr="0" forceAA="0" compatLnSpc="1">
+                        <a:prstTxWarp prst="textNoShape">
+                          <a:avLst/>
+                        </a:prstTxWarp>
+                        <a:noAutofit/>
+                      </wps:bodyPr>
+                    </wps:wsp>
+                  </a:graphicData>
+                </a:graphic>
+                <wp14:sizeRelH relativeFrom="margin">
+                  <wp14:pctWidth>0</wp14:pctWidth>
+                </wp14:sizeRelH>
+                <wp14:sizeRelV relativeFrom="margin">
+                  <wp14:pctHeight>0</wp14:pctHeight>
+                </wp14:sizeRelV>
+              </wp:anchor>
+            </w:drawing>
+          </mc:Choice>
+          <mc:Fallback>
+            <w:pict>
+              <v:shape w14:anchorId="0117DAD2" id="Text Box 8" o:spid="_x0000_s1027" type="#_x0000_t202" style="position:absolute;left:0;text-align:left;margin-left:224.8pt;margin-top:129pt;width:33.25pt;height:26.9pt;z-index:251666432;visibility:visible;mso-wrap-style:square;mso-width-percent:0;mso-height-percent:0;mso-wrap-distance-left:9pt;mso-wrap-distance-top:0;mso-wrap-distance-right:9pt;mso-wrap-distance-bottom:0;mso-position-horizontal:absolute;mso-position-horizontal-relative:text;mso-position-vertical:absolute;mso-position-vertical-relative:text;mso-width-percent:0;mso-height-percent:0;mso-width-relative:margin;mso-height-relative:margin;v-text-anchor:top" o:gfxdata="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" filled="f" stroked="f" strokeweight=".5pt">
+                <v:textbox>
+                  <w:txbxContent>
+                    <w:p>
+                      <w:pPr>
+                        <w:rPr>
+                          <w:b/>
+                          <w:bCs/>
+                        </w:rPr>
+                      </w:pPr>
+                      <w:r>
+                        <w:t xml:space="preserve"> </w:t>
+                      </w:r>
+                      <w:r>
+                        <w:rPr>
+                          <w:rFonts w:ascii="Tahoma" w:hAnsi="Tahoma" w:cs="Tahoma"/>
+                          <w:b/>
+                          <w:bCs/>
+                        </w:rPr>
+                        <w:t>k</w:t>
+                      </w:r>
+                      <w:r>
+                        <w:rPr>
+                          <w:rFonts w:ascii="Tahoma" w:hAnsi="Tahoma" w:cs="Tahoma"/>
+                          <w:b/>
+                          <w:bCs/>
+                          <w:vertAlign w:val="subscript"/>
+                        </w:rPr>
+                        <w:t>2</w:t>
+                      </w:r>
+                    </w:p>
+                  </w:txbxContent>
+                </v:textbox>
+              </v:shape>
+            </w:pict>
+          </mc:Fallback>
+        </mc:AlternateContent>
+      </w:r>
+      <w:r>
+        <w:rPr>
+          <w:noProof/>
+        </w:rPr>
+        <mc:AlternateContent>
+          <mc:Choice Requires="wps">
+            <w:drawing>
+              <wp:anchor distT="0" distB="0" distL="114300" distR="114300" simplePos="0" relativeHeight="251676672" behindDoc="0" locked="0" layoutInCell="1" allowOverlap="1" wp14:anchorId="16127591" wp14:editId="2D66EF6F">
+                <wp:simplePos x="0" y="0"/>
+                <wp:positionH relativeFrom="column">
+                  <wp:posOffset>1969476</wp:posOffset>
+                </wp:positionH>
+                <wp:positionV relativeFrom="paragraph">
+                  <wp:posOffset>-928</wp:posOffset>
+                </wp:positionV>
+                <wp:extent cx="2582043" cy="0"/>
+                <wp:effectExtent l="0" t="63500" r="0" b="63500"/>
+                <wp:wrapNone/>
+                <wp:docPr id="16" name="Straight Arrow Connector 16"/>
+                <wp:cNvGraphicFramePr/>
+                <a:graphic xmlns:a="http://schemas.openxmlformats.org/drawingml/2006/main">
+                  <a:graphicData uri="http://schemas.microsoft.com/office/word/2010/wordprocessingShape">
+                    <wps:wsp>
+                      <wps:cNvCnPr/>
+                      <wps:spPr>
+                        <a:xfrm>
+                          <a:off x="0" y="0"/>
+                          <a:ext cx="2582043" cy="0"/>
+                        </a:xfrm>
+                        <a:prstGeom prst="straightConnector1">
+                          <a:avLst/>
+                        </a:prstGeom>
+                        <a:ln w="25400">
+                          <a:solidFill>
+                            <a:schemeClr val="tx1"/>
+                          </a:solidFill>
+                          <a:tailEnd type="triangle"/>
+                        </a:ln>
+                      </wps:spPr>
+                      <wps:style>
+                        <a:lnRef idx="1">
+                          <a:schemeClr val="accent1"/>
+                        </a:lnRef>
+                        <a:fillRef idx="0">
+                          <a:schemeClr val="accent1"/>
+                        </a:fillRef>
+                        <a:effectRef idx="0">
+                          <a:schemeClr val="accent1"/>
+                        </a:effectRef>
+                        <a:fontRef idx="minor">
+                          <a:schemeClr val="tx1"/>
+                        </a:fontRef>
+                      </wps:style>
+                      <wps:bodyPr/>
+                    </wps:wsp>
+                  </a:graphicData>
+                </a:graphic>
+              </wp:anchor>
+            </w:drawing>
+          </mc:Choice>
+          <mc:Fallback>
+            <w:pict>
+              <v:shapetype w14:anchorId="734E52D9" id="_x0000_t32" coordsize="21600,21600" o:spt="32" o:oned="t" path="m,l21600,21600e" filled="f">
+                <v:path arrowok="t" fillok="f" o:connecttype="none"/>
+                <o:lock v:ext="edit" shapetype="t"/>
+              </v:shapetype>
+              <v:shape id="Straight Arrow Connector 16" o:spid="_x0000_s1026" type="#_x0000_t32" style="position:absolute;margin-left:155.1pt;margin-top:-.05pt;width:203.3pt;height:0;z-index:251676672;visibility:visible;mso-wrap-style:square;mso-wrap-distance-left:9pt;mso-wrap-distance-top:0;mso-wrap-distance-right:9pt;mso-wrap-distance-bottom:0;mso-position-horizontal:absolute;mso-position-horizontal-relative:text;mso-position-vertical:absolute;mso-position-vertical-relative:text" o:gfxdata="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" strokecolor="black [3213]" strokeweight="2pt">
+                <v:stroke endarrow="block" joinstyle="miter"/>
+              </v:shape>
+            </w:pict>
+          </mc:Fallback>
+        </mc:AlternateContent>
+      </w:r>
+      <w:r>
+        <w:rPr>
+          <w:noProof/>
+        </w:rPr>
+        <mc:AlternateContent>
+          <mc:Choice Requires="wps">
+            <w:drawing>
+              <wp:anchor distT="0" distB="0" distL="114300" distR="114300" simplePos="0" relativeHeight="251675648" behindDoc="0" locked="0" layoutInCell="1" allowOverlap="1" wp14:anchorId="43D10BC5" wp14:editId="449BBF52">
+                <wp:simplePos x="0" y="0"/>
+                <wp:positionH relativeFrom="column">
+                  <wp:posOffset>3789436</wp:posOffset>
+                </wp:positionH>
+                <wp:positionV relativeFrom="paragraph">
+                  <wp:posOffset>405</wp:posOffset>
+                </wp:positionV>
+                <wp:extent cx="422031" cy="341644"/>
+                <wp:effectExtent l="0" t="0" r="0" b="0"/>
+                <wp:wrapNone/>
+                <wp:docPr id="15" name="Text Box 15"/>
+                <wp:cNvGraphicFramePr/>
+                <a:graphic xmlns:a="http://schemas.openxmlformats.org/drawingml/2006/main">
+                  <a:graphicData uri="http://schemas.microsoft.com/office/word/2010/wordprocessingShape">
+                    <wps:wsp>
+                      <wps:cNvSpPr txBox="1"/>
+                      <wps:spPr>
+                        <a:xfrm>
+                          <a:off x="0" y="0"/>
+                          <a:ext cx="422031" cy="341644"/>
+                        </a:xfrm>
+                        <a:prstGeom prst="rect">
+                          <a:avLst/>
+                        </a:prstGeom>
+                        <a:noFill/>
+                        <a:ln w="6350">
+                          <a:noFill/>
+                        </a:ln>
+                      </wps:spPr>
+                      <wps:txbx>
+                        <w:txbxContent>
+                          <w:p>
+                            <w:pPr>
+                              <w:rPr>
+                                <w:b/>
+                                <w:bCs/>
+                              </w:rPr>
+                            </w:pPr>
+                            <w:r>
+                              <w:t xml:space="preserve"> </w:t>
+                            </w:r>
+                            <w:r>
+                              <w:rPr>
+                                <w:rFonts w:ascii="Tahoma" w:hAnsi="Tahoma" w:cs="Tahoma"/>
+                                <w:b/>
+                                <w:bCs/>
+                              </w:rPr>
+                              <w:t>x</w:t>
+                            </w:r>
+                            <w:r>
+                              <w:rPr>
+                                <w:rFonts w:ascii="Tahoma" w:hAnsi="Tahoma" w:cs="Tahoma"/>
+                                <w:b/>
+                                <w:bCs/>
+                                <w:vertAlign w:val="subscript"/>
+                              </w:rPr>
+                              <w:t>2</w:t>
+                            </w:r>
+                          </w:p>
+                        </w:txbxContent>
+                      </wps:txbx>
+                      <wps:bodyPr rot="0" spcFirstLastPara="0" vertOverflow="overflow" horzOverflow="overflow" vert="horz" wrap="square" lIns="91440" tIns="45720" rIns="91440" bIns="45720" numCol="1" spcCol="0" rtlCol="0" fromWordArt="0" anchor="t" anchorCtr="0" forceAA="0" compatLnSpc="1">
+                        <a:prstTxWarp prst="textNoShape">
+                          <a:avLst/>
+                        </a:prstTxWarp>
+                        <a:noAutofit/>
+                      </wps:bodyPr>
+                    </wps:wsp>
+                  </a:graphicData>
+                </a:graphic>
+                <wp14:sizeRelH relativeFrom="margin">
+                  <wp14:pctWidth>0</wp14:pctWidth>
+                </wp14:sizeRelH>
+                <wp14:sizeRelV relativeFrom="margin">
+                  <wp14:pctHeight>0</wp14:pctHeight>
+                </wp14:sizeRelV>
+              </wp:anchor>
+            </w:drawing>
+          </mc:Choice>
+          <mc:Fallback>
+            <w:pict>
+              <v:shape w14:anchorId="43D10BC5" id="Text Box 15" o:spid="_x0000_s1028" type="#_x0000_t202" style="position:absolute;left:0;text-align:left;margin-left:298.4pt;margin-top:.05pt;width:33.25pt;height:26.9pt;z-index:251675648;visibility:visible;mso-wrap-style:square;mso-width-percent:0;mso-height-percent:0;mso-wrap-distance-left:9pt;mso-wrap-distance-top:0;mso-wrap-distance-right:9pt;mso-wrap-distance-bottom:0;mso-position-horizontal:absolute;mso-position-horizontal-relative:text;mso-position-vertical:absolute;mso-position-vertical-relative:text;mso-width-percent:0;mso-height-percent:0;mso-width-relative:margin;mso-height-relative:margin;v-text-anchor:top" o:gfxdata="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" filled="f" stroked="f" strokeweight=".5pt">
+                <v:textbox>
+                  <w:txbxContent>
+                    <w:p>
+                      <w:pPr>
+                        <w:rPr>
+                          <w:b/>
+                          <w:bCs/>
+                        </w:rPr>
+                      </w:pPr>
+                      <w:r>
+                        <w:t xml:space="preserve"> </w:t>
+                      </w:r>
+                      <w:r>
+                        <w:rPr>
+                          <w:rFonts w:ascii="Tahoma" w:hAnsi="Tahoma" w:cs="Tahoma"/>
+                          <w:b/>
+                          <w:bCs/>
+                        </w:rPr>
+                        <w:t>x</w:t>
+                      </w:r>
+                      <w:r>
+                        <w:rPr>
+                          <w:rFonts w:ascii="Tahoma" w:hAnsi="Tahoma" w:cs="Tahoma"/>
+                          <w:b/>
+                          <w:bCs/>
+                          <w:vertAlign w:val="subscript"/>
+                        </w:rPr>
+                        <w:t>2</w:t>
+                      </w:r>
+                    </w:p>
+                  </w:txbxContent>
+                </v:textbox>
+              </v:shape>
+            </w:pict>
+          </mc:Fallback>
+        </mc:AlternateContent>
+      </w:r>
+      <w:r>
+        <w:rPr>
+          <w:noProof/>
+        </w:rPr>
+        <mc:AlternateContent>
+          <mc:Choice Requires="wps">
+            <w:drawing>
+              <wp:anchor distT="0" distB="0" distL="114300" distR="114300" simplePos="0" relativeHeight="251673600" behindDoc="0" locked="0" layoutInCell="1" allowOverlap="1" wp14:anchorId="0E22B4A6" wp14:editId="1BA95C47">
+                <wp:simplePos x="0" y="0"/>
+                <wp:positionH relativeFrom="column">
+                  <wp:posOffset>2302245</wp:posOffset>
+                </wp:positionH>
+                <wp:positionV relativeFrom="paragraph">
+                  <wp:posOffset>747</wp:posOffset>
+                </wp:positionV>
+                <wp:extent cx="422031" cy="341644"/>
+                <wp:effectExtent l="0" t="0" r="0" b="0"/>
+                <wp:wrapNone/>
+                <wp:docPr id="14" name="Text Box 14"/>
+                <wp:cNvGraphicFramePr/>
+                <a:graphic xmlns:a="http://schemas.openxmlformats.org/drawingml/2006/main">
+                  <a:graphicData uri="http://schemas.microsoft.com/office/word/2010/wordprocessingShape">
+                    <wps:wsp>
+                      <wps:cNvSpPr txBox="1"/>
+                      <wps:spPr>
+                        <a:xfrm>
+                          <a:off x="0" y="0"/>
+                          <a:ext cx="422031" cy="341644"/>
+                        </a:xfrm>
+                        <a:prstGeom prst="rect">
+                          <a:avLst/>
+                        </a:prstGeom>
+                        <a:noFill/>
+                        <a:ln w="6350">
+                          <a:noFill/>
+                        </a:ln>
+                      </wps:spPr>
+                      <wps:txbx>
+                        <w:txbxContent>
+                          <w:p>
+                            <w:pPr>
+                              <w:rPr>
+                                <w:b/>
+                                <w:bCs/>
+                              </w:rPr>
+                            </w:pPr>
+                            <w:r>
+                              <w:t xml:space="preserve"> </w:t>
+                            </w:r>
+                            <w:r>
+                              <w:rPr>
+                                <w:rFonts w:ascii="Tahoma" w:hAnsi="Tahoma" w:cs="Tahoma"/>
+                                <w:b/>
+                                <w:bCs/>
+                              </w:rPr>
+                              <w:t>x</w:t>
+                            </w:r>
+                            <w:r>
+                              <w:rPr>
+                                <w:rFonts w:ascii="Tahoma" w:hAnsi="Tahoma" w:cs="Tahoma"/>
+                                <w:b/>
+                                <w:bCs/>
+                                <w:vertAlign w:val="subscript"/>
+                              </w:rPr>
+                              <w:t>1</w:t>
+                            </w:r>
+                          </w:p>
+                        </w:txbxContent>
+                      </wps:txbx>
+                      <wps:bodyPr rot="0" spcFirstLastPara="0" vertOverflow="overflow" horzOverflow="overflow" vert="horz" wrap="square" lIns="91440" tIns="45720" rIns="91440" bIns="45720" numCol="1" spcCol="0" rtlCol="0" fromWordArt="0" anchor="t" anchorCtr="0" forceAA="0" compatLnSpc="1">
+                        <a:prstTxWarp prst="textNoShape">
+                          <a:avLst/>
+                        </a:prstTxWarp>
+                        <a:noAutofit/>
+                      </wps:bodyPr>
+                    </wps:wsp>
+                  </a:graphicData>
+                </a:graphic>
+                <wp14:sizeRelH relativeFrom="margin">
+                  <wp14:pctWidth>0</wp14:pctWidth>
+                </wp14:sizeRelH>
+                <wp14:sizeRelV relativeFrom="margin">
+                  <wp14:pctHeight>0</wp14:pctHeight>
+                </wp14:sizeRelV>
+              </wp:anchor>
+            </w:drawing>
+          </mc:Choice>
+          <mc:Fallback>
+            <w:pict>
+              <v:shape w14:anchorId="0E22B4A6" id="Text Box 14" o:spid="_x0000_s1029" type="#_x0000_t202" style="position:absolute;left:0;text-align:left;margin-left:181.3pt;margin-top:.05pt;width:33.25pt;height:26.9pt;z-index:251673600;visibility:visible;mso-wrap-style:square;mso-width-percent:0;mso-height-percent:0;mso-wrap-distance-left:9pt;mso-wrap-distance-top:0;mso-wrap-distance-right:9pt;mso-wrap-distance-bottom:0;mso-position-horizontal:absolute;mso-position-horizontal-relative:text;mso-position-vertical:absolute;mso-position-vertical-relative:text;mso-width-percent:0;mso-height-percent:0;mso-width-relative:margin;mso-height-relative:margin;v-text-anchor:top" o:gfxdata="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" filled="f" stroked="f" strokeweight=".5pt">
+                <v:textbox>
+                  <w:txbxContent>
+                    <w:p>
+                      <w:pPr>
+                        <w:rPr>
+                          <w:b/>
+                          <w:bCs/>
+                        </w:rPr>
+                      </w:pPr>
+                      <w:r>
+                        <w:t xml:space="preserve"> </w:t>
+                      </w:r>
+                      <w:r>
+                        <w:rPr>
+                          <w:rFonts w:ascii="Tahoma" w:hAnsi="Tahoma" w:cs="Tahoma"/>
+                          <w:b/>
+                          <w:bCs/>
+                        </w:rPr>
+                        <w:t>x</w:t>
+                      </w:r>
+                      <w:r>
+                        <w:rPr>
+                          <w:rFonts w:ascii="Tahoma" w:hAnsi="Tahoma" w:cs="Tahoma"/>
+                          <w:b/>
+                          <w:bCs/>
+                          <w:vertAlign w:val="subscript"/>
+                        </w:rPr>
+                        <w:t>1</w:t>
+                      </w:r>
+                    </w:p>
+                  </w:txbxContent>
+                </v:textbox>
+              </v:shape>
+            </w:pict>
+          </mc:Fallback>
+        </mc:AlternateContent>
+      </w:r>
+      <w:r>
+        <w:rPr>
+          <w:noProof/>
+        </w:rPr>
+        <mc:AlternateContent>
+          <mc:Choice Requires="wps">
+            <w:drawing>
+              <wp:anchor distT="0" distB="0" distL="114300" distR="114300" simplePos="0" relativeHeight="251671552" behindDoc="0" locked="0" layoutInCell="1" allowOverlap="1" wp14:anchorId="0659DFAA" wp14:editId="35A50D64">
+                <wp:simplePos x="0" y="0"/>
+                <wp:positionH relativeFrom="column">
+                  <wp:posOffset>3387628</wp:posOffset>
+                </wp:positionH>
+                <wp:positionV relativeFrom="paragraph">
+                  <wp:posOffset>265200</wp:posOffset>
+                </wp:positionV>
+                <wp:extent cx="1165609" cy="0"/>
+                <wp:effectExtent l="0" t="63500" r="0" b="63500"/>
+                <wp:wrapNone/>
+                <wp:docPr id="13" name="Straight Arrow Connector 13"/>
+                <wp:cNvGraphicFramePr/>
+                <a:graphic xmlns:a="http://schemas.openxmlformats.org/drawingml/2006/main">
+                  <a:graphicData uri="http://schemas.microsoft.com/office/word/2010/wordprocessingShape">
+                    <wps:wsp>
+                      <wps:cNvCnPr/>
+                      <wps:spPr>
+                        <a:xfrm>
+                          <a:off x="0" y="0"/>
+                          <a:ext cx="1165609" cy="0"/>
+                        </a:xfrm>
+                        <a:prstGeom prst="straightConnector1">
+                          <a:avLst/>
+                        </a:prstGeom>
+                        <a:ln w="25400">
+                          <a:solidFill>
+                            <a:schemeClr val="tx1"/>
+                          </a:solidFill>
+                          <a:tailEnd type="triangle"/>
+                        </a:ln>
+                      </wps:spPr>
+                      <wps:style>
+                        <a:lnRef idx="1">
+                          <a:schemeClr val="accent1"/>
+                        </a:lnRef>
+                        <a:fillRef idx="0">
+                          <a:schemeClr val="accent1"/>
+                        </a:fillRef>
+                        <a:effectRef idx="0">
+                          <a:schemeClr val="accent1"/>
+                        </a:effectRef>
+                        <a:fontRef idx="minor">
+                          <a:schemeClr val="tx1"/>
+                        </a:fontRef>
+                      </wps:style>
+                      <wps:bodyPr/>
+                    </wps:wsp>
+                  </a:graphicData>
+                </a:graphic>
+              </wp:anchor>
+            </w:drawing>
+          </mc:Choice>
+          <mc:Fallback>
+            <w:pict>
+              <v:shape w14:anchorId="5DCB5621" id="Straight Arrow Connector 13" o:spid="_x0000_s1026" type="#_x0000_t32" style="position:absolute;margin-left:266.75pt;margin-top:20.9pt;width:91.8pt;height:0;z-index:251671552;visibility:visible;mso-wrap-style:square;mso-wrap-distance-left:9pt;mso-wrap-distance-top:0;mso-wrap-distance-right:9pt;mso-wrap-distance-bottom:0;mso-position-horizontal:absolute;mso-position-horizontal-relative:text;mso-position-vertical:absolute;mso-position-vertical-relative:text" o:gfxdata="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" strokecolor="black [3213]" strokeweight="2pt">
+                <v:stroke endarrow="block" joinstyle="miter"/>
+              </v:shape>
+            </w:pict>
+          </mc:Fallback>
+        </mc:AlternateContent>
+      </w:r>
+      <w:r>
+        <w:rPr>
+          <w:noProof/>
+        </w:rPr>
+        <mc:AlternateContent>
+          <mc:Choice Requires="wps">
+            <w:drawing>
+              <wp:anchor distT="0" distB="0" distL="114300" distR="114300" simplePos="0" relativeHeight="251669504" behindDoc="0" locked="0" layoutInCell="1" allowOverlap="1" wp14:anchorId="5E524FD6" wp14:editId="47C82351">
+                <wp:simplePos x="0" y="0"/>
+                <wp:positionH relativeFrom="column">
+                  <wp:posOffset>1969476</wp:posOffset>
+                </wp:positionH>
+                <wp:positionV relativeFrom="paragraph">
+                  <wp:posOffset>260329</wp:posOffset>
+                </wp:positionV>
+                <wp:extent cx="1165609" cy="0"/>
+                <wp:effectExtent l="0" t="63500" r="0" b="63500"/>
+                <wp:wrapNone/>
+                <wp:docPr id="12" name="Straight Arrow Connector 12"/>
+                <wp:cNvGraphicFramePr/>
+                <a:graphic xmlns:a="http://schemas.openxmlformats.org/drawingml/2006/main">
+                  <a:graphicData uri="http://schemas.microsoft.com/office/word/2010/wordprocessingShape">
+                    <wps:wsp>
+                      <wps:cNvCnPr/>
+                      <wps:spPr>
+                        <a:xfrm>
+                          <a:off x="0" y="0"/>
+                          <a:ext cx="1165609" cy="0"/>
+                        </a:xfrm>
+                        <a:prstGeom prst="straightConnector1">
+                          <a:avLst/>
+                        </a:prstGeom>
+                        <a:ln w="25400">
+                          <a:solidFill>
+                            <a:schemeClr val="tx1"/>
+                          </a:solidFill>
+                          <a:tailEnd type="triangle"/>
+                        </a:ln>
+                      </wps:spPr>
+                      <wps:style>
+                        <a:lnRef idx="1">
+                          <a:schemeClr val="accent1"/>
+                        </a:lnRef>
+                        <a:fillRef idx="0">
+                          <a:schemeClr val="accent1"/>
+                        </a:fillRef>
+                        <a:effectRef idx="0">
+                          <a:schemeClr val="accent1"/>
+                        </a:effectRef>
+                        <a:fontRef idx="minor">
+                          <a:schemeClr val="tx1"/>
+                        </a:fontRef>
+                      </wps:style>
+                      <wps:bodyPr/>
+                    </wps:wsp>
+                  </a:graphicData>
+                </a:graphic>
+              </wp:anchor>
+            </w:drawing>
+          </mc:Choice>
+          <mc:Fallback>
+            <w:pict>
+              <v:shape w14:anchorId="016432C4" id="Straight Arrow Connector 12" o:spid="_x0000_s1026" type="#_x0000_t32" style="position:absolute;margin-left:155.1pt;margin-top:20.5pt;width:91.8pt;height:0;z-index:251669504;visibility:visible;mso-wrap-style:square;mso-wrap-distance-left:9pt;mso-wrap-distance-top:0;mso-wrap-distance-right:9pt;mso-wrap-distance-bottom:0;mso-position-horizontal:absolute;mso-position-horizontal-relative:text;mso-position-vertical:absolute;mso-position-vertical-relative:text" o:gfxdata="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" strokecolor="black [3213]" strokeweight="2pt">
+                <v:stroke endarrow="block" joinstyle="miter"/>
+              </v:shape>
+            </w:pict>
+          </mc:Fallback>
+        </mc:AlternateContent>
+      </w:r>
+      <w:r>
+        <w:rPr>
+          <w:noProof/>
+        </w:rPr>
+        <mc:AlternateContent>
+          <mc:Choice Requires="wps">
+            <w:drawing>
+              <wp:anchor distT="0" distB="0" distL="114300" distR="114300" simplePos="0" relativeHeight="251668480" behindDoc="0" locked="0" layoutInCell="1" allowOverlap="1" wp14:anchorId="2E64A218" wp14:editId="21579E19">
+                <wp:simplePos x="0" y="0"/>
+                <wp:positionH relativeFrom="column">
+                  <wp:posOffset>2242415</wp:posOffset>
+                </wp:positionH>
+                <wp:positionV relativeFrom="paragraph">
+                  <wp:posOffset>774058</wp:posOffset>
+                </wp:positionV>
+                <wp:extent cx="422031" cy="341644"/>
+                <wp:effectExtent l="0" t="0" r="0" b="0"/>
+                <wp:wrapNone/>
+                <wp:docPr id="9" name="Text Box 9"/>
+                <wp:cNvGraphicFramePr/>
+                <a:graphic xmlns:a="http://schemas.openxmlformats.org/drawingml/2006/main">
+                  <a:graphicData uri="http://schemas.microsoft.com/office/word/2010/wordprocessingShape">
+                    <wps:wsp>
+                      <wps:cNvSpPr txBox="1"/>
+                      <wps:spPr>
+                        <a:xfrm>
+                          <a:off x="0" y="0"/>
+                          <a:ext cx="422031" cy="341644"/>
+                        </a:xfrm>
+                        <a:prstGeom prst="rect">
+                          <a:avLst/>
+                        </a:prstGeom>
+                        <a:noFill/>
+                        <a:ln w="6350">
+                          <a:noFill/>
+                        </a:ln>
+                      </wps:spPr>
+                      <wps:txbx>
+                        <w:txbxContent>
+                          <w:p>
+                            <w:pPr>
+                              <w:rPr>
+                                <w:b/>
+                                <w:bCs/>
+                              </w:rPr>
+                            </w:pPr>
+                            <w:r>
+                              <w:t xml:space="preserve"> </w:t>
+                            </w:r>
+                            <w:r>
+                              <w:rPr>
+                                <w:rFonts w:ascii="Tahoma" w:hAnsi="Tahoma" w:cs="Tahoma"/>
+                                <w:b/>
+                                <w:bCs/>
+                              </w:rPr>
+                              <w:t>k</w:t>
+                            </w:r>
+                            <w:r>
+                              <w:rPr>
+                                <w:rFonts w:ascii="Tahoma" w:hAnsi="Tahoma" w:cs="Tahoma"/>
+                                <w:b/>
+                                <w:bCs/>
+                                <w:vertAlign w:val="subscript"/>
+                              </w:rPr>
+                              <w:t>1</w:t>
+                            </w:r>
+                          </w:p>
+                        </w:txbxContent>
+                      </wps:txbx>
+                      <wps:bodyPr rot="0" spcFirstLastPara="0" vertOverflow="overflow" horzOverflow="overflow" vert="horz" wrap="square" lIns="91440" tIns="45720" rIns="91440" bIns="45720" numCol="1" spcCol="0" rtlCol="0" fromWordArt="0" anchor="t" anchorCtr="0" forceAA="0" compatLnSpc="1">
+                        <a:prstTxWarp prst="textNoShape">
+                          <a:avLst/>
+                        </a:prstTxWarp>
+                        <a:noAutofit/>
+                      </wps:bodyPr>
+                    </wps:wsp>
+                  </a:graphicData>
+                </a:graphic>
+                <wp14:sizeRelH relativeFrom="margin">
+                  <wp14:pctWidth>0</wp14:pctWidth>
+                </wp14:sizeRelH>
+                <wp14:sizeRelV relativeFrom="margin">
+                  <wp14:pctHeight>0</wp14:pctHeight>
+                </wp14:sizeRelV>
+              </wp:anchor>
+            </w:drawing>
+          </mc:Choice>
+          <mc:Fallback>
+            <w:pict>
+              <v:shape w14:anchorId="2E64A218" id="Text Box 9" o:spid="_x0000_s1030" type="#_x0000_t202" style="position:absolute;left:0;text-align:left;margin-left:176.55pt;margin-top:60.95pt;width:33.25pt;height:26.9pt;z-index:251668480;visibility:visible;mso-wrap-style:square;mso-width-percent:0;mso-height-percent:0;mso-wrap-distance-left:9pt;mso-wrap-distance-top:0;mso-wrap-distance-right:9pt;mso-wrap-distance-bottom:0;mso-position-horizontal:absolute;mso-position-horizontal-relative:text;mso-position-vertical:absolute;mso-position-vertical-relative:text;mso-width-percent:0;mso-height-percent:0;mso-width-relative:margin;mso-height-relative:margin;v-text-anchor:top" o:gfxdata="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" filled="f" stroked="f" strokeweight=".5pt">
+                <v:textbox>
+                  <w:txbxContent>
+                    <w:p>
+                      <w:pPr>
+                        <w:rPr>
+                          <w:b/>
+                          <w:bCs/>
+                        </w:rPr>
+                      </w:pPr>
+                      <w:r>
+                        <w:t xml:space="preserve"> </w:t>
+                      </w:r>
+                      <w:r>
+                        <w:rPr>
+                          <w:rFonts w:ascii="Tahoma" w:hAnsi="Tahoma" w:cs="Tahoma"/>
+                          <w:b/>
+                          <w:bCs/>
+                        </w:rPr>
+                        <w:t>k</w:t>
+                      </w:r>
+                      <w:r>
+                        <w:rPr>
+                          <w:rFonts w:ascii="Tahoma" w:hAnsi="Tahoma" w:cs="Tahoma"/>
+                          <w:b/>
+                          <w:bCs/>
+                          <w:vertAlign w:val="subscript"/>
+                        </w:rPr>
+                        <w:t>1</w:t>
+                      </w:r>
+                    </w:p>
+                  </w:txbxContent>
+                </v:textbox>
+              </v:shape>
+            </w:pict>
+          </mc:Fallback>
+        </mc:AlternateContent>
+      </w:r>
+      <w:r>
+        <w:rPr>
+          <w:noProof/>
+        </w:rPr>
+        <mc:AlternateContent>
+          <mc:Choice Requires="wps">
+            <w:drawing>
+              <wp:anchor distT="0" distB="0" distL="114300" distR="114300" simplePos="0" relativeHeight="251664384" behindDoc="0" locked="0" layoutInCell="1" allowOverlap="1" wp14:anchorId="7B1CEBED" wp14:editId="482DB8B6">
+                <wp:simplePos x="0" y="0"/>
+                <wp:positionH relativeFrom="column">
+                  <wp:posOffset>3677250</wp:posOffset>
+                </wp:positionH>
+                <wp:positionV relativeFrom="paragraph">
+                  <wp:posOffset>772641</wp:posOffset>
+                </wp:positionV>
+                <wp:extent cx="422031" cy="341644"/>
+                <wp:effectExtent l="0" t="0" r="0" b="0"/>
+                <wp:wrapNone/>
+                <wp:docPr id="7" name="Text Box 7"/>
+                <wp:cNvGraphicFramePr/>
+                <a:graphic xmlns:a="http://schemas.openxmlformats.org/drawingml/2006/main">
+                  <a:graphicData uri="http://schemas.microsoft.com/office/word/2010/wordprocessingShape">
+                    <wps:wsp>
+                      <wps:cNvSpPr txBox="1"/>
+                      <wps:spPr>
+                        <a:xfrm>
+                          <a:off x="0" y="0"/>
+                          <a:ext cx="422031" cy="341644"/>
+                        </a:xfrm>
+                        <a:prstGeom prst="rect">
+                          <a:avLst/>
+                        </a:prstGeom>
+                        <a:noFill/>
+                        <a:ln w="6350">
+                          <a:noFill/>
+                        </a:ln>
+                      </wps:spPr>
+                      <wps:txbx>
+                        <w:txbxContent>
+                          <w:p>
+                            <w:pPr>
+                              <w:rPr>
+                                <w:b/>
+                                <w:bCs/>
+                              </w:rPr>
+                            </w:pPr>
+                            <w:r>
+                              <w:t xml:space="preserve"> </w:t>
+                            </w:r>
+                            <w:r>
+                              <w:rPr>
+                                <w:rFonts w:ascii="Tahoma" w:hAnsi="Tahoma" w:cs="Tahoma"/>
+                                <w:b/>
+                                <w:bCs/>
+                              </w:rPr>
+                              <w:sym w:font="Symbol" w:char="F068"/>
+                            </w:r>
+                          </w:p>
+                        </w:txbxContent>
+                      </wps:txbx>
+                      <wps:bodyPr rot="0" spcFirstLastPara="0" vertOverflow="overflow" horzOverflow="overflow" vert="horz" wrap="square" lIns="91440" tIns="45720" rIns="91440" bIns="45720" numCol="1" spcCol="0" rtlCol="0" fromWordArt="0" anchor="t" anchorCtr="0" forceAA="0" compatLnSpc="1">
+                        <a:prstTxWarp prst="textNoShape">
+                          <a:avLst/>
+                        </a:prstTxWarp>
+                        <a:noAutofit/>
+                      </wps:bodyPr>
+                    </wps:wsp>
+                  </a:graphicData>
+                </a:graphic>
+                <wp14:sizeRelH relativeFrom="margin">
+                  <wp14:pctWidth>0</wp14:pctWidth>
+                </wp14:sizeRelH>
+                <wp14:sizeRelV relativeFrom="margin">
+                  <wp14:pctHeight>0</wp14:pctHeight>
+                </wp14:sizeRelV>
+              </wp:anchor>
+            </w:drawing>
+          </mc:Choice>
+          <mc:Fallback>
+            <w:pict>
+              <v:shape w14:anchorId="7B1CEBED" id="Text Box 7" o:spid="_x0000_s1031" type="#_x0000_t202" style="position:absolute;left:0;text-align:left;margin-left:289.55pt;margin-top:60.85pt;width:33.25pt;height:26.9pt;z-index:251664384;visibility:visible;mso-wrap-style:square;mso-width-percent:0;mso-height-percent:0;mso-wrap-distance-left:9pt;mso-wrap-distance-top:0;mso-wrap-distance-right:9pt;mso-wrap-distance-bottom:0;mso-position-horizontal:absolute;mso-position-horizontal-relative:text;mso-position-vertical:absolute;mso-position-vertical-relative:text;mso-width-percent:0;mso-height-percent:0;mso-width-relative:margin;mso-height-relative:margin;v-text-anchor:top" o:gfxdata="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" filled="f" stroked="f" strokeweight=".5pt">
+                <v:textbox>
+                  <w:txbxContent>
+                    <w:p>
+                      <w:pPr>
+                        <w:rPr>
+                          <w:b/>
+                          <w:bCs/>
+                        </w:rPr>
+                      </w:pPr>
+                      <w:r>
+                        <w:t xml:space="preserve"> </w:t>
+                      </w:r>
+                      <w:r>
+                        <w:rPr>
+                          <w:rFonts w:ascii="Tahoma" w:hAnsi="Tahoma" w:cs="Tahoma"/>
+                          <w:b/>
+                          <w:bCs/>
+                        </w:rPr>
+                        <w:sym w:font="Symbol" w:char="F068"/>
+                      </w:r>
+                    </w:p>
+                  </w:txbxContent>
+                </v:textbox>
+              </v:shape>
+            </w:pict>
+          </mc:Fallback>
+        </mc:AlternateContent>
+      </w:r>
       <w:r>
         <w:fldChar w:fldCharType="begin"/>
       </w:r>
       <w:r>
-        <w:instrText xml:space="preserve"> INCLUDEPICTURE "/Users/yg/Library/Group Containers/UBF8T346G9.ms/WebArchiveCopyPasteTempFiles/com.microsoft.Word/page1image4947968" \* MERGEFORMATINET </w:instrText>
+        <w:instrText xml:space="preserve"> INCLUDEPICTURE "/Users/yg/Library/Group Containers/UBF8T346G9.ms/WebArchiveCopyPasteTempFiles/com.microsoft.Word/page1image4948176" \* MERGEFORMATINET </w:instrText>
       </w:r>
       <w:r>
         <w:fldChar w:fldCharType="separate"/>
@@ -176,10 +1502,10 @@
           <w:noProof/>
         </w:rPr>
         <w:drawing>
-          <wp:inline distT="0" distB="0" distL="0" distR="0" wp14:anchorId="014A845D" wp14:editId="35394DE8">
-            <wp:extent cx="1195705" cy="10160"/>
-            <wp:effectExtent l="0" t="0" r="0" b="2540"/>
-            <wp:docPr id="3" name="Picture 3" descr="page1image4947968"/>
+          <wp:inline distT="0" distB="0" distL="0" distR="0" wp14:anchorId="220AF053" wp14:editId="26C9F9F6">
+            <wp:extent cx="4210931" cy="1708220"/>
+            <wp:effectExtent l="0" t="0" r="5715" b="0"/>
+            <wp:docPr id="2" name="Picture 2" descr="page1image4948176"/>
             <wp:cNvGraphicFramePr>
               <a:graphicFrameLocks xmlns:a="http://schemas.openxmlformats.org/drawingml/2006/main" noChangeAspect="1"/>
             </wp:cNvGraphicFramePr>
@@ -187,7 +1513,7 @@
               <a:graphicData uri="http://schemas.openxmlformats.org/drawingml/2006/picture">
                 <pic:pic xmlns:pic="http://schemas.openxmlformats.org/drawingml/2006/picture">
                   <pic:nvPicPr>
-                    <pic:cNvPr id="0" name="Picture 1" descr="page1image4947968"/>
+                    <pic:cNvPr id="0" name="Picture 2" descr="page1image4948176"/>
                     <pic:cNvPicPr>
                       <a:picLocks noChangeAspect="1" noChangeArrowheads="1"/>
                     </pic:cNvPicPr>
@@ -208,7 +1534,7 @@
                   <pic:spPr bwMode="auto">
                     <a:xfrm>
                       <a:off x="0" y="0"/>
-                      <a:ext cx="1195705" cy="10160"/>
+                      <a:ext cx="4253490" cy="1725485"/>
                     </a:xfrm>
                     <a:prstGeom prst="rect">
                       <a:avLst/>
@@ -227,24 +1553,2270 @@
       <w:r>
         <w:fldChar w:fldCharType="end"/>
       </w:r>
-      <w:r>
-        <w:fldChar w:fldCharType="begin"/>
-      </w:r>
-      <w:r>
-        <w:instrText xml:space="preserve"> INCLUDEPICTURE "/Users/yg/Library/Group Containers/UBF8T346G9.ms/WebArchiveCopyPasteTempFiles/com.microsoft.Word/page1image4948176" \* MERGEFORMATINET </w:instrText>
-      </w:r>
-      <w:r>
-        <w:fldChar w:fldCharType="separate"/>
-      </w:r>
+    </w:p>
+    <w:p>
+      <w:pPr>
+        <w:pStyle w:val="NormalWeb"/>
+        <w:rPr>
+          <w:rFonts w:ascii="Tahoma" w:hAnsi="Tahoma" w:cs="Tahoma"/>
+        </w:rPr>
+      </w:pPr>
       <w:r>
         <w:rPr>
           <w:noProof/>
         </w:rPr>
+        <mc:AlternateContent>
+          <mc:Choice Requires="wps">
+            <w:drawing>
+              <wp:anchor distT="0" distB="0" distL="114300" distR="114300" simplePos="0" relativeHeight="251680768" behindDoc="0" locked="0" layoutInCell="1" allowOverlap="1" wp14:anchorId="12B484EE" wp14:editId="36EF7356">
+                <wp:simplePos x="0" y="0"/>
+                <wp:positionH relativeFrom="column">
+                  <wp:posOffset>3006090</wp:posOffset>
+                </wp:positionH>
+                <wp:positionV relativeFrom="paragraph">
+                  <wp:posOffset>164137</wp:posOffset>
+                </wp:positionV>
+                <wp:extent cx="422031" cy="341644"/>
+                <wp:effectExtent l="0" t="0" r="0" b="0"/>
+                <wp:wrapNone/>
+                <wp:docPr id="18" name="Text Box 18"/>
+                <wp:cNvGraphicFramePr/>
+                <a:graphic xmlns:a="http://schemas.openxmlformats.org/drawingml/2006/main">
+                  <a:graphicData uri="http://schemas.microsoft.com/office/word/2010/wordprocessingShape">
+                    <wps:wsp>
+                      <wps:cNvSpPr txBox="1"/>
+                      <wps:spPr>
+                        <a:xfrm>
+                          <a:off x="0" y="0"/>
+                          <a:ext cx="422031" cy="341644"/>
+                        </a:xfrm>
+                        <a:prstGeom prst="rect">
+                          <a:avLst/>
+                        </a:prstGeom>
+                        <a:noFill/>
+                        <a:ln w="6350">
+                          <a:noFill/>
+                        </a:ln>
+                      </wps:spPr>
+                      <wps:txbx>
+                        <w:txbxContent>
+                          <w:p>
+                            <w:pPr>
+                              <w:rPr>
+                                <w:b/>
+                                <w:bCs/>
+                              </w:rPr>
+                            </w:pPr>
+                            <w:r>
+                              <w:rPr>
+                                <w:rFonts w:ascii="Tahoma" w:hAnsi="Tahoma" w:cs="Tahoma"/>
+                                <w:b/>
+                                <w:bCs/>
+                              </w:rPr>
+                              <w:t>x</w:t>
+                            </w:r>
+                          </w:p>
+                        </w:txbxContent>
+                      </wps:txbx>
+                      <wps:bodyPr rot="0" spcFirstLastPara="0" vertOverflow="overflow" horzOverflow="overflow" vert="horz" wrap="square" lIns="91440" tIns="45720" rIns="91440" bIns="45720" numCol="1" spcCol="0" rtlCol="0" fromWordArt="0" anchor="t" anchorCtr="0" forceAA="0" compatLnSpc="1">
+                        <a:prstTxWarp prst="textNoShape">
+                          <a:avLst/>
+                        </a:prstTxWarp>
+                        <a:noAutofit/>
+                      </wps:bodyPr>
+                    </wps:wsp>
+                  </a:graphicData>
+                </a:graphic>
+                <wp14:sizeRelH relativeFrom="margin">
+                  <wp14:pctWidth>0</wp14:pctWidth>
+                </wp14:sizeRelH>
+                <wp14:sizeRelV relativeFrom="margin">
+                  <wp14:pctHeight>0</wp14:pctHeight>
+                </wp14:sizeRelV>
+              </wp:anchor>
+            </w:drawing>
+          </mc:Choice>
+          <mc:Fallback>
+            <w:pict>
+              <v:shape w14:anchorId="12B484EE" id="Text Box 18" o:spid="_x0000_s1032" type="#_x0000_t202" style="position:absolute;margin-left:236.7pt;margin-top:12.9pt;width:33.25pt;height:26.9pt;z-index:251680768;visibility:visible;mso-wrap-style:square;mso-width-percent:0;mso-height-percent:0;mso-wrap-distance-left:9pt;mso-wrap-distance-top:0;mso-wrap-distance-right:9pt;mso-wrap-distance-bottom:0;mso-position-horizontal:absolute;mso-position-horizontal-relative:text;mso-position-vertical:absolute;mso-position-vertical-relative:text;mso-width-percent:0;mso-height-percent:0;mso-width-relative:margin;mso-height-relative:margin;v-text-anchor:top" o:gfxdata="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" filled="f" stroked="f" strokeweight=".5pt">
+                <v:textbox>
+                  <w:txbxContent>
+                    <w:p>
+                      <w:pPr>
+                        <w:rPr>
+                          <w:b/>
+                          <w:bCs/>
+                        </w:rPr>
+                      </w:pPr>
+                      <w:r>
+                        <w:rPr>
+                          <w:rFonts w:ascii="Tahoma" w:hAnsi="Tahoma" w:cs="Tahoma"/>
+                          <w:b/>
+                          <w:bCs/>
+                        </w:rPr>
+                        <w:t>x</w:t>
+                      </w:r>
+                    </w:p>
+                  </w:txbxContent>
+                </v:textbox>
+              </v:shape>
+            </w:pict>
+          </mc:Fallback>
+        </mc:AlternateContent>
+      </w:r>
+      <w:r>
+        <w:rPr>
+          <w:noProof/>
+        </w:rPr>
+        <mc:AlternateContent>
+          <mc:Choice Requires="wps">
+            <w:drawing>
+              <wp:anchor distT="0" distB="0" distL="114300" distR="114300" simplePos="0" relativeHeight="251678720" behindDoc="0" locked="0" layoutInCell="1" allowOverlap="1" wp14:anchorId="2CF7A519" wp14:editId="000961F0">
+                <wp:simplePos x="0" y="0"/>
+                <wp:positionH relativeFrom="column">
+                  <wp:posOffset>1870326</wp:posOffset>
+                </wp:positionH>
+                <wp:positionV relativeFrom="paragraph">
+                  <wp:posOffset>164270</wp:posOffset>
+                </wp:positionV>
+                <wp:extent cx="2582043" cy="0"/>
+                <wp:effectExtent l="0" t="63500" r="0" b="63500"/>
+                <wp:wrapNone/>
+                <wp:docPr id="17" name="Straight Arrow Connector 17"/>
+                <wp:cNvGraphicFramePr/>
+                <a:graphic xmlns:a="http://schemas.openxmlformats.org/drawingml/2006/main">
+                  <a:graphicData uri="http://schemas.microsoft.com/office/word/2010/wordprocessingShape">
+                    <wps:wsp>
+                      <wps:cNvCnPr/>
+                      <wps:spPr>
+                        <a:xfrm>
+                          <a:off x="0" y="0"/>
+                          <a:ext cx="2582043" cy="0"/>
+                        </a:xfrm>
+                        <a:prstGeom prst="straightConnector1">
+                          <a:avLst/>
+                        </a:prstGeom>
+                        <a:ln w="25400">
+                          <a:solidFill>
+                            <a:schemeClr val="tx1"/>
+                          </a:solidFill>
+                          <a:tailEnd type="triangle"/>
+                        </a:ln>
+                      </wps:spPr>
+                      <wps:style>
+                        <a:lnRef idx="1">
+                          <a:schemeClr val="accent1"/>
+                        </a:lnRef>
+                        <a:fillRef idx="0">
+                          <a:schemeClr val="accent1"/>
+                        </a:fillRef>
+                        <a:effectRef idx="0">
+                          <a:schemeClr val="accent1"/>
+                        </a:effectRef>
+                        <a:fontRef idx="minor">
+                          <a:schemeClr val="tx1"/>
+                        </a:fontRef>
+                      </wps:style>
+                      <wps:bodyPr/>
+                    </wps:wsp>
+                  </a:graphicData>
+                </a:graphic>
+              </wp:anchor>
+            </w:drawing>
+          </mc:Choice>
+          <mc:Fallback>
+            <w:pict>
+              <v:shape w14:anchorId="6E70C6E6" id="Straight Arrow Connector 17" o:spid="_x0000_s1026" type="#_x0000_t32" style="position:absolute;margin-left:147.25pt;margin-top:12.95pt;width:203.3pt;height:0;z-index:251678720;visibility:visible;mso-wrap-style:square;mso-wrap-distance-left:9pt;mso-wrap-distance-top:0;mso-wrap-distance-right:9pt;mso-wrap-distance-bottom:0;mso-position-horizontal:absolute;mso-position-horizontal-relative:text;mso-position-vertical:absolute;mso-position-vertical-relative:text" o:gfxdata="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" strokecolor="black [3213]" strokeweight="2pt">
+                <v:stroke endarrow="block" joinstyle="miter"/>
+              </v:shape>
+            </w:pict>
+          </mc:Fallback>
+        </mc:AlternateContent>
+      </w:r>
+    </w:p>
+    <w:p>
+      <w:pPr>
+        <w:pStyle w:val="NormalWeb"/>
+        <w:rPr>
+          <w:rFonts w:ascii="Tahoma" w:hAnsi="Tahoma" w:cs="Tahoma"/>
+        </w:rPr>
+      </w:pPr>
+      <w:r>
+        <w:rPr>
+          <w:rFonts w:ascii="Tahoma" w:hAnsi="Tahoma" w:cs="Tahoma"/>
+        </w:rPr>
+        <w:lastRenderedPageBreak/>
+        <w:t>We have:</w:t>
+      </w:r>
+    </w:p>
+    <w:p>
+      <w:pPr>
+        <w:pStyle w:val="NormalWeb"/>
+        <w:rPr>
+          <w:rFonts w:ascii="Tahoma" w:hAnsi="Tahoma" w:cs="Tahoma"/>
+        </w:rPr>
+      </w:pPr>
+      <w:r>
+        <w:rPr>
+          <w:rFonts w:ascii="Tahoma" w:hAnsi="Tahoma" w:cs="Tahoma"/>
+        </w:rPr>
+        <w:t>F</w:t>
+      </w:r>
+      <w:r>
+        <w:rPr>
+          <w:rFonts w:ascii="Tahoma" w:hAnsi="Tahoma" w:cs="Tahoma"/>
+          <w:vertAlign w:val="subscript"/>
+        </w:rPr>
+        <w:t>1</w:t>
+      </w:r>
+      <w:r>
+        <w:rPr>
+          <w:rFonts w:ascii="Tahoma" w:hAnsi="Tahoma" w:cs="Tahoma"/>
+        </w:rPr>
+        <w:t xml:space="preserve"> = k</w:t>
+      </w:r>
+      <w:r>
+        <w:rPr>
+          <w:rFonts w:ascii="Tahoma" w:hAnsi="Tahoma" w:cs="Tahoma"/>
+          <w:vertAlign w:val="subscript"/>
+        </w:rPr>
+        <w:t>1</w:t>
+      </w:r>
+      <w:r>
+        <w:rPr>
+          <w:rFonts w:ascii="Tahoma" w:hAnsi="Tahoma" w:cs="Tahoma"/>
+        </w:rPr>
+        <w:t xml:space="preserve"> </w:t>
+      </w:r>
+      <w:r>
+        <w:rPr>
+          <w:rFonts w:ascii="Tahoma" w:hAnsi="Tahoma" w:cs="Tahoma"/>
+          <w:sz w:val="28"/>
+          <w:szCs w:val="28"/>
+        </w:rPr>
+        <w:t>x</w:t>
+      </w:r>
+      <w:r>
+        <w:rPr>
+          <w:rFonts w:ascii="Tahoma" w:hAnsi="Tahoma" w:cs="Tahoma"/>
+          <w:vertAlign w:val="subscript"/>
+        </w:rPr>
+        <w:t>1</w:t>
+      </w:r>
+      <w:r>
+        <w:rPr>
+          <w:rFonts w:ascii="Tahoma" w:hAnsi="Tahoma" w:cs="Tahoma"/>
+        </w:rPr>
+        <w:t xml:space="preserve"> = </w:t>
+      </w:r>
+      <w:r>
+        <w:rPr>
+          <w:rFonts w:ascii="Tahoma" w:hAnsi="Tahoma" w:cs="Tahoma"/>
+        </w:rPr>
+        <w:sym w:font="Symbol" w:char="F068"/>
+      </w:r>
+      <w:r>
+        <w:rPr>
+          <w:rFonts w:ascii="Tahoma" w:hAnsi="Tahoma" w:cs="Tahoma"/>
+        </w:rPr>
+        <w:t xml:space="preserve"> d</w:t>
+      </w:r>
+      <w:r>
+        <w:rPr>
+          <w:rFonts w:ascii="Tahoma" w:hAnsi="Tahoma" w:cs="Tahoma"/>
+          <w:sz w:val="28"/>
+          <w:szCs w:val="28"/>
+        </w:rPr>
+        <w:t>x</w:t>
+      </w:r>
+      <w:r>
+        <w:rPr>
+          <w:rFonts w:ascii="Tahoma" w:hAnsi="Tahoma" w:cs="Tahoma"/>
+          <w:vertAlign w:val="subscript"/>
+        </w:rPr>
+        <w:t>2</w:t>
+      </w:r>
+      <w:r>
+        <w:rPr>
+          <w:rFonts w:ascii="Tahoma" w:hAnsi="Tahoma" w:cs="Tahoma"/>
+        </w:rPr>
+        <w:t>/dt</w:t>
+      </w:r>
+    </w:p>
+    <w:p>
+      <w:pPr>
+        <w:pStyle w:val="NormalWeb"/>
+        <w:rPr>
+          <w:rFonts w:ascii="Tahoma" w:hAnsi="Tahoma" w:cs="Tahoma"/>
+        </w:rPr>
+      </w:pPr>
+      <w:r>
+        <w:rPr>
+          <w:rFonts w:ascii="Tahoma" w:hAnsi="Tahoma" w:cs="Tahoma"/>
+        </w:rPr>
+        <w:t>F</w:t>
+      </w:r>
+      <w:r>
+        <w:rPr>
+          <w:rFonts w:ascii="Tahoma" w:hAnsi="Tahoma" w:cs="Tahoma"/>
+          <w:vertAlign w:val="subscript"/>
+        </w:rPr>
+        <w:t>2</w:t>
+      </w:r>
+      <w:r>
+        <w:rPr>
+          <w:rFonts w:ascii="Tahoma" w:hAnsi="Tahoma" w:cs="Tahoma"/>
+        </w:rPr>
+        <w:t xml:space="preserve"> = k</w:t>
+      </w:r>
+      <w:r>
+        <w:rPr>
+          <w:rFonts w:ascii="Tahoma" w:hAnsi="Tahoma" w:cs="Tahoma"/>
+          <w:vertAlign w:val="subscript"/>
+        </w:rPr>
+        <w:t>2</w:t>
+      </w:r>
+      <w:r>
+        <w:rPr>
+          <w:rFonts w:ascii="Tahoma" w:hAnsi="Tahoma" w:cs="Tahoma"/>
+        </w:rPr>
+        <w:t xml:space="preserve"> </w:t>
+      </w:r>
+      <w:r>
+        <w:rPr>
+          <w:rFonts w:ascii="Tahoma" w:hAnsi="Tahoma" w:cs="Tahoma"/>
+          <w:sz w:val="28"/>
+          <w:szCs w:val="28"/>
+        </w:rPr>
+        <w:t>x</w:t>
+      </w:r>
+    </w:p>
+    <w:p>
+      <w:pPr>
+        <w:pStyle w:val="NormalWeb"/>
+        <w:rPr>
+          <w:rFonts w:ascii="Tahoma" w:hAnsi="Tahoma" w:cs="Tahoma"/>
+        </w:rPr>
+      </w:pPr>
+      <w:proofErr w:type="spellStart"/>
+      <w:r>
+        <w:rPr>
+          <w:rFonts w:ascii="Tahoma" w:hAnsi="Tahoma" w:cs="Tahoma"/>
+        </w:rPr>
+        <w:t>F</w:t>
+      </w:r>
+      <w:r>
+        <w:rPr>
+          <w:rFonts w:ascii="Tahoma" w:hAnsi="Tahoma" w:cs="Tahoma"/>
+          <w:vertAlign w:val="subscript"/>
+        </w:rPr>
+        <w:t>tot</w:t>
+      </w:r>
+      <w:proofErr w:type="spellEnd"/>
+      <w:r>
+        <w:rPr>
+          <w:rFonts w:ascii="Tahoma" w:hAnsi="Tahoma" w:cs="Tahoma"/>
+        </w:rPr>
+        <w:t xml:space="preserve"> = F</w:t>
+      </w:r>
+      <w:r>
+        <w:rPr>
+          <w:rFonts w:ascii="Tahoma" w:hAnsi="Tahoma" w:cs="Tahoma"/>
+          <w:vertAlign w:val="subscript"/>
+        </w:rPr>
+        <w:t>1</w:t>
+      </w:r>
+      <w:r>
+        <w:rPr>
+          <w:rFonts w:ascii="Tahoma" w:hAnsi="Tahoma" w:cs="Tahoma"/>
+        </w:rPr>
+        <w:t xml:space="preserve"> + F</w:t>
+      </w:r>
+      <w:r>
+        <w:rPr>
+          <w:rFonts w:ascii="Tahoma" w:hAnsi="Tahoma" w:cs="Tahoma"/>
+          <w:vertAlign w:val="subscript"/>
+        </w:rPr>
+        <w:t>2</w:t>
+      </w:r>
+    </w:p>
+    <w:p>
+      <w:pPr>
+        <w:pStyle w:val="NormalWeb"/>
+        <w:rPr>
+          <w:rFonts w:ascii="Tahoma" w:hAnsi="Tahoma" w:cs="Tahoma"/>
+        </w:rPr>
+      </w:pPr>
+      <w:r>
+        <w:rPr>
+          <w:rFonts w:ascii="Tahoma" w:hAnsi="Tahoma" w:cs="Tahoma"/>
+        </w:rPr>
+        <w:t>Taking the derivative on both sides</w:t>
+      </w:r>
+    </w:p>
+    <w:p>
+      <w:pPr>
+        <w:pStyle w:val="NormalWeb"/>
+        <w:rPr>
+          <w:rFonts w:ascii="Tahoma" w:hAnsi="Tahoma" w:cs="Tahoma"/>
+        </w:rPr>
+      </w:pPr>
+      <w:proofErr w:type="spellStart"/>
+      <w:r>
+        <w:rPr>
+          <w:rFonts w:ascii="Tahoma" w:hAnsi="Tahoma" w:cs="Tahoma"/>
+        </w:rPr>
+        <w:t>d</w:t>
+      </w:r>
+      <w:r>
+        <w:rPr>
+          <w:rFonts w:ascii="Tahoma" w:hAnsi="Tahoma" w:cs="Tahoma"/>
+        </w:rPr>
+        <w:t>F</w:t>
+      </w:r>
+      <w:r>
+        <w:rPr>
+          <w:rFonts w:ascii="Tahoma" w:hAnsi="Tahoma" w:cs="Tahoma"/>
+          <w:vertAlign w:val="subscript"/>
+        </w:rPr>
+        <w:t>tot</w:t>
+      </w:r>
+      <w:proofErr w:type="spellEnd"/>
+      <w:r>
+        <w:rPr>
+          <w:rFonts w:ascii="Tahoma" w:hAnsi="Tahoma" w:cs="Tahoma"/>
+        </w:rPr>
+        <w:t xml:space="preserve"> </w:t>
+      </w:r>
+      <w:r>
+        <w:rPr>
+          <w:rFonts w:ascii="Tahoma" w:hAnsi="Tahoma" w:cs="Tahoma"/>
+        </w:rPr>
+        <w:t>/dt = dF</w:t>
+      </w:r>
+      <w:r>
+        <w:rPr>
+          <w:rFonts w:ascii="Tahoma" w:hAnsi="Tahoma" w:cs="Tahoma"/>
+          <w:vertAlign w:val="subscript"/>
+        </w:rPr>
+        <w:t>1</w:t>
+      </w:r>
+      <w:r>
+        <w:rPr>
+          <w:rFonts w:ascii="Tahoma" w:hAnsi="Tahoma" w:cs="Tahoma"/>
+        </w:rPr>
+        <w:t>/dt</w:t>
+      </w:r>
+      <w:r>
+        <w:rPr>
+          <w:rFonts w:ascii="Tahoma" w:hAnsi="Tahoma" w:cs="Tahoma"/>
+        </w:rPr>
+        <w:t xml:space="preserve"> + dF</w:t>
+      </w:r>
+      <w:r>
+        <w:rPr>
+          <w:rFonts w:ascii="Tahoma" w:hAnsi="Tahoma" w:cs="Tahoma"/>
+          <w:vertAlign w:val="subscript"/>
+        </w:rPr>
+        <w:t>2</w:t>
+      </w:r>
+      <w:r>
+        <w:rPr>
+          <w:rFonts w:ascii="Tahoma" w:hAnsi="Tahoma" w:cs="Tahoma"/>
+        </w:rPr>
+        <w:t>/dt</w:t>
+      </w:r>
+    </w:p>
+    <w:p>
+      <w:pPr>
+        <w:pStyle w:val="NormalWeb"/>
+        <w:rPr>
+          <w:rFonts w:ascii="Tahoma" w:hAnsi="Tahoma" w:cs="Tahoma"/>
+        </w:rPr>
+      </w:pPr>
+      <w:r>
+        <w:rPr>
+          <w:rFonts w:ascii="Tahoma" w:hAnsi="Tahoma" w:cs="Tahoma"/>
+        </w:rPr>
+        <w:tab/>
+        <w:t>= k</w:t>
+      </w:r>
+      <w:r>
+        <w:rPr>
+          <w:rFonts w:ascii="Tahoma" w:hAnsi="Tahoma" w:cs="Tahoma"/>
+          <w:vertAlign w:val="subscript"/>
+        </w:rPr>
+        <w:t>1</w:t>
+      </w:r>
+      <w:r>
+        <w:rPr>
+          <w:rFonts w:ascii="Tahoma" w:hAnsi="Tahoma" w:cs="Tahoma"/>
+        </w:rPr>
+        <w:t xml:space="preserve"> d</w:t>
+      </w:r>
+      <w:r>
+        <w:rPr>
+          <w:rFonts w:ascii="Tahoma" w:hAnsi="Tahoma" w:cs="Tahoma"/>
+          <w:sz w:val="28"/>
+          <w:szCs w:val="28"/>
+        </w:rPr>
+        <w:t>x</w:t>
+      </w:r>
+      <w:r>
+        <w:rPr>
+          <w:rFonts w:ascii="Tahoma" w:hAnsi="Tahoma" w:cs="Tahoma"/>
+          <w:vertAlign w:val="subscript"/>
+        </w:rPr>
+        <w:t>1</w:t>
+      </w:r>
+      <w:r>
+        <w:rPr>
+          <w:rFonts w:ascii="Tahoma" w:hAnsi="Tahoma" w:cs="Tahoma"/>
+        </w:rPr>
+        <w:t>/dt</w:t>
+      </w:r>
+      <w:r>
+        <w:rPr>
+          <w:rFonts w:ascii="Tahoma" w:hAnsi="Tahoma" w:cs="Tahoma"/>
+        </w:rPr>
+        <w:t xml:space="preserve"> + k</w:t>
+      </w:r>
+      <w:r>
+        <w:rPr>
+          <w:rFonts w:ascii="Tahoma" w:hAnsi="Tahoma" w:cs="Tahoma"/>
+          <w:vertAlign w:val="subscript"/>
+        </w:rPr>
+        <w:t xml:space="preserve">2 </w:t>
+      </w:r>
+      <w:r>
+        <w:rPr>
+          <w:rFonts w:ascii="Tahoma" w:hAnsi="Tahoma" w:cs="Tahoma"/>
+        </w:rPr>
+        <w:t>dx/dt</w:t>
+      </w:r>
+    </w:p>
+    <w:p>
+      <w:pPr>
+        <w:pStyle w:val="NormalWeb"/>
+        <w:rPr>
+          <w:rFonts w:ascii="Tahoma" w:hAnsi="Tahoma" w:cs="Tahoma"/>
+        </w:rPr>
+      </w:pPr>
+      <w:r>
+        <w:rPr>
+          <w:rFonts w:ascii="Tahoma" w:hAnsi="Tahoma" w:cs="Tahoma"/>
+          <w:sz w:val="28"/>
+          <w:szCs w:val="28"/>
+        </w:rPr>
+        <w:t>x</w:t>
+      </w:r>
+      <w:r>
+        <w:rPr>
+          <w:rFonts w:ascii="Tahoma" w:hAnsi="Tahoma" w:cs="Tahoma"/>
+        </w:rPr>
+        <w:t xml:space="preserve"> = </w:t>
+      </w:r>
+      <w:r>
+        <w:rPr>
+          <w:rFonts w:ascii="Tahoma" w:hAnsi="Tahoma" w:cs="Tahoma"/>
+          <w:sz w:val="28"/>
+          <w:szCs w:val="28"/>
+        </w:rPr>
+        <w:t>x</w:t>
+      </w:r>
+      <w:r>
+        <w:rPr>
+          <w:rFonts w:ascii="Tahoma" w:hAnsi="Tahoma" w:cs="Tahoma"/>
+          <w:vertAlign w:val="subscript"/>
+        </w:rPr>
+        <w:t>1</w:t>
+      </w:r>
+      <w:r>
+        <w:rPr>
+          <w:rFonts w:ascii="Tahoma" w:hAnsi="Tahoma" w:cs="Tahoma"/>
+          <w:vertAlign w:val="subscript"/>
+        </w:rPr>
+        <w:t xml:space="preserve"> </w:t>
+      </w:r>
+      <w:r>
+        <w:rPr>
+          <w:rFonts w:ascii="Tahoma" w:hAnsi="Tahoma" w:cs="Tahoma"/>
+        </w:rPr>
+        <w:t>+</w:t>
+      </w:r>
+      <w:r>
+        <w:rPr>
+          <w:rFonts w:ascii="Tahoma" w:hAnsi="Tahoma" w:cs="Tahoma"/>
+          <w:vertAlign w:val="subscript"/>
+        </w:rPr>
+        <w:t xml:space="preserve"> </w:t>
+      </w:r>
+      <w:r>
+        <w:rPr>
+          <w:rFonts w:ascii="Tahoma" w:hAnsi="Tahoma" w:cs="Tahoma"/>
+          <w:sz w:val="28"/>
+          <w:szCs w:val="28"/>
+        </w:rPr>
+        <w:t>x</w:t>
+      </w:r>
+      <w:r>
+        <w:rPr>
+          <w:rFonts w:ascii="Tahoma" w:hAnsi="Tahoma" w:cs="Tahoma"/>
+          <w:vertAlign w:val="subscript"/>
+        </w:rPr>
+        <w:t>2</w:t>
+      </w:r>
+      <w:r>
+        <w:rPr>
+          <w:rFonts w:ascii="Tahoma" w:hAnsi="Tahoma" w:cs="Tahoma"/>
+        </w:rPr>
+        <w:t xml:space="preserve">, </w:t>
+      </w:r>
+      <w:r>
+        <w:rPr>
+          <w:rFonts w:ascii="Tahoma" w:hAnsi="Tahoma" w:cs="Tahoma"/>
+        </w:rPr>
+        <w:t xml:space="preserve">thus </w:t>
+      </w:r>
+      <w:r>
+        <w:rPr>
+          <w:rFonts w:ascii="Tahoma" w:hAnsi="Tahoma" w:cs="Tahoma"/>
+          <w:sz w:val="28"/>
+          <w:szCs w:val="28"/>
+        </w:rPr>
+        <w:t>x</w:t>
+      </w:r>
+      <w:r>
+        <w:rPr>
+          <w:rFonts w:ascii="Tahoma" w:hAnsi="Tahoma" w:cs="Tahoma"/>
+          <w:vertAlign w:val="subscript"/>
+        </w:rPr>
+        <w:t>1</w:t>
+      </w:r>
+      <w:r>
+        <w:rPr>
+          <w:rFonts w:ascii="Tahoma" w:hAnsi="Tahoma" w:cs="Tahoma"/>
+        </w:rPr>
+        <w:t xml:space="preserve"> =</w:t>
+      </w:r>
+      <w:r>
+        <w:rPr>
+          <w:rFonts w:ascii="Tahoma" w:hAnsi="Tahoma" w:cs="Tahoma"/>
+        </w:rPr>
+        <w:t xml:space="preserve"> </w:t>
+      </w:r>
+      <w:r>
+        <w:rPr>
+          <w:rFonts w:ascii="Tahoma" w:hAnsi="Tahoma" w:cs="Tahoma"/>
+          <w:sz w:val="28"/>
+          <w:szCs w:val="28"/>
+        </w:rPr>
+        <w:t>x</w:t>
+      </w:r>
+      <w:r>
+        <w:rPr>
+          <w:rFonts w:ascii="Tahoma" w:hAnsi="Tahoma" w:cs="Tahoma"/>
+        </w:rPr>
+        <w:t xml:space="preserve"> - </w:t>
+      </w:r>
+      <w:r>
+        <w:rPr>
+          <w:rFonts w:ascii="Tahoma" w:hAnsi="Tahoma" w:cs="Tahoma"/>
+          <w:sz w:val="28"/>
+          <w:szCs w:val="28"/>
+        </w:rPr>
+        <w:t>x</w:t>
+      </w:r>
+      <w:r>
+        <w:rPr>
+          <w:rFonts w:ascii="Tahoma" w:hAnsi="Tahoma" w:cs="Tahoma"/>
+          <w:vertAlign w:val="subscript"/>
+        </w:rPr>
+        <w:t>2</w:t>
+      </w:r>
+      <w:r>
+        <w:rPr>
+          <w:rFonts w:ascii="Tahoma" w:hAnsi="Tahoma" w:cs="Tahoma"/>
+        </w:rPr>
+        <w:t xml:space="preserve"> and d</w:t>
+      </w:r>
+      <w:r>
+        <w:rPr>
+          <w:rFonts w:ascii="Tahoma" w:hAnsi="Tahoma" w:cs="Tahoma"/>
+          <w:sz w:val="28"/>
+          <w:szCs w:val="28"/>
+        </w:rPr>
+        <w:t>x</w:t>
+      </w:r>
+      <w:r>
+        <w:rPr>
+          <w:rFonts w:ascii="Tahoma" w:hAnsi="Tahoma" w:cs="Tahoma"/>
+          <w:vertAlign w:val="subscript"/>
+        </w:rPr>
+        <w:t>1</w:t>
+      </w:r>
+      <w:r>
+        <w:rPr>
+          <w:rFonts w:ascii="Tahoma" w:hAnsi="Tahoma" w:cs="Tahoma"/>
+        </w:rPr>
+        <w:t>/dt</w:t>
+      </w:r>
+      <w:r>
+        <w:rPr>
+          <w:rFonts w:ascii="Tahoma" w:hAnsi="Tahoma" w:cs="Tahoma"/>
+        </w:rPr>
+        <w:t xml:space="preserve"> =</w:t>
+      </w:r>
+      <w:r>
+        <w:rPr>
+          <w:rFonts w:ascii="Tahoma" w:hAnsi="Tahoma" w:cs="Tahoma"/>
+        </w:rPr>
+        <w:t xml:space="preserve"> d</w:t>
+      </w:r>
+      <w:r>
+        <w:rPr>
+          <w:rFonts w:ascii="Tahoma" w:hAnsi="Tahoma" w:cs="Tahoma"/>
+          <w:sz w:val="28"/>
+          <w:szCs w:val="28"/>
+        </w:rPr>
+        <w:t>x</w:t>
+      </w:r>
+      <w:r>
+        <w:rPr>
+          <w:rFonts w:ascii="Tahoma" w:hAnsi="Tahoma" w:cs="Tahoma"/>
+        </w:rPr>
+        <w:t>/dt - d</w:t>
+      </w:r>
+      <w:r>
+        <w:rPr>
+          <w:rFonts w:ascii="Tahoma" w:hAnsi="Tahoma" w:cs="Tahoma"/>
+          <w:sz w:val="28"/>
+          <w:szCs w:val="28"/>
+        </w:rPr>
+        <w:t>x</w:t>
+      </w:r>
+      <w:r>
+        <w:rPr>
+          <w:rFonts w:ascii="Tahoma" w:hAnsi="Tahoma" w:cs="Tahoma"/>
+          <w:vertAlign w:val="subscript"/>
+        </w:rPr>
+        <w:t>2</w:t>
+      </w:r>
+      <w:r>
+        <w:rPr>
+          <w:rFonts w:ascii="Tahoma" w:hAnsi="Tahoma" w:cs="Tahoma"/>
+        </w:rPr>
+        <w:t>/dt, substituting in the last equation gives:</w:t>
+      </w:r>
+    </w:p>
+    <w:p>
+      <w:pPr>
+        <w:pStyle w:val="NormalWeb"/>
+        <w:rPr>
+          <w:rFonts w:ascii="Tahoma" w:hAnsi="Tahoma" w:cs="Tahoma"/>
+        </w:rPr>
+      </w:pPr>
+      <w:proofErr w:type="spellStart"/>
+      <w:r>
+        <w:rPr>
+          <w:rFonts w:ascii="Tahoma" w:hAnsi="Tahoma" w:cs="Tahoma"/>
+        </w:rPr>
+        <w:t>d</w:t>
+      </w:r>
+      <w:r>
+        <w:rPr>
+          <w:rFonts w:ascii="Tahoma" w:hAnsi="Tahoma" w:cs="Tahoma"/>
+        </w:rPr>
+        <w:t>F</w:t>
+      </w:r>
+      <w:r>
+        <w:rPr>
+          <w:rFonts w:ascii="Tahoma" w:hAnsi="Tahoma" w:cs="Tahoma"/>
+          <w:vertAlign w:val="subscript"/>
+        </w:rPr>
+        <w:t>tot</w:t>
+      </w:r>
+      <w:proofErr w:type="spellEnd"/>
+      <w:r>
+        <w:rPr>
+          <w:rFonts w:ascii="Tahoma" w:hAnsi="Tahoma" w:cs="Tahoma"/>
+        </w:rPr>
+        <w:t xml:space="preserve"> </w:t>
+      </w:r>
+      <w:r>
+        <w:rPr>
+          <w:rFonts w:ascii="Tahoma" w:hAnsi="Tahoma" w:cs="Tahoma"/>
+        </w:rPr>
+        <w:t>/dt = k</w:t>
+      </w:r>
+      <w:r>
+        <w:rPr>
+          <w:rFonts w:ascii="Tahoma" w:hAnsi="Tahoma" w:cs="Tahoma"/>
+          <w:vertAlign w:val="subscript"/>
+        </w:rPr>
+        <w:t>1</w:t>
+      </w:r>
+      <w:r>
+        <w:rPr>
+          <w:rFonts w:ascii="Tahoma" w:hAnsi="Tahoma" w:cs="Tahoma"/>
+        </w:rPr>
+        <w:t xml:space="preserve"> (d</w:t>
+      </w:r>
+      <w:r>
+        <w:rPr>
+          <w:rFonts w:ascii="Tahoma" w:hAnsi="Tahoma" w:cs="Tahoma"/>
+          <w:sz w:val="28"/>
+          <w:szCs w:val="28"/>
+        </w:rPr>
+        <w:t>x</w:t>
+      </w:r>
+      <w:r>
+        <w:rPr>
+          <w:rFonts w:ascii="Tahoma" w:hAnsi="Tahoma" w:cs="Tahoma"/>
+        </w:rPr>
+        <w:t>/dt - d</w:t>
+      </w:r>
+      <w:r>
+        <w:rPr>
+          <w:rFonts w:ascii="Tahoma" w:hAnsi="Tahoma" w:cs="Tahoma"/>
+          <w:sz w:val="28"/>
+          <w:szCs w:val="28"/>
+        </w:rPr>
+        <w:t>x</w:t>
+      </w:r>
+      <w:r>
+        <w:rPr>
+          <w:rFonts w:ascii="Tahoma" w:hAnsi="Tahoma" w:cs="Tahoma"/>
+          <w:vertAlign w:val="subscript"/>
+        </w:rPr>
+        <w:t>2</w:t>
+      </w:r>
+      <w:r>
+        <w:rPr>
+          <w:rFonts w:ascii="Tahoma" w:hAnsi="Tahoma" w:cs="Tahoma"/>
+        </w:rPr>
+        <w:t>/dt) + k</w:t>
+      </w:r>
+      <w:r>
+        <w:rPr>
+          <w:rFonts w:ascii="Tahoma" w:hAnsi="Tahoma" w:cs="Tahoma"/>
+          <w:vertAlign w:val="subscript"/>
+        </w:rPr>
+        <w:t xml:space="preserve">2 </w:t>
+      </w:r>
+      <w:r>
+        <w:rPr>
+          <w:rFonts w:ascii="Tahoma" w:hAnsi="Tahoma" w:cs="Tahoma"/>
+        </w:rPr>
+        <w:t>dx/dt</w:t>
+      </w:r>
+    </w:p>
+    <w:p>
+      <w:pPr>
+        <w:pStyle w:val="NormalWeb"/>
+        <w:rPr>
+          <w:rFonts w:ascii="Tahoma" w:hAnsi="Tahoma" w:cs="Tahoma"/>
+        </w:rPr>
+      </w:pPr>
+      <w:r>
+        <w:rPr>
+          <w:rFonts w:ascii="Tahoma" w:hAnsi="Tahoma" w:cs="Tahoma"/>
+        </w:rPr>
+        <w:t xml:space="preserve">         </w:t>
+      </w:r>
+      <w:r>
+        <w:rPr>
+          <w:rFonts w:ascii="Tahoma" w:hAnsi="Tahoma" w:cs="Tahoma"/>
+        </w:rPr>
+        <w:t>= (k</w:t>
+      </w:r>
+      <w:r>
+        <w:rPr>
+          <w:rFonts w:ascii="Tahoma" w:hAnsi="Tahoma" w:cs="Tahoma"/>
+          <w:vertAlign w:val="subscript"/>
+        </w:rPr>
+        <w:t>1</w:t>
+      </w:r>
+      <w:r>
+        <w:rPr>
+          <w:rFonts w:ascii="Tahoma" w:hAnsi="Tahoma" w:cs="Tahoma"/>
+        </w:rPr>
+        <w:t xml:space="preserve"> + k</w:t>
+      </w:r>
+      <w:r>
+        <w:rPr>
+          <w:rFonts w:ascii="Tahoma" w:hAnsi="Tahoma" w:cs="Tahoma"/>
+          <w:vertAlign w:val="subscript"/>
+        </w:rPr>
+        <w:t>2</w:t>
+      </w:r>
+      <w:r>
+        <w:rPr>
+          <w:rFonts w:ascii="Tahoma" w:hAnsi="Tahoma" w:cs="Tahoma"/>
+        </w:rPr>
+        <w:t>) dx/dt - k</w:t>
+      </w:r>
+      <w:r>
+        <w:rPr>
+          <w:rFonts w:ascii="Tahoma" w:hAnsi="Tahoma" w:cs="Tahoma"/>
+          <w:vertAlign w:val="subscript"/>
+        </w:rPr>
+        <w:t>1</w:t>
+      </w:r>
+      <w:r>
+        <w:rPr>
+          <w:rFonts w:ascii="Tahoma" w:hAnsi="Tahoma" w:cs="Tahoma"/>
+          <w:vertAlign w:val="subscript"/>
+        </w:rPr>
+        <w:t xml:space="preserve"> </w:t>
+      </w:r>
+      <w:r>
+        <w:rPr>
+          <w:rFonts w:ascii="Tahoma" w:hAnsi="Tahoma" w:cs="Tahoma"/>
+        </w:rPr>
+        <w:t>d</w:t>
+      </w:r>
+      <w:r>
+        <w:rPr>
+          <w:rFonts w:ascii="Tahoma" w:hAnsi="Tahoma" w:cs="Tahoma"/>
+          <w:sz w:val="28"/>
+          <w:szCs w:val="28"/>
+        </w:rPr>
+        <w:t>x</w:t>
+      </w:r>
+      <w:r>
+        <w:rPr>
+          <w:rFonts w:ascii="Tahoma" w:hAnsi="Tahoma" w:cs="Tahoma"/>
+          <w:vertAlign w:val="subscript"/>
+        </w:rPr>
+        <w:t>2</w:t>
+      </w:r>
+      <w:r>
+        <w:rPr>
+          <w:rFonts w:ascii="Tahoma" w:hAnsi="Tahoma" w:cs="Tahoma"/>
+        </w:rPr>
+        <w:t>/dt</w:t>
+      </w:r>
+    </w:p>
+    <w:p>
+      <w:pPr>
+        <w:pStyle w:val="NormalWeb"/>
+        <w:rPr>
+          <w:rFonts w:ascii="Tahoma" w:hAnsi="Tahoma" w:cs="Tahoma"/>
+        </w:rPr>
+      </w:pPr>
+      <w:r>
+        <w:rPr>
+          <w:rFonts w:ascii="Tahoma" w:hAnsi="Tahoma" w:cs="Tahoma"/>
+        </w:rPr>
+        <w:t>From F</w:t>
+      </w:r>
+      <w:r>
+        <w:rPr>
+          <w:rFonts w:ascii="Tahoma" w:hAnsi="Tahoma" w:cs="Tahoma"/>
+          <w:vertAlign w:val="subscript"/>
+        </w:rPr>
+        <w:t>1</w:t>
+      </w:r>
+      <w:r>
+        <w:rPr>
+          <w:rFonts w:ascii="Tahoma" w:hAnsi="Tahoma" w:cs="Tahoma"/>
+        </w:rPr>
+        <w:t xml:space="preserve"> = </w:t>
+      </w:r>
+      <w:r>
+        <w:rPr>
+          <w:rFonts w:ascii="Tahoma" w:hAnsi="Tahoma" w:cs="Tahoma"/>
+        </w:rPr>
+        <w:sym w:font="Symbol" w:char="F068"/>
+      </w:r>
+      <w:r>
+        <w:rPr>
+          <w:rFonts w:ascii="Tahoma" w:hAnsi="Tahoma" w:cs="Tahoma"/>
+        </w:rPr>
+        <w:t xml:space="preserve"> d</w:t>
+      </w:r>
+      <w:r>
+        <w:rPr>
+          <w:rFonts w:ascii="Tahoma" w:hAnsi="Tahoma" w:cs="Tahoma"/>
+          <w:sz w:val="28"/>
+          <w:szCs w:val="28"/>
+        </w:rPr>
+        <w:t>x</w:t>
+      </w:r>
+      <w:r>
+        <w:rPr>
+          <w:rFonts w:ascii="Tahoma" w:hAnsi="Tahoma" w:cs="Tahoma"/>
+          <w:vertAlign w:val="subscript"/>
+        </w:rPr>
+        <w:t>2</w:t>
+      </w:r>
+      <w:r>
+        <w:rPr>
+          <w:rFonts w:ascii="Tahoma" w:hAnsi="Tahoma" w:cs="Tahoma"/>
+        </w:rPr>
+        <w:t xml:space="preserve">/dt and </w:t>
+      </w:r>
+      <w:proofErr w:type="spellStart"/>
+      <w:r>
+        <w:rPr>
+          <w:rFonts w:ascii="Tahoma" w:hAnsi="Tahoma" w:cs="Tahoma"/>
+        </w:rPr>
+        <w:t>F</w:t>
+      </w:r>
+      <w:r>
+        <w:rPr>
+          <w:rFonts w:ascii="Tahoma" w:hAnsi="Tahoma" w:cs="Tahoma"/>
+          <w:vertAlign w:val="subscript"/>
+        </w:rPr>
+        <w:t>tot</w:t>
+      </w:r>
+      <w:proofErr w:type="spellEnd"/>
+      <w:r>
+        <w:rPr>
+          <w:rFonts w:ascii="Tahoma" w:hAnsi="Tahoma" w:cs="Tahoma"/>
+        </w:rPr>
+        <w:t xml:space="preserve"> = F</w:t>
+      </w:r>
+      <w:r>
+        <w:rPr>
+          <w:rFonts w:ascii="Tahoma" w:hAnsi="Tahoma" w:cs="Tahoma"/>
+          <w:vertAlign w:val="subscript"/>
+        </w:rPr>
+        <w:t>1</w:t>
+      </w:r>
+      <w:r>
+        <w:rPr>
+          <w:rFonts w:ascii="Tahoma" w:hAnsi="Tahoma" w:cs="Tahoma"/>
+        </w:rPr>
+        <w:t xml:space="preserve"> + F</w:t>
+      </w:r>
+      <w:r>
+        <w:rPr>
+          <w:rFonts w:ascii="Tahoma" w:hAnsi="Tahoma" w:cs="Tahoma"/>
+          <w:vertAlign w:val="subscript"/>
+        </w:rPr>
+        <w:t>2</w:t>
+      </w:r>
+    </w:p>
+    <w:p>
+      <w:pPr>
+        <w:pStyle w:val="NormalWeb"/>
+        <w:rPr>
+          <w:rFonts w:ascii="Tahoma" w:hAnsi="Tahoma" w:cs="Tahoma"/>
+        </w:rPr>
+      </w:pPr>
+      <w:proofErr w:type="spellStart"/>
+      <w:r>
+        <w:rPr>
+          <w:rFonts w:ascii="Tahoma" w:hAnsi="Tahoma" w:cs="Tahoma"/>
+        </w:rPr>
+        <w:t>d</w:t>
+      </w:r>
+      <w:r>
+        <w:rPr>
+          <w:rFonts w:ascii="Tahoma" w:hAnsi="Tahoma" w:cs="Tahoma"/>
+        </w:rPr>
+        <w:t>F</w:t>
+      </w:r>
+      <w:r>
+        <w:rPr>
+          <w:rFonts w:ascii="Tahoma" w:hAnsi="Tahoma" w:cs="Tahoma"/>
+          <w:vertAlign w:val="subscript"/>
+        </w:rPr>
+        <w:t>tot</w:t>
+      </w:r>
+      <w:proofErr w:type="spellEnd"/>
+      <w:r>
+        <w:rPr>
+          <w:rFonts w:ascii="Tahoma" w:hAnsi="Tahoma" w:cs="Tahoma"/>
+        </w:rPr>
+        <w:t>/dt = (k</w:t>
+      </w:r>
+      <w:r>
+        <w:rPr>
+          <w:rFonts w:ascii="Tahoma" w:hAnsi="Tahoma" w:cs="Tahoma"/>
+          <w:vertAlign w:val="subscript"/>
+        </w:rPr>
+        <w:t>1</w:t>
+      </w:r>
+      <w:r>
+        <w:rPr>
+          <w:rFonts w:ascii="Tahoma" w:hAnsi="Tahoma" w:cs="Tahoma"/>
+        </w:rPr>
+        <w:t xml:space="preserve"> + k</w:t>
+      </w:r>
+      <w:r>
+        <w:rPr>
+          <w:rFonts w:ascii="Tahoma" w:hAnsi="Tahoma" w:cs="Tahoma"/>
+          <w:vertAlign w:val="subscript"/>
+        </w:rPr>
+        <w:t>2</w:t>
+      </w:r>
+      <w:r>
+        <w:rPr>
+          <w:rFonts w:ascii="Tahoma" w:hAnsi="Tahoma" w:cs="Tahoma"/>
+        </w:rPr>
+        <w:t>) dx/dt - k</w:t>
+      </w:r>
+      <w:r>
+        <w:rPr>
+          <w:rFonts w:ascii="Tahoma" w:hAnsi="Tahoma" w:cs="Tahoma"/>
+          <w:vertAlign w:val="subscript"/>
+        </w:rPr>
+        <w:t>1</w:t>
+      </w:r>
+      <w:r>
+        <w:rPr>
+          <w:rFonts w:ascii="Tahoma" w:hAnsi="Tahoma" w:cs="Tahoma"/>
+          <w:vertAlign w:val="subscript"/>
+        </w:rPr>
+        <w:t xml:space="preserve"> </w:t>
+      </w:r>
+      <w:r>
+        <w:rPr>
+          <w:rFonts w:ascii="Tahoma" w:hAnsi="Tahoma" w:cs="Tahoma"/>
+        </w:rPr>
+        <w:t>(F</w:t>
+      </w:r>
+      <w:r>
+        <w:rPr>
+          <w:rFonts w:ascii="Tahoma" w:hAnsi="Tahoma" w:cs="Tahoma"/>
+          <w:vertAlign w:val="subscript"/>
+        </w:rPr>
+        <w:t>1</w:t>
+      </w:r>
+      <w:r>
+        <w:rPr>
+          <w:rFonts w:ascii="Tahoma" w:hAnsi="Tahoma" w:cs="Tahoma"/>
+        </w:rPr>
+        <w:t>/</w:t>
+      </w:r>
+      <w:r>
+        <w:rPr>
+          <w:rFonts w:ascii="Tahoma" w:hAnsi="Tahoma" w:cs="Tahoma"/>
+        </w:rPr>
+        <w:sym w:font="Symbol" w:char="F068"/>
+      </w:r>
+      <w:r>
+        <w:rPr>
+          <w:rFonts w:ascii="Tahoma" w:hAnsi="Tahoma" w:cs="Tahoma"/>
+        </w:rPr>
+        <w:t>)</w:t>
+      </w:r>
+    </w:p>
+    <w:p>
+      <w:pPr>
+        <w:pStyle w:val="NormalWeb"/>
+        <w:rPr>
+          <w:rFonts w:ascii="Tahoma" w:hAnsi="Tahoma" w:cs="Tahoma"/>
+        </w:rPr>
+      </w:pPr>
+      <w:r>
+        <w:rPr>
+          <w:rFonts w:ascii="Tahoma" w:hAnsi="Tahoma" w:cs="Tahoma"/>
+        </w:rPr>
+        <w:t xml:space="preserve">         </w:t>
+      </w:r>
+      <w:r>
+        <w:rPr>
+          <w:rFonts w:ascii="Tahoma" w:hAnsi="Tahoma" w:cs="Tahoma"/>
+        </w:rPr>
+        <w:t>=</w:t>
+      </w:r>
+      <w:r>
+        <w:rPr>
+          <w:rFonts w:ascii="Tahoma" w:hAnsi="Tahoma" w:cs="Tahoma"/>
+        </w:rPr>
+        <w:t xml:space="preserve"> </w:t>
+      </w:r>
+      <w:r>
+        <w:rPr>
+          <w:rFonts w:ascii="Tahoma" w:hAnsi="Tahoma" w:cs="Tahoma"/>
+        </w:rPr>
+        <w:t>(k</w:t>
+      </w:r>
+      <w:r>
+        <w:rPr>
+          <w:rFonts w:ascii="Tahoma" w:hAnsi="Tahoma" w:cs="Tahoma"/>
+          <w:vertAlign w:val="subscript"/>
+        </w:rPr>
+        <w:t>1</w:t>
+      </w:r>
+      <w:r>
+        <w:rPr>
+          <w:rFonts w:ascii="Tahoma" w:hAnsi="Tahoma" w:cs="Tahoma"/>
+        </w:rPr>
+        <w:t xml:space="preserve"> + k</w:t>
+      </w:r>
+      <w:r>
+        <w:rPr>
+          <w:rFonts w:ascii="Tahoma" w:hAnsi="Tahoma" w:cs="Tahoma"/>
+          <w:vertAlign w:val="subscript"/>
+        </w:rPr>
+        <w:t>2</w:t>
+      </w:r>
+      <w:r>
+        <w:rPr>
+          <w:rFonts w:ascii="Tahoma" w:hAnsi="Tahoma" w:cs="Tahoma"/>
+        </w:rPr>
+        <w:t>) dx/dt - k</w:t>
+      </w:r>
+      <w:r>
+        <w:rPr>
+          <w:rFonts w:ascii="Tahoma" w:hAnsi="Tahoma" w:cs="Tahoma"/>
+          <w:vertAlign w:val="subscript"/>
+        </w:rPr>
+        <w:t>1</w:t>
+      </w:r>
+      <w:r>
+        <w:rPr>
+          <w:rFonts w:ascii="Tahoma" w:hAnsi="Tahoma" w:cs="Tahoma"/>
+        </w:rPr>
+        <w:t>/</w:t>
+      </w:r>
+      <w:r>
+        <w:rPr>
+          <w:rFonts w:ascii="Tahoma" w:hAnsi="Tahoma" w:cs="Tahoma"/>
+        </w:rPr>
+        <w:sym w:font="Symbol" w:char="F068"/>
+      </w:r>
+      <w:r>
+        <w:rPr>
+          <w:rFonts w:ascii="Tahoma" w:hAnsi="Tahoma" w:cs="Tahoma"/>
+        </w:rPr>
+        <w:t xml:space="preserve"> (</w:t>
+      </w:r>
+      <w:proofErr w:type="spellStart"/>
+      <w:r>
+        <w:rPr>
+          <w:rFonts w:ascii="Tahoma" w:hAnsi="Tahoma" w:cs="Tahoma"/>
+        </w:rPr>
+        <w:t>F</w:t>
+      </w:r>
+      <w:r>
+        <w:rPr>
+          <w:rFonts w:ascii="Tahoma" w:hAnsi="Tahoma" w:cs="Tahoma"/>
+          <w:vertAlign w:val="subscript"/>
+        </w:rPr>
+        <w:t>tot</w:t>
+      </w:r>
+      <w:proofErr w:type="spellEnd"/>
+      <w:r>
+        <w:rPr>
+          <w:rFonts w:ascii="Tahoma" w:hAnsi="Tahoma" w:cs="Tahoma"/>
+        </w:rPr>
+        <w:t xml:space="preserve"> - F</w:t>
+      </w:r>
+      <w:r>
+        <w:rPr>
+          <w:rFonts w:ascii="Tahoma" w:hAnsi="Tahoma" w:cs="Tahoma"/>
+          <w:vertAlign w:val="subscript"/>
+        </w:rPr>
+        <w:t>2</w:t>
+      </w:r>
+      <w:r>
+        <w:rPr>
+          <w:rFonts w:ascii="Tahoma" w:hAnsi="Tahoma" w:cs="Tahoma"/>
+        </w:rPr>
+        <w:t>)</w:t>
+      </w:r>
+    </w:p>
+    <w:p>
+      <w:pPr>
+        <w:pStyle w:val="NormalWeb"/>
+        <w:rPr>
+          <w:rFonts w:ascii="Tahoma" w:hAnsi="Tahoma" w:cs="Tahoma"/>
+        </w:rPr>
+      </w:pPr>
+      <w:r>
+        <w:rPr>
+          <w:rFonts w:ascii="Tahoma" w:hAnsi="Tahoma" w:cs="Tahoma"/>
+        </w:rPr>
+        <w:t>Rearranging the terms:</w:t>
+      </w:r>
+    </w:p>
+    <w:p>
+      <w:pPr>
+        <w:pStyle w:val="NormalWeb"/>
+        <w:rPr>
+          <w:rFonts w:ascii="Tahoma" w:hAnsi="Tahoma" w:cs="Tahoma"/>
+        </w:rPr>
+      </w:pPr>
+      <w:proofErr w:type="spellStart"/>
+      <w:r>
+        <w:rPr>
+          <w:rFonts w:ascii="Tahoma" w:hAnsi="Tahoma" w:cs="Tahoma"/>
+        </w:rPr>
+        <w:t>dF</w:t>
+      </w:r>
+      <w:r>
+        <w:rPr>
+          <w:rFonts w:ascii="Tahoma" w:hAnsi="Tahoma" w:cs="Tahoma"/>
+          <w:vertAlign w:val="subscript"/>
+        </w:rPr>
+        <w:t>tot</w:t>
+      </w:r>
+      <w:proofErr w:type="spellEnd"/>
+      <w:r>
+        <w:rPr>
+          <w:rFonts w:ascii="Tahoma" w:hAnsi="Tahoma" w:cs="Tahoma"/>
+        </w:rPr>
+        <w:t xml:space="preserve">/dt </w:t>
+      </w:r>
+      <w:r>
+        <w:rPr>
+          <w:rFonts w:ascii="Tahoma" w:hAnsi="Tahoma" w:cs="Tahoma"/>
+        </w:rPr>
+        <w:t>+ k</w:t>
+      </w:r>
+      <w:r>
+        <w:rPr>
+          <w:rFonts w:ascii="Tahoma" w:hAnsi="Tahoma" w:cs="Tahoma"/>
+          <w:vertAlign w:val="subscript"/>
+        </w:rPr>
+        <w:t>1</w:t>
+      </w:r>
+      <w:r>
+        <w:rPr>
+          <w:rFonts w:ascii="Tahoma" w:hAnsi="Tahoma" w:cs="Tahoma"/>
+        </w:rPr>
+        <w:t>/</w:t>
+      </w:r>
+      <w:r>
+        <w:rPr>
+          <w:rFonts w:ascii="Tahoma" w:hAnsi="Tahoma" w:cs="Tahoma"/>
+        </w:rPr>
+        <w:sym w:font="Symbol" w:char="F068"/>
+      </w:r>
+      <w:r>
+        <w:rPr>
+          <w:rFonts w:ascii="Tahoma" w:hAnsi="Tahoma" w:cs="Tahoma"/>
+        </w:rPr>
+        <w:t xml:space="preserve"> </w:t>
+      </w:r>
+      <w:proofErr w:type="spellStart"/>
+      <w:r>
+        <w:rPr>
+          <w:rFonts w:ascii="Tahoma" w:hAnsi="Tahoma" w:cs="Tahoma"/>
+        </w:rPr>
+        <w:t>F</w:t>
+      </w:r>
+      <w:r>
+        <w:rPr>
+          <w:rFonts w:ascii="Tahoma" w:hAnsi="Tahoma" w:cs="Tahoma"/>
+          <w:vertAlign w:val="subscript"/>
+        </w:rPr>
+        <w:t>tot</w:t>
+      </w:r>
+      <w:proofErr w:type="spellEnd"/>
+      <w:r>
+        <w:rPr>
+          <w:rFonts w:ascii="Tahoma" w:hAnsi="Tahoma" w:cs="Tahoma"/>
+        </w:rPr>
+        <w:t xml:space="preserve"> = (k</w:t>
+      </w:r>
+      <w:r>
+        <w:rPr>
+          <w:rFonts w:ascii="Tahoma" w:hAnsi="Tahoma" w:cs="Tahoma"/>
+          <w:vertAlign w:val="subscript"/>
+        </w:rPr>
+        <w:t>1</w:t>
+      </w:r>
+      <w:r>
+        <w:rPr>
+          <w:rFonts w:ascii="Tahoma" w:hAnsi="Tahoma" w:cs="Tahoma"/>
+        </w:rPr>
+        <w:t xml:space="preserve"> + k</w:t>
+      </w:r>
+      <w:r>
+        <w:rPr>
+          <w:rFonts w:ascii="Tahoma" w:hAnsi="Tahoma" w:cs="Tahoma"/>
+          <w:vertAlign w:val="subscript"/>
+        </w:rPr>
+        <w:t>2</w:t>
+      </w:r>
+      <w:r>
+        <w:rPr>
+          <w:rFonts w:ascii="Tahoma" w:hAnsi="Tahoma" w:cs="Tahoma"/>
+        </w:rPr>
+        <w:t>) dx/dt + k</w:t>
+      </w:r>
+      <w:r>
+        <w:rPr>
+          <w:rFonts w:ascii="Tahoma" w:hAnsi="Tahoma" w:cs="Tahoma"/>
+          <w:vertAlign w:val="subscript"/>
+        </w:rPr>
+        <w:t>1</w:t>
+      </w:r>
+      <w:r>
+        <w:rPr>
+          <w:rFonts w:ascii="Tahoma" w:hAnsi="Tahoma" w:cs="Tahoma"/>
+        </w:rPr>
+        <w:t>/</w:t>
+      </w:r>
+      <w:r>
+        <w:rPr>
+          <w:rFonts w:ascii="Tahoma" w:hAnsi="Tahoma" w:cs="Tahoma"/>
+        </w:rPr>
+        <w:sym w:font="Symbol" w:char="F068"/>
+      </w:r>
+      <w:r>
+        <w:rPr>
+          <w:rFonts w:ascii="Tahoma" w:hAnsi="Tahoma" w:cs="Tahoma"/>
+        </w:rPr>
+        <w:t xml:space="preserve"> F</w:t>
+      </w:r>
+      <w:r>
+        <w:rPr>
+          <w:rFonts w:ascii="Tahoma" w:hAnsi="Tahoma" w:cs="Tahoma"/>
+          <w:vertAlign w:val="subscript"/>
+        </w:rPr>
+        <w:t>2</w:t>
+      </w:r>
+    </w:p>
+    <w:p>
+      <w:pPr>
+        <w:pStyle w:val="NormalWeb"/>
+        <w:rPr>
+          <w:rFonts w:ascii="Tahoma" w:hAnsi="Tahoma" w:cs="Tahoma"/>
+        </w:rPr>
+      </w:pPr>
+      <w:proofErr w:type="spellStart"/>
+      <w:r>
+        <w:rPr>
+          <w:rFonts w:ascii="Tahoma" w:hAnsi="Tahoma" w:cs="Tahoma"/>
+        </w:rPr>
+        <w:t>dF</w:t>
+      </w:r>
+      <w:r>
+        <w:rPr>
+          <w:rFonts w:ascii="Tahoma" w:hAnsi="Tahoma" w:cs="Tahoma"/>
+          <w:vertAlign w:val="subscript"/>
+        </w:rPr>
+        <w:t>tot</w:t>
+      </w:r>
+      <w:proofErr w:type="spellEnd"/>
+      <w:r>
+        <w:rPr>
+          <w:rFonts w:ascii="Tahoma" w:hAnsi="Tahoma" w:cs="Tahoma"/>
+        </w:rPr>
+        <w:t>/dt</w:t>
+      </w:r>
+      <w:r>
+        <w:rPr>
+          <w:rFonts w:ascii="Tahoma" w:hAnsi="Tahoma" w:cs="Tahoma"/>
+        </w:rPr>
+        <w:t xml:space="preserve"> + </w:t>
+      </w:r>
+      <w:r>
+        <w:rPr>
+          <w:rFonts w:ascii="Tahoma" w:hAnsi="Tahoma" w:cs="Tahoma"/>
+        </w:rPr>
+        <w:t>k</w:t>
+      </w:r>
+      <w:r>
+        <w:rPr>
+          <w:rFonts w:ascii="Tahoma" w:hAnsi="Tahoma" w:cs="Tahoma"/>
+          <w:vertAlign w:val="subscript"/>
+        </w:rPr>
+        <w:t>1</w:t>
+      </w:r>
+      <w:r>
+        <w:rPr>
+          <w:rFonts w:ascii="Tahoma" w:hAnsi="Tahoma" w:cs="Tahoma"/>
+        </w:rPr>
+        <w:t>/</w:t>
+      </w:r>
+      <w:r>
+        <w:rPr>
+          <w:rFonts w:ascii="Tahoma" w:hAnsi="Tahoma" w:cs="Tahoma"/>
+        </w:rPr>
+        <w:sym w:font="Symbol" w:char="F068"/>
+      </w:r>
+      <w:r>
+        <w:rPr>
+          <w:rFonts w:ascii="Tahoma" w:hAnsi="Tahoma" w:cs="Tahoma"/>
+        </w:rPr>
+        <w:t xml:space="preserve"> </w:t>
+      </w:r>
+      <w:proofErr w:type="spellStart"/>
+      <w:r>
+        <w:rPr>
+          <w:rFonts w:ascii="Tahoma" w:hAnsi="Tahoma" w:cs="Tahoma"/>
+        </w:rPr>
+        <w:t>F</w:t>
+      </w:r>
+      <w:r>
+        <w:rPr>
+          <w:rFonts w:ascii="Tahoma" w:hAnsi="Tahoma" w:cs="Tahoma"/>
+          <w:vertAlign w:val="subscript"/>
+        </w:rPr>
+        <w:t>tot</w:t>
+      </w:r>
+      <w:proofErr w:type="spellEnd"/>
+      <w:r>
+        <w:rPr>
+          <w:rFonts w:ascii="Tahoma" w:hAnsi="Tahoma" w:cs="Tahoma"/>
+        </w:rPr>
+        <w:t xml:space="preserve"> = (k</w:t>
+      </w:r>
+      <w:r>
+        <w:rPr>
+          <w:rFonts w:ascii="Tahoma" w:hAnsi="Tahoma" w:cs="Tahoma"/>
+          <w:vertAlign w:val="subscript"/>
+        </w:rPr>
+        <w:t>1</w:t>
+      </w:r>
+      <w:r>
+        <w:rPr>
+          <w:rFonts w:ascii="Tahoma" w:hAnsi="Tahoma" w:cs="Tahoma"/>
+        </w:rPr>
+        <w:t xml:space="preserve"> + k</w:t>
+      </w:r>
+      <w:r>
+        <w:rPr>
+          <w:rFonts w:ascii="Tahoma" w:hAnsi="Tahoma" w:cs="Tahoma"/>
+          <w:vertAlign w:val="subscript"/>
+        </w:rPr>
+        <w:t>2</w:t>
+      </w:r>
+      <w:r>
+        <w:rPr>
+          <w:rFonts w:ascii="Tahoma" w:hAnsi="Tahoma" w:cs="Tahoma"/>
+        </w:rPr>
+        <w:t>) dx/dt +</w:t>
+      </w:r>
+      <w:r>
+        <w:rPr>
+          <w:rFonts w:ascii="Tahoma" w:hAnsi="Tahoma" w:cs="Tahoma"/>
+        </w:rPr>
+        <w:t xml:space="preserve"> </w:t>
+      </w:r>
+      <w:r>
+        <w:rPr>
+          <w:rFonts w:ascii="Tahoma" w:hAnsi="Tahoma" w:cs="Tahoma"/>
+        </w:rPr>
+        <w:t>k</w:t>
+      </w:r>
+      <w:r>
+        <w:rPr>
+          <w:rFonts w:ascii="Tahoma" w:hAnsi="Tahoma" w:cs="Tahoma"/>
+          <w:vertAlign w:val="subscript"/>
+        </w:rPr>
+        <w:t>1</w:t>
+      </w:r>
+      <w:r>
+        <w:rPr>
+          <w:rFonts w:ascii="Tahoma" w:hAnsi="Tahoma" w:cs="Tahoma"/>
+        </w:rPr>
+        <w:t xml:space="preserve"> </w:t>
+      </w:r>
+      <w:r>
+        <w:rPr>
+          <w:rFonts w:ascii="Tahoma" w:hAnsi="Tahoma" w:cs="Tahoma"/>
+        </w:rPr>
+        <w:t>k</w:t>
+      </w:r>
+      <w:r>
+        <w:rPr>
+          <w:rFonts w:ascii="Tahoma" w:hAnsi="Tahoma" w:cs="Tahoma"/>
+          <w:vertAlign w:val="subscript"/>
+        </w:rPr>
+        <w:t>2</w:t>
+      </w:r>
+      <w:r>
+        <w:rPr>
+          <w:rFonts w:ascii="Tahoma" w:hAnsi="Tahoma" w:cs="Tahoma"/>
+        </w:rPr>
+        <w:t>/</w:t>
+      </w:r>
+      <w:r>
+        <w:rPr>
+          <w:rFonts w:ascii="Tahoma" w:hAnsi="Tahoma" w:cs="Tahoma"/>
+        </w:rPr>
+        <w:sym w:font="Symbol" w:char="F068"/>
+      </w:r>
+      <w:r>
+        <w:rPr>
+          <w:rFonts w:ascii="Tahoma" w:hAnsi="Tahoma" w:cs="Tahoma"/>
+        </w:rPr>
+        <w:t xml:space="preserve"> x</w:t>
+      </w:r>
+    </w:p>
+    <w:p>
+      <w:pPr>
+        <w:pStyle w:val="NormalWeb"/>
+        <w:rPr>
+          <w:rFonts w:ascii="Tahoma" w:hAnsi="Tahoma" w:cs="Tahoma"/>
+        </w:rPr>
+      </w:pPr>
+      <w:r>
+        <w:rPr>
+          <w:rFonts w:ascii="Tahoma" w:hAnsi="Tahoma" w:cs="Tahoma"/>
+        </w:rPr>
+        <w:t>The final ODE is:</w:t>
+      </w:r>
+    </w:p>
+    <w:p>
+      <w:pPr>
+        <w:pStyle w:val="NormalWeb"/>
+        <w:jc w:val="center"/>
+        <w:rPr>
+          <w:rFonts w:ascii="Tahoma" w:hAnsi="Tahoma" w:cs="Tahoma"/>
+          <w:b/>
+          <w:bCs/>
+        </w:rPr>
+      </w:pPr>
+      <w:proofErr w:type="spellStart"/>
+      <w:r>
+        <w:rPr>
+          <w:rFonts w:ascii="Tahoma" w:hAnsi="Tahoma" w:cs="Tahoma"/>
+          <w:b/>
+          <w:bCs/>
+        </w:rPr>
+        <w:t>F</w:t>
+      </w:r>
+      <w:r>
+        <w:rPr>
+          <w:rFonts w:ascii="Tahoma" w:hAnsi="Tahoma" w:cs="Tahoma"/>
+          <w:b/>
+          <w:bCs/>
+          <w:vertAlign w:val="subscript"/>
+        </w:rPr>
+        <w:t>tot</w:t>
+      </w:r>
+      <w:proofErr w:type="spellEnd"/>
+      <w:r>
+        <w:rPr>
+          <w:rFonts w:ascii="Tahoma" w:hAnsi="Tahoma" w:cs="Tahoma"/>
+          <w:b/>
+          <w:bCs/>
+        </w:rPr>
+        <w:t xml:space="preserve"> + </w:t>
+      </w:r>
+      <w:r>
+        <w:rPr>
+          <w:rFonts w:ascii="Tahoma" w:hAnsi="Tahoma" w:cs="Tahoma"/>
+          <w:b/>
+          <w:bCs/>
+        </w:rPr>
+        <w:t>(</w:t>
+      </w:r>
+      <w:r>
+        <w:rPr>
+          <w:rFonts w:ascii="Tahoma" w:hAnsi="Tahoma" w:cs="Tahoma"/>
+          <w:b/>
+          <w:bCs/>
+        </w:rPr>
+        <w:sym w:font="Symbol" w:char="F068"/>
+      </w:r>
+      <w:r>
+        <w:rPr>
+          <w:rFonts w:ascii="Tahoma" w:hAnsi="Tahoma" w:cs="Tahoma"/>
+          <w:b/>
+          <w:bCs/>
+        </w:rPr>
+        <w:t>/k</w:t>
+      </w:r>
+      <w:r>
+        <w:rPr>
+          <w:rFonts w:ascii="Tahoma" w:hAnsi="Tahoma" w:cs="Tahoma"/>
+          <w:b/>
+          <w:bCs/>
+          <w:vertAlign w:val="subscript"/>
+        </w:rPr>
+        <w:t>1</w:t>
+      </w:r>
+      <w:r>
+        <w:rPr>
+          <w:rFonts w:ascii="Tahoma" w:hAnsi="Tahoma" w:cs="Tahoma"/>
+          <w:b/>
+          <w:bCs/>
+        </w:rPr>
+        <w:t>)</w:t>
+      </w:r>
+      <w:r>
+        <w:rPr>
+          <w:rFonts w:ascii="Tahoma" w:hAnsi="Tahoma" w:cs="Tahoma"/>
+          <w:b/>
+          <w:bCs/>
+          <w:vertAlign w:val="subscript"/>
+        </w:rPr>
+        <w:t xml:space="preserve"> </w:t>
+      </w:r>
+      <w:proofErr w:type="spellStart"/>
+      <w:r>
+        <w:rPr>
+          <w:rFonts w:ascii="Tahoma" w:hAnsi="Tahoma" w:cs="Tahoma"/>
+          <w:b/>
+          <w:bCs/>
+        </w:rPr>
+        <w:t>dF</w:t>
+      </w:r>
+      <w:r>
+        <w:rPr>
+          <w:rFonts w:ascii="Tahoma" w:hAnsi="Tahoma" w:cs="Tahoma"/>
+          <w:b/>
+          <w:bCs/>
+          <w:vertAlign w:val="subscript"/>
+        </w:rPr>
+        <w:t>tot</w:t>
+      </w:r>
+      <w:proofErr w:type="spellEnd"/>
+      <w:r>
+        <w:rPr>
+          <w:rFonts w:ascii="Tahoma" w:hAnsi="Tahoma" w:cs="Tahoma"/>
+          <w:b/>
+          <w:bCs/>
+        </w:rPr>
+        <w:t xml:space="preserve">/dt = </w:t>
+      </w:r>
+      <w:r>
+        <w:rPr>
+          <w:rFonts w:ascii="Tahoma" w:hAnsi="Tahoma" w:cs="Tahoma"/>
+          <w:b/>
+          <w:bCs/>
+        </w:rPr>
+        <w:sym w:font="Symbol" w:char="F068"/>
+      </w:r>
+      <w:r>
+        <w:rPr>
+          <w:rFonts w:ascii="Tahoma" w:hAnsi="Tahoma" w:cs="Tahoma"/>
+          <w:b/>
+          <w:bCs/>
+        </w:rPr>
+        <w:t xml:space="preserve"> </w:t>
+      </w:r>
+      <w:r>
+        <w:rPr>
+          <w:rFonts w:ascii="Tahoma" w:hAnsi="Tahoma" w:cs="Tahoma"/>
+          <w:b/>
+          <w:bCs/>
+        </w:rPr>
+        <w:t>(k</w:t>
+      </w:r>
+      <w:r>
+        <w:rPr>
+          <w:rFonts w:ascii="Tahoma" w:hAnsi="Tahoma" w:cs="Tahoma"/>
+          <w:b/>
+          <w:bCs/>
+          <w:vertAlign w:val="subscript"/>
+        </w:rPr>
+        <w:t>1</w:t>
+      </w:r>
+      <w:r>
+        <w:rPr>
+          <w:rFonts w:ascii="Tahoma" w:hAnsi="Tahoma" w:cs="Tahoma"/>
+          <w:b/>
+          <w:bCs/>
+        </w:rPr>
+        <w:t xml:space="preserve"> + k</w:t>
+      </w:r>
+      <w:r>
+        <w:rPr>
+          <w:rFonts w:ascii="Tahoma" w:hAnsi="Tahoma" w:cs="Tahoma"/>
+          <w:b/>
+          <w:bCs/>
+          <w:vertAlign w:val="subscript"/>
+        </w:rPr>
+        <w:t>2</w:t>
+      </w:r>
+      <w:r>
+        <w:rPr>
+          <w:rFonts w:ascii="Tahoma" w:hAnsi="Tahoma" w:cs="Tahoma"/>
+          <w:b/>
+          <w:bCs/>
+        </w:rPr>
+        <w:t>)</w:t>
+      </w:r>
+      <w:r>
+        <w:rPr>
+          <w:rFonts w:ascii="Tahoma" w:hAnsi="Tahoma" w:cs="Tahoma"/>
+          <w:b/>
+          <w:bCs/>
+        </w:rPr>
+        <w:t>/k</w:t>
+      </w:r>
+      <w:r>
+        <w:rPr>
+          <w:rFonts w:ascii="Tahoma" w:hAnsi="Tahoma" w:cs="Tahoma"/>
+          <w:b/>
+          <w:bCs/>
+          <w:vertAlign w:val="subscript"/>
+        </w:rPr>
+        <w:t>1</w:t>
+      </w:r>
+      <w:r>
+        <w:rPr>
+          <w:rFonts w:ascii="Tahoma" w:hAnsi="Tahoma" w:cs="Tahoma"/>
+          <w:b/>
+          <w:bCs/>
+        </w:rPr>
+        <w:t xml:space="preserve"> dx/dt + k</w:t>
+      </w:r>
+      <w:r>
+        <w:rPr>
+          <w:rFonts w:ascii="Tahoma" w:hAnsi="Tahoma" w:cs="Tahoma"/>
+          <w:b/>
+          <w:bCs/>
+          <w:vertAlign w:val="subscript"/>
+        </w:rPr>
+        <w:t>2</w:t>
+      </w:r>
+      <w:r>
+        <w:rPr>
+          <w:rFonts w:ascii="Tahoma" w:hAnsi="Tahoma" w:cs="Tahoma"/>
+          <w:b/>
+          <w:bCs/>
+        </w:rPr>
+        <w:t xml:space="preserve"> x</w:t>
+      </w:r>
+    </w:p>
+    <w:p>
+      <w:pPr>
+        <w:pStyle w:val="NormalWeb"/>
+        <w:rPr>
+          <w:rFonts w:ascii="Tahoma" w:hAnsi="Tahoma" w:cs="Tahoma"/>
+        </w:rPr>
+      </w:pPr>
+      <w:r>
+        <w:rPr>
+          <w:rFonts w:ascii="Tahoma" w:hAnsi="Tahoma" w:cs="Tahoma"/>
+        </w:rPr>
+        <w:t>Finally,</w:t>
+      </w:r>
+      <w:r>
+        <w:rPr>
+          <w:rFonts w:ascii="Tahoma" w:hAnsi="Tahoma" w:cs="Tahoma"/>
+        </w:rPr>
+        <w:t xml:space="preserve"> </w:t>
+      </w:r>
+      <w:r>
+        <w:rPr>
+          <w:rFonts w:ascii="Tahoma" w:hAnsi="Tahoma" w:cs="Tahoma"/>
+        </w:rPr>
+        <w:t xml:space="preserve">2 </w:t>
+      </w:r>
+      <w:r>
+        <w:rPr>
+          <w:rFonts w:ascii="Tahoma" w:hAnsi="Tahoma" w:cs="Tahoma"/>
+        </w:rPr>
+        <w:t xml:space="preserve">F = </w:t>
+      </w:r>
+      <w:proofErr w:type="spellStart"/>
+      <w:r>
+        <w:rPr>
+          <w:rFonts w:ascii="Tahoma" w:hAnsi="Tahoma" w:cs="Tahoma"/>
+          <w:b/>
+          <w:bCs/>
+        </w:rPr>
+        <w:t>F</w:t>
+      </w:r>
+      <w:r>
+        <w:rPr>
+          <w:rFonts w:ascii="Tahoma" w:hAnsi="Tahoma" w:cs="Tahoma"/>
+          <w:b/>
+          <w:bCs/>
+          <w:vertAlign w:val="subscript"/>
+        </w:rPr>
+        <w:t>tot</w:t>
+      </w:r>
+      <w:proofErr w:type="spellEnd"/>
+      <w:r>
+        <w:rPr>
+          <w:rFonts w:ascii="Tahoma" w:hAnsi="Tahoma" w:cs="Tahoma"/>
+          <w:b/>
+          <w:bCs/>
+          <w:vertAlign w:val="subscript"/>
+        </w:rPr>
+        <w:t xml:space="preserve"> </w:t>
+      </w:r>
+      <w:r>
+        <w:rPr>
+          <w:rFonts w:ascii="Tahoma" w:hAnsi="Tahoma" w:cs="Tahoma"/>
+        </w:rPr>
+        <w:t xml:space="preserve">and </w:t>
+      </w:r>
+      <w:r>
+        <w:rPr>
+          <w:rFonts w:ascii="Tahoma" w:hAnsi="Tahoma" w:cs="Tahoma"/>
+        </w:rPr>
+        <w:t>replacing in the previous equation:</w:t>
+      </w:r>
+    </w:p>
+    <w:p>
+      <w:pPr>
+        <w:pStyle w:val="NormalWeb"/>
+        <w:jc w:val="center"/>
+        <w:rPr>
+          <w:rFonts w:ascii="Tahoma" w:hAnsi="Tahoma" w:cs="Tahoma"/>
+          <w:b/>
+          <w:bCs/>
+        </w:rPr>
+      </w:pPr>
+      <w:r>
+        <w:rPr>
+          <w:rFonts w:ascii="Tahoma" w:hAnsi="Tahoma" w:cs="Tahoma"/>
+          <w:b/>
+          <w:bCs/>
+        </w:rPr>
+        <w:t>F + (</w:t>
+      </w:r>
+      <w:r>
+        <w:rPr>
+          <w:rFonts w:ascii="Tahoma" w:hAnsi="Tahoma" w:cs="Tahoma"/>
+          <w:b/>
+          <w:bCs/>
+        </w:rPr>
+        <w:sym w:font="Symbol" w:char="F068"/>
+      </w:r>
+      <w:r>
+        <w:rPr>
+          <w:rFonts w:ascii="Tahoma" w:hAnsi="Tahoma" w:cs="Tahoma"/>
+          <w:b/>
+          <w:bCs/>
+        </w:rPr>
+        <w:t>/k</w:t>
+      </w:r>
+      <w:r>
+        <w:rPr>
+          <w:rFonts w:ascii="Tahoma" w:hAnsi="Tahoma" w:cs="Tahoma"/>
+          <w:b/>
+          <w:bCs/>
+          <w:vertAlign w:val="subscript"/>
+        </w:rPr>
+        <w:t>1</w:t>
+      </w:r>
+      <w:r>
+        <w:rPr>
+          <w:rFonts w:ascii="Tahoma" w:hAnsi="Tahoma" w:cs="Tahoma"/>
+          <w:b/>
+          <w:bCs/>
+        </w:rPr>
+        <w:t>)</w:t>
+      </w:r>
+      <w:r>
+        <w:rPr>
+          <w:rFonts w:ascii="Tahoma" w:hAnsi="Tahoma" w:cs="Tahoma"/>
+          <w:b/>
+          <w:bCs/>
+          <w:vertAlign w:val="subscript"/>
+        </w:rPr>
+        <w:t xml:space="preserve"> </w:t>
+      </w:r>
+      <w:proofErr w:type="spellStart"/>
+      <w:r>
+        <w:rPr>
+          <w:rFonts w:ascii="Tahoma" w:hAnsi="Tahoma" w:cs="Tahoma"/>
+          <w:b/>
+          <w:bCs/>
+        </w:rPr>
+        <w:t>dF</w:t>
+      </w:r>
+      <w:proofErr w:type="spellEnd"/>
+      <w:r>
+        <w:rPr>
+          <w:rFonts w:ascii="Tahoma" w:hAnsi="Tahoma" w:cs="Tahoma"/>
+          <w:b/>
+          <w:bCs/>
+        </w:rPr>
+        <w:t xml:space="preserve">/dt = </w:t>
+      </w:r>
+      <w:r>
+        <w:rPr>
+          <w:rFonts w:ascii="Tahoma" w:hAnsi="Tahoma" w:cs="Tahoma"/>
+          <w:b/>
+          <w:bCs/>
+        </w:rPr>
+        <w:sym w:font="Symbol" w:char="F068"/>
+      </w:r>
+      <w:r>
+        <w:rPr>
+          <w:rFonts w:ascii="Tahoma" w:hAnsi="Tahoma" w:cs="Tahoma"/>
+          <w:b/>
+          <w:bCs/>
+        </w:rPr>
+        <w:t xml:space="preserve"> (k</w:t>
+      </w:r>
+      <w:r>
+        <w:rPr>
+          <w:rFonts w:ascii="Tahoma" w:hAnsi="Tahoma" w:cs="Tahoma"/>
+          <w:b/>
+          <w:bCs/>
+          <w:vertAlign w:val="subscript"/>
+        </w:rPr>
+        <w:t>1</w:t>
+      </w:r>
+      <w:r>
+        <w:rPr>
+          <w:rFonts w:ascii="Tahoma" w:hAnsi="Tahoma" w:cs="Tahoma"/>
+          <w:b/>
+          <w:bCs/>
+        </w:rPr>
+        <w:t xml:space="preserve"> + k</w:t>
+      </w:r>
+      <w:r>
+        <w:rPr>
+          <w:rFonts w:ascii="Tahoma" w:hAnsi="Tahoma" w:cs="Tahoma"/>
+          <w:b/>
+          <w:bCs/>
+          <w:vertAlign w:val="subscript"/>
+        </w:rPr>
+        <w:t>2</w:t>
+      </w:r>
+      <w:r>
+        <w:rPr>
+          <w:rFonts w:ascii="Tahoma" w:hAnsi="Tahoma" w:cs="Tahoma"/>
+          <w:b/>
+          <w:bCs/>
+        </w:rPr>
+        <w:t>)/</w:t>
+      </w:r>
+      <w:r>
+        <w:rPr>
+          <w:rFonts w:ascii="Tahoma" w:hAnsi="Tahoma" w:cs="Tahoma"/>
+          <w:b/>
+          <w:bCs/>
+        </w:rPr>
+        <w:t>(2</w:t>
+      </w:r>
+      <w:r>
+        <w:rPr>
+          <w:rFonts w:ascii="Tahoma" w:hAnsi="Tahoma" w:cs="Tahoma"/>
+          <w:b/>
+          <w:bCs/>
+        </w:rPr>
+        <w:t xml:space="preserve"> </w:t>
+      </w:r>
+      <w:r>
+        <w:rPr>
+          <w:rFonts w:ascii="Tahoma" w:hAnsi="Tahoma" w:cs="Tahoma"/>
+          <w:b/>
+          <w:bCs/>
+        </w:rPr>
+        <w:t>k</w:t>
+      </w:r>
+      <w:r>
+        <w:rPr>
+          <w:rFonts w:ascii="Tahoma" w:hAnsi="Tahoma" w:cs="Tahoma"/>
+          <w:b/>
+          <w:bCs/>
+          <w:vertAlign w:val="subscript"/>
+        </w:rPr>
+        <w:t>1</w:t>
+      </w:r>
+      <w:r>
+        <w:rPr>
+          <w:rFonts w:ascii="Tahoma" w:hAnsi="Tahoma" w:cs="Tahoma"/>
+          <w:b/>
+          <w:bCs/>
+        </w:rPr>
+        <w:t>)</w:t>
+      </w:r>
+      <w:r>
+        <w:rPr>
+          <w:rFonts w:ascii="Tahoma" w:hAnsi="Tahoma" w:cs="Tahoma"/>
+          <w:b/>
+          <w:bCs/>
+        </w:rPr>
+        <w:t xml:space="preserve"> dx/dt + k</w:t>
+      </w:r>
+      <w:r>
+        <w:rPr>
+          <w:rFonts w:ascii="Tahoma" w:hAnsi="Tahoma" w:cs="Tahoma"/>
+          <w:b/>
+          <w:bCs/>
+          <w:vertAlign w:val="subscript"/>
+        </w:rPr>
+        <w:t>2</w:t>
+      </w:r>
+      <w:r>
+        <w:rPr>
+          <w:rFonts w:ascii="Tahoma" w:hAnsi="Tahoma" w:cs="Tahoma"/>
+          <w:b/>
+          <w:bCs/>
+        </w:rPr>
+        <w:t>/2</w:t>
+      </w:r>
+      <w:r>
+        <w:rPr>
+          <w:rFonts w:ascii="Tahoma" w:hAnsi="Tahoma" w:cs="Tahoma"/>
+          <w:b/>
+          <w:bCs/>
+        </w:rPr>
+        <w:t xml:space="preserve"> x</w:t>
+      </w:r>
+    </w:p>
+    <w:p>
+      <w:pPr>
+        <w:pStyle w:val="NormalWeb"/>
+        <w:rPr>
+          <w:rFonts w:ascii="Tahoma" w:hAnsi="Tahoma" w:cs="Tahoma"/>
+        </w:rPr>
+      </w:pPr>
+    </w:p>
+    <w:p>
+      <w:pPr>
+        <w:pStyle w:val="NormalWeb"/>
+        <w:rPr>
+          <w:rFonts w:ascii="Tahoma" w:hAnsi="Tahoma" w:cs="Tahoma"/>
+        </w:rPr>
+      </w:pPr>
+    </w:p>
+    <w:p>
+      <w:pPr>
+        <w:pStyle w:val="NormalWeb"/>
+        <w:numPr>
+          <w:ilvl w:val="0"/>
+          <w:numId w:val="39"/>
+        </w:numPr>
+        <w:rPr>
+          <w:rFonts w:ascii="Tahoma" w:hAnsi="Tahoma" w:cs="Tahoma"/>
+        </w:rPr>
+      </w:pPr>
+      <w:r>
+        <w:rPr>
+          <w:rFonts w:ascii="Tahoma" w:hAnsi="Tahoma" w:cs="Tahoma"/>
+        </w:rPr>
+        <w:lastRenderedPageBreak/>
+        <w:t xml:space="preserve">In lecture we discussed the biomechanics of articular cartilage and how important it is for tissue engineers to understand these mechanics in order to design successful tissue substitutes. </w:t>
+      </w:r>
+    </w:p>
+    <w:p>
+      <w:pPr>
+        <w:pStyle w:val="NormalWeb"/>
+        <w:numPr>
+          <w:ilvl w:val="1"/>
+          <w:numId w:val="39"/>
+        </w:numPr>
+        <w:spacing w:before="120" w:beforeAutospacing="0"/>
+        <w:rPr>
+          <w:rFonts w:ascii="Tahoma" w:hAnsi="Tahoma" w:cs="Tahoma"/>
+        </w:rPr>
+      </w:pPr>
+      <w:r>
+        <w:rPr>
+          <w:rFonts w:ascii="Tahoma" w:hAnsi="Tahoma" w:cs="Tahoma"/>
+        </w:rPr>
+        <w:t xml:space="preserve">Based on the shape of the confined compressive load test on cartilage what type of model would you use to describe it mechanically and why? </w:t>
+      </w:r>
+    </w:p>
+    <w:p>
+      <w:pPr>
+        <w:pStyle w:val="NormalWeb"/>
+        <w:ind w:left="720"/>
+        <w:rPr>
+          <w:rFonts w:ascii="Tahoma" w:hAnsi="Tahoma" w:cs="Tahoma"/>
+        </w:rPr>
+      </w:pPr>
+      <w:r>
+        <w:rPr>
+          <w:rFonts w:ascii="Tahoma" w:hAnsi="Tahoma" w:cs="Tahoma"/>
+        </w:rPr>
+        <w:t>The confined compressive load test applies a</w:t>
+      </w:r>
+      <w:r>
+        <w:rPr>
+          <w:rFonts w:ascii="Tahoma" w:hAnsi="Tahoma" w:cs="Tahoma"/>
+        </w:rPr>
+        <w:t xml:space="preserve"> constant compressed load </w:t>
+      </w:r>
+      <w:r>
+        <w:rPr>
+          <w:rFonts w:ascii="Tahoma" w:hAnsi="Tahoma" w:cs="Tahoma"/>
+        </w:rPr>
+        <w:sym w:font="Symbol" w:char="F073"/>
+      </w:r>
+      <w:r>
+        <w:rPr>
+          <w:rFonts w:ascii="Tahoma" w:hAnsi="Tahoma" w:cs="Tahoma"/>
+          <w:vertAlign w:val="subscript"/>
+        </w:rPr>
+        <w:t>0</w:t>
+      </w:r>
+      <w:r>
+        <w:rPr>
+          <w:rFonts w:ascii="Tahoma" w:hAnsi="Tahoma" w:cs="Tahoma"/>
+        </w:rPr>
+        <w:t xml:space="preserve">, it’s a one-time action </w:t>
+      </w:r>
+      <w:r>
+        <w:rPr>
+          <w:rFonts w:ascii="Tahoma" w:hAnsi="Tahoma" w:cs="Tahoma"/>
+        </w:rPr>
+        <w:t xml:space="preserve">which could be represented by </w:t>
+      </w:r>
+      <w:r>
+        <w:rPr>
+          <w:rFonts w:ascii="Tahoma" w:hAnsi="Tahoma" w:cs="Tahoma"/>
+        </w:rPr>
+        <w:t>the</w:t>
+      </w:r>
+      <w:r>
+        <w:rPr>
+          <w:rFonts w:ascii="Tahoma" w:hAnsi="Tahoma" w:cs="Tahoma"/>
+        </w:rPr>
+        <w:t xml:space="preserve"> step function </w:t>
+      </w:r>
+      <w:r>
+        <w:rPr>
+          <w:rFonts w:ascii="Tahoma" w:hAnsi="Tahoma" w:cs="Tahoma"/>
+        </w:rPr>
+        <w:t>shown on the graph on the left.</w:t>
+      </w:r>
+      <w:r>
+        <w:rPr>
+          <w:rFonts w:ascii="Tahoma" w:hAnsi="Tahoma" w:cs="Tahoma"/>
+        </w:rPr>
+        <w:t xml:space="preserve"> </w:t>
+      </w:r>
+      <w:r>
+        <w:rPr>
+          <w:rFonts w:ascii="Tahoma" w:hAnsi="Tahoma" w:cs="Tahoma"/>
+        </w:rPr>
+        <w:t>This step function is similar to the load vs. time of the Spring model.</w:t>
+      </w:r>
+      <w:r>
+        <w:rPr>
+          <w:rFonts w:ascii="Tahoma" w:hAnsi="Tahoma" w:cs="Tahoma"/>
+        </w:rPr>
+        <w:t xml:space="preserve"> Once released, the compressive load applied goes back immediately to 0.</w:t>
+      </w:r>
+    </w:p>
+    <w:p>
+      <w:pPr>
+        <w:pStyle w:val="NormalWeb"/>
+        <w:ind w:left="720"/>
+        <w:rPr>
+          <w:rFonts w:ascii="Tahoma" w:hAnsi="Tahoma" w:cs="Tahoma"/>
+        </w:rPr>
+      </w:pPr>
+      <w:r>
+        <w:rPr>
+          <w:rFonts w:ascii="Tahoma" w:hAnsi="Tahoma" w:cs="Tahoma"/>
+        </w:rPr>
+        <w:t xml:space="preserve">b. What components (dashpots and springs...) describe the behavior shown below on the right? What phase(s) of cartilage are represented by the component(s)? </w:t>
+      </w:r>
+    </w:p>
+    <w:p>
+      <w:pPr>
+        <w:pStyle w:val="NormalWeb"/>
+        <w:ind w:left="720"/>
+        <w:rPr>
+          <w:rFonts w:ascii="Tahoma" w:hAnsi="Tahoma" w:cs="Tahoma"/>
+        </w:rPr>
+      </w:pPr>
+      <w:r>
+        <w:rPr>
+          <w:rFonts w:ascii="Tahoma" w:hAnsi="Tahoma" w:cs="Tahoma"/>
+          <w:noProof/>
+        </w:rPr>
         <w:drawing>
-          <wp:inline distT="0" distB="0" distL="0" distR="0" wp14:anchorId="22C4A3B3" wp14:editId="7F3F4BCE">
-            <wp:extent cx="2130425" cy="864235"/>
-            <wp:effectExtent l="0" t="0" r="3175" b="0"/>
-            <wp:docPr id="2" name="Picture 2" descr="page1image4948176"/>
+          <wp:inline distT="0" distB="0" distL="0" distR="0" wp14:anchorId="20CDF47F" wp14:editId="0614FDE9">
+            <wp:extent cx="4521200" cy="1790700"/>
+            <wp:effectExtent l="0" t="0" r="0" b="0"/>
+            <wp:docPr id="20" name="Picture 20"/>
             <wp:cNvGraphicFramePr>
               <a:graphicFrameLocks xmlns:a="http://schemas.openxmlformats.org/drawingml/2006/main" noChangeAspect="1"/>
             </wp:cNvGraphicFramePr>
@@ -252,10 +3824,8 @@
               <a:graphicData uri="http://schemas.openxmlformats.org/drawingml/2006/picture">
                 <pic:pic xmlns:pic="http://schemas.openxmlformats.org/drawingml/2006/picture">
                   <pic:nvPicPr>
-                    <pic:cNvPr id="0" name="Picture 2" descr="page1image4948176"/>
-                    <pic:cNvPicPr>
-                      <a:picLocks noChangeAspect="1" noChangeArrowheads="1"/>
-                    </pic:cNvPicPr>
+                    <pic:cNvPr id="20" name="Picture 20"/>
+                    <pic:cNvPicPr/>
                   </pic:nvPicPr>
                   <pic:blipFill>
                     <a:blip r:embed="rId9">
@@ -265,23 +3835,18 @@
                         </a:ext>
                       </a:extLst>
                     </a:blip>
-                    <a:srcRect/>
                     <a:stretch>
                       <a:fillRect/>
                     </a:stretch>
                   </pic:blipFill>
-                  <pic:spPr bwMode="auto">
+                  <pic:spPr>
                     <a:xfrm>
                       <a:off x="0" y="0"/>
-                      <a:ext cx="2130425" cy="864235"/>
+                      <a:ext cx="4521200" cy="1790700"/>
                     </a:xfrm>
                     <a:prstGeom prst="rect">
                       <a:avLst/>
                     </a:prstGeom>
-                    <a:noFill/>
-                    <a:ln>
-                      <a:noFill/>
-                    </a:ln>
                   </pic:spPr>
                 </pic:pic>
               </a:graphicData>
@@ -289,78 +3854,236 @@
           </wp:inline>
         </w:drawing>
       </w:r>
-      <w:r>
-        <w:fldChar w:fldCharType="end"/>
-      </w:r>
-      <w:r>
-        <w:fldChar w:fldCharType="begin"/>
-      </w:r>
-      <w:r>
-        <w:instrText xml:space="preserve"> INCLUDEPICTURE "/Users/yg/Library/Group Containers/UBF8T346G9.ms/WebArchiveCopyPasteTempFiles/com.microsoft.Word/page1image4948384" \* MERGEFORMATINET </w:instrText>
-      </w:r>
-      <w:r>
-        <w:fldChar w:fldCharType="separate"/>
-      </w:r>
-      <w:r>
-        <w:rPr>
-          <w:noProof/>
-        </w:rPr>
-        <w:drawing>
-          <wp:inline distT="0" distB="0" distL="0" distR="0" wp14:anchorId="6CC8E18B" wp14:editId="04D0FC51">
-            <wp:extent cx="3868420" cy="1426845"/>
-            <wp:effectExtent l="0" t="0" r="5080" b="0"/>
-            <wp:docPr id="1" name="Picture 1" descr="page1image4948384"/>
-            <wp:cNvGraphicFramePr>
-              <a:graphicFrameLocks xmlns:a="http://schemas.openxmlformats.org/drawingml/2006/main" noChangeAspect="1"/>
-            </wp:cNvGraphicFramePr>
-            <a:graphic xmlns:a="http://schemas.openxmlformats.org/drawingml/2006/main">
-              <a:graphicData uri="http://schemas.openxmlformats.org/drawingml/2006/picture">
-                <pic:pic xmlns:pic="http://schemas.openxmlformats.org/drawingml/2006/picture">
-                  <pic:nvPicPr>
-                    <pic:cNvPr id="0" name="Picture 3" descr="page1image4948384"/>
-                    <pic:cNvPicPr>
-                      <a:picLocks noChangeAspect="1" noChangeArrowheads="1"/>
-                    </pic:cNvPicPr>
-                  </pic:nvPicPr>
-                  <pic:blipFill>
-                    <a:blip r:embed="rId10">
-                      <a:extLst>
-                        <a:ext uri="{28A0092B-C50C-407E-A947-70E740481C1C}">
-                          <a14:useLocalDpi xmlns:a14="http://schemas.microsoft.com/office/drawing/2010/main" val="0"/>
-                        </a:ext>
-                      </a:extLst>
-                    </a:blip>
-                    <a:srcRect/>
-                    <a:stretch>
-                      <a:fillRect/>
-                    </a:stretch>
-                  </pic:blipFill>
-                  <pic:spPr bwMode="auto">
-                    <a:xfrm>
-                      <a:off x="0" y="0"/>
-                      <a:ext cx="3868420" cy="1426845"/>
-                    </a:xfrm>
-                    <a:prstGeom prst="rect">
-                      <a:avLst/>
-                    </a:prstGeom>
-                    <a:noFill/>
-                    <a:ln>
-                      <a:noFill/>
-                    </a:ln>
-                  </pic:spPr>
-                </pic:pic>
-              </a:graphicData>
-            </a:graphic>
-          </wp:inline>
-        </w:drawing>
-      </w:r>
-      <w:r>
-        <w:fldChar w:fldCharType="end"/>
-      </w:r>
     </w:p>
     <w:p>
       <w:pPr>
         <w:pStyle w:val="NormalWeb"/>
+        <w:ind w:left="720"/>
+        <w:rPr>
+          <w:rFonts w:ascii="Tahoma" w:hAnsi="Tahoma" w:cs="Tahoma"/>
+        </w:rPr>
+      </w:pPr>
+      <w:r>
+        <w:rPr>
+          <w:rFonts w:ascii="Tahoma" w:hAnsi="Tahoma" w:cs="Tahoma"/>
+        </w:rPr>
+        <w:t>The behavior shown on the right is the creep vs</w:t>
+      </w:r>
+      <w:r>
+        <w:rPr>
+          <w:rFonts w:ascii="Tahoma" w:hAnsi="Tahoma" w:cs="Tahoma"/>
+        </w:rPr>
+        <w:t>.</w:t>
+      </w:r>
+      <w:r>
+        <w:rPr>
+          <w:rFonts w:ascii="Tahoma" w:hAnsi="Tahoma" w:cs="Tahoma"/>
+        </w:rPr>
+        <w:t xml:space="preserve"> time of the Voigt model</w:t>
+      </w:r>
+      <w:r>
+        <w:rPr>
+          <w:rFonts w:ascii="Tahoma" w:hAnsi="Tahoma" w:cs="Tahoma"/>
+        </w:rPr>
+        <w:t>. I</w:t>
+      </w:r>
+      <w:r>
+        <w:rPr>
+          <w:rFonts w:ascii="Tahoma" w:hAnsi="Tahoma" w:cs="Tahoma"/>
+        </w:rPr>
+        <w:t xml:space="preserve">nitially the creep deformation is </w:t>
+      </w:r>
+      <w:r>
+        <w:rPr>
+          <w:rFonts w:ascii="Tahoma" w:hAnsi="Tahoma" w:cs="Tahoma"/>
+        </w:rPr>
+        <w:t>relatively</w:t>
+      </w:r>
+      <w:r>
+        <w:rPr>
+          <w:rFonts w:ascii="Tahoma" w:hAnsi="Tahoma" w:cs="Tahoma"/>
+        </w:rPr>
+        <w:t xml:space="preserve"> rapid, and corresponds to a large fluid exudation. </w:t>
+      </w:r>
+      <w:r>
+        <w:rPr>
+          <w:rFonts w:ascii="Tahoma" w:hAnsi="Tahoma" w:cs="Tahoma"/>
+        </w:rPr>
+        <w:t xml:space="preserve">This part of the graph </w:t>
+      </w:r>
+      <w:r>
+        <w:rPr>
+          <w:rFonts w:ascii="Tahoma" w:hAnsi="Tahoma" w:cs="Tahoma"/>
+        </w:rPr>
+        <w:t>characterize</w:t>
+      </w:r>
+      <w:r>
+        <w:rPr>
+          <w:rFonts w:ascii="Tahoma" w:hAnsi="Tahoma" w:cs="Tahoma"/>
+        </w:rPr>
+        <w:t>s</w:t>
+      </w:r>
+      <w:r>
+        <w:rPr>
+          <w:rFonts w:ascii="Tahoma" w:hAnsi="Tahoma" w:cs="Tahoma"/>
+        </w:rPr>
+        <w:t xml:space="preserve"> the fluid pha</w:t>
+      </w:r>
+      <w:r>
+        <w:rPr>
+          <w:rFonts w:ascii="Tahoma" w:hAnsi="Tahoma" w:cs="Tahoma"/>
+        </w:rPr>
+        <w:t>s</w:t>
+      </w:r>
+      <w:r>
+        <w:rPr>
+          <w:rFonts w:ascii="Tahoma" w:hAnsi="Tahoma" w:cs="Tahoma"/>
+        </w:rPr>
+        <w:t>e o</w:t>
+      </w:r>
+      <w:r>
+        <w:rPr>
+          <w:rFonts w:ascii="Tahoma" w:hAnsi="Tahoma" w:cs="Tahoma"/>
+        </w:rPr>
+        <w:t>f</w:t>
+      </w:r>
+      <w:r>
+        <w:rPr>
+          <w:rFonts w:ascii="Tahoma" w:hAnsi="Tahoma" w:cs="Tahoma"/>
+        </w:rPr>
+        <w:t xml:space="preserve"> the cartilage. </w:t>
+      </w:r>
+      <w:r>
+        <w:rPr>
+          <w:rFonts w:ascii="Tahoma" w:hAnsi="Tahoma" w:cs="Tahoma"/>
+        </w:rPr>
+        <w:t xml:space="preserve">As the creep deformation slows down and approaches a constant value, the fluid </w:t>
+      </w:r>
+      <w:r>
+        <w:rPr>
+          <w:rFonts w:ascii="Tahoma" w:hAnsi="Tahoma" w:cs="Tahoma"/>
+        </w:rPr>
+        <w:t xml:space="preserve">flow </w:t>
+      </w:r>
+      <w:r>
+        <w:rPr>
+          <w:rFonts w:ascii="Tahoma" w:hAnsi="Tahoma" w:cs="Tahoma"/>
+        </w:rPr>
+        <w:t xml:space="preserve">slows </w:t>
+      </w:r>
+      <w:r>
+        <w:rPr>
+          <w:rFonts w:ascii="Tahoma" w:hAnsi="Tahoma" w:cs="Tahoma"/>
+        </w:rPr>
+        <w:t>similarly</w:t>
+      </w:r>
+      <w:r>
+        <w:rPr>
+          <w:rFonts w:ascii="Tahoma" w:hAnsi="Tahoma" w:cs="Tahoma"/>
+        </w:rPr>
+        <w:t>. At equilibrium, the cr</w:t>
+      </w:r>
+      <w:r>
+        <w:rPr>
+          <w:rFonts w:ascii="Tahoma" w:hAnsi="Tahoma" w:cs="Tahoma"/>
+        </w:rPr>
+        <w:t>ee</w:t>
+      </w:r>
+      <w:r>
+        <w:rPr>
+          <w:rFonts w:ascii="Tahoma" w:hAnsi="Tahoma" w:cs="Tahoma"/>
+        </w:rPr>
+        <w:t xml:space="preserve">p </w:t>
+      </w:r>
+      <w:r>
+        <w:rPr>
+          <w:rFonts w:ascii="Tahoma" w:hAnsi="Tahoma" w:cs="Tahoma"/>
+        </w:rPr>
+        <w:t xml:space="preserve">deformation </w:t>
+      </w:r>
+      <w:r>
+        <w:rPr>
+          <w:rFonts w:ascii="Tahoma" w:hAnsi="Tahoma" w:cs="Tahoma"/>
+        </w:rPr>
+        <w:t xml:space="preserve">is constant and </w:t>
+      </w:r>
+      <w:r>
+        <w:rPr>
+          <w:rFonts w:ascii="Tahoma" w:hAnsi="Tahoma" w:cs="Tahoma"/>
+        </w:rPr>
+        <w:t xml:space="preserve">the </w:t>
+      </w:r>
+      <w:r>
+        <w:rPr>
+          <w:rFonts w:ascii="Tahoma" w:hAnsi="Tahoma" w:cs="Tahoma"/>
+        </w:rPr>
+        <w:t xml:space="preserve">fluid flow has </w:t>
+      </w:r>
+      <w:r>
+        <w:rPr>
+          <w:rFonts w:ascii="Tahoma" w:hAnsi="Tahoma" w:cs="Tahoma"/>
+        </w:rPr>
+        <w:t>s</w:t>
+      </w:r>
+      <w:r>
+        <w:rPr>
+          <w:rFonts w:ascii="Tahoma" w:hAnsi="Tahoma" w:cs="Tahoma"/>
+        </w:rPr>
+        <w:t>topped</w:t>
+      </w:r>
+      <w:r>
+        <w:rPr>
+          <w:rFonts w:ascii="Tahoma" w:hAnsi="Tahoma" w:cs="Tahoma"/>
+        </w:rPr>
+        <w:t>;</w:t>
+      </w:r>
+      <w:r>
+        <w:rPr>
+          <w:rFonts w:ascii="Tahoma" w:hAnsi="Tahoma" w:cs="Tahoma"/>
+        </w:rPr>
+        <w:t xml:space="preserve"> </w:t>
+      </w:r>
+      <w:r>
+        <w:rPr>
+          <w:rFonts w:ascii="Tahoma" w:hAnsi="Tahoma" w:cs="Tahoma"/>
+        </w:rPr>
+        <w:t>characteristic</w:t>
+      </w:r>
+      <w:r>
+        <w:rPr>
+          <w:rFonts w:ascii="Tahoma" w:hAnsi="Tahoma" w:cs="Tahoma"/>
+        </w:rPr>
+        <w:t xml:space="preserve"> of the sol</w:t>
+      </w:r>
+      <w:r>
+        <w:rPr>
+          <w:rFonts w:ascii="Tahoma" w:hAnsi="Tahoma" w:cs="Tahoma"/>
+        </w:rPr>
+        <w:t>i</w:t>
+      </w:r>
+      <w:r>
+        <w:rPr>
+          <w:rFonts w:ascii="Tahoma" w:hAnsi="Tahoma" w:cs="Tahoma"/>
+        </w:rPr>
+        <w:t xml:space="preserve">d phase of the </w:t>
+      </w:r>
+      <w:r>
+        <w:rPr>
+          <w:rFonts w:ascii="Tahoma" w:hAnsi="Tahoma" w:cs="Tahoma"/>
+        </w:rPr>
+        <w:t>cartilage</w:t>
+      </w:r>
+      <w:r>
+        <w:rPr>
+          <w:rFonts w:ascii="Tahoma" w:hAnsi="Tahoma" w:cs="Tahoma"/>
+        </w:rPr>
+        <w:t>.</w:t>
+      </w:r>
+    </w:p>
+    <w:p/>
+    <w:p>
+      <w:pPr>
+        <w:pStyle w:val="NormalWeb"/>
       </w:pPr>
       <w:r>
         <w:rPr>
@@ -413,7 +4136,1885 @@
     </w:p>
     <w:p>
       <w:pPr>
-        <w:pStyle w:val="NormalWeb"/>
+        <w:rPr>
+          <w:rFonts w:ascii="Tahoma" w:hAnsi="Tahoma" w:cs="Tahoma"/>
+        </w:rPr>
+      </w:pPr>
+      <w:r>
+        <w:rPr>
+          <w:rFonts w:ascii="Tahoma" w:hAnsi="Tahoma" w:cs="Tahoma"/>
+        </w:rPr>
+        <w:t xml:space="preserve">Mechanobiology, through the mechanical cues provided by cell-substratum and cell-cell contacts expressed in the form of shear stress, hydrostatic pressure, stiffness, or </w:t>
+      </w:r>
+      <w:r>
+        <w:rPr>
+          <w:rFonts w:ascii="Tahoma" w:hAnsi="Tahoma" w:cs="Tahoma"/>
+        </w:rPr>
+        <w:lastRenderedPageBreak/>
+        <w:t xml:space="preserve">intercellular tugging, affects cellular proliferation, migration, and stem cell differentiation. </w:t>
+      </w:r>
+    </w:p>
+    <w:p>
+      <w:pPr>
+        <w:rPr>
+          <w:rFonts w:ascii="Tahoma" w:hAnsi="Tahoma" w:cs="Tahoma"/>
+        </w:rPr>
+      </w:pPr>
+      <w:proofErr w:type="spellStart"/>
+      <w:r>
+        <w:rPr>
+          <w:rFonts w:ascii="Tahoma" w:hAnsi="Tahoma" w:cs="Tahoma"/>
+        </w:rPr>
+        <w:t>Microtopographies</w:t>
+      </w:r>
+      <w:proofErr w:type="spellEnd"/>
+      <w:r>
+        <w:rPr>
+          <w:rFonts w:ascii="Tahoma" w:hAnsi="Tahoma" w:cs="Tahoma"/>
+        </w:rPr>
+        <w:t xml:space="preserve"> have been used to study, understand and recreate these cues:</w:t>
+      </w:r>
+    </w:p>
+    <w:p>
+      <w:pPr>
+        <w:pStyle w:val="ListParagraph"/>
+        <w:numPr>
+          <w:ilvl w:val="0"/>
+          <w:numId w:val="41"/>
+        </w:numPr>
+        <w:rPr>
+          <w:rFonts w:ascii="Tahoma" w:hAnsi="Tahoma" w:cs="Tahoma"/>
+        </w:rPr>
+      </w:pPr>
+      <w:r>
+        <w:rPr>
+          <w:rFonts w:ascii="Tahoma" w:hAnsi="Tahoma" w:cs="Tahoma"/>
+        </w:rPr>
+        <w:t>S</w:t>
+      </w:r>
+      <w:r>
+        <w:rPr>
+          <w:rFonts w:ascii="Tahoma" w:hAnsi="Tahoma" w:cs="Tahoma"/>
+        </w:rPr>
+        <w:t>tudies have demonstrated that geometries of the microstructures on the substrate like pillars</w:t>
+      </w:r>
+      <w:r>
+        <w:rPr>
+          <w:rFonts w:ascii="Tahoma" w:hAnsi="Tahoma" w:cs="Tahoma"/>
+        </w:rPr>
+        <w:t xml:space="preserve"> [2]</w:t>
+      </w:r>
+      <w:r>
+        <w:rPr>
+          <w:rFonts w:ascii="Tahoma" w:hAnsi="Tahoma" w:cs="Tahoma"/>
+        </w:rPr>
+        <w:t>, wells</w:t>
+      </w:r>
+      <w:r>
+        <w:rPr>
+          <w:rFonts w:ascii="Tahoma" w:hAnsi="Tahoma" w:cs="Tahoma"/>
+        </w:rPr>
+        <w:t xml:space="preserve"> [3]</w:t>
+      </w:r>
+      <w:r>
+        <w:rPr>
+          <w:rFonts w:ascii="Tahoma" w:hAnsi="Tahoma" w:cs="Tahoma"/>
+        </w:rPr>
+        <w:t>, pit</w:t>
+      </w:r>
+      <w:r>
+        <w:rPr>
+          <w:rFonts w:ascii="Tahoma" w:hAnsi="Tahoma" w:cs="Tahoma"/>
+        </w:rPr>
+        <w:t>s [4]</w:t>
+      </w:r>
+      <w:r>
+        <w:rPr>
+          <w:rFonts w:ascii="Tahoma" w:hAnsi="Tahoma" w:cs="Tahoma"/>
+        </w:rPr>
+        <w:t>, pyramidal shapes</w:t>
+      </w:r>
+      <w:r>
+        <w:rPr>
+          <w:rFonts w:ascii="Tahoma" w:hAnsi="Tahoma" w:cs="Tahoma"/>
+        </w:rPr>
+        <w:t xml:space="preserve"> [5], curved surfaces [6];</w:t>
+      </w:r>
+      <w:r>
+        <w:rPr>
+          <w:rFonts w:ascii="Tahoma" w:hAnsi="Tahoma" w:cs="Tahoma"/>
+        </w:rPr>
+        <w:t xml:space="preserve"> including height and width can influence cell alignment, their morphologies and polarities</w:t>
+      </w:r>
+      <w:r>
+        <w:rPr>
+          <w:rFonts w:ascii="Tahoma" w:hAnsi="Tahoma" w:cs="Tahoma"/>
+        </w:rPr>
+        <w:t xml:space="preserve"> [7]</w:t>
+      </w:r>
+      <w:r>
+        <w:rPr>
+          <w:rFonts w:ascii="Tahoma" w:hAnsi="Tahoma" w:cs="Tahoma"/>
+        </w:rPr>
+        <w:t>.</w:t>
+      </w:r>
+    </w:p>
+    <w:p>
+      <w:pPr>
+        <w:pStyle w:val="ListParagraph"/>
+        <w:numPr>
+          <w:ilvl w:val="0"/>
+          <w:numId w:val="41"/>
+        </w:numPr>
+        <w:rPr>
+          <w:rFonts w:ascii="Tahoma" w:hAnsi="Tahoma" w:cs="Tahoma"/>
+        </w:rPr>
+      </w:pPr>
+      <w:r>
+        <w:rPr>
+          <w:rFonts w:ascii="Tahoma" w:hAnsi="Tahoma" w:cs="Tahoma"/>
+        </w:rPr>
+        <w:t>Cell migration direction and velocity can be regulated by microscale topographies.</w:t>
+      </w:r>
+      <w:r>
+        <w:rPr>
+          <w:rFonts w:ascii="Tahoma" w:hAnsi="Tahoma" w:cs="Tahoma"/>
+        </w:rPr>
+        <w:t xml:space="preserve"> Average migration speed is higher on </w:t>
+      </w:r>
+      <w:proofErr w:type="spellStart"/>
+      <w:r>
+        <w:rPr>
+          <w:rFonts w:ascii="Tahoma" w:hAnsi="Tahoma" w:cs="Tahoma"/>
+        </w:rPr>
+        <w:t>microgrooved</w:t>
+      </w:r>
+      <w:proofErr w:type="spellEnd"/>
+      <w:r>
+        <w:rPr>
+          <w:rFonts w:ascii="Tahoma" w:hAnsi="Tahoma" w:cs="Tahoma"/>
+        </w:rPr>
+        <w:t xml:space="preserve"> substrates than on flat surfaces [8,9,10,11]. In vitro, stiffness of the substrate can also guide cell migration (</w:t>
+      </w:r>
+      <w:proofErr w:type="spellStart"/>
+      <w:r>
+        <w:rPr>
+          <w:rFonts w:ascii="Tahoma" w:hAnsi="Tahoma" w:cs="Tahoma"/>
+        </w:rPr>
+        <w:t>durotaxis</w:t>
+      </w:r>
+      <w:proofErr w:type="spellEnd"/>
+      <w:r>
+        <w:rPr>
+          <w:rFonts w:ascii="Tahoma" w:hAnsi="Tahoma" w:cs="Tahoma"/>
+        </w:rPr>
+        <w:t xml:space="preserve">) [12]. </w:t>
+      </w:r>
+    </w:p>
+    <w:p>
+      <w:pPr>
+        <w:pStyle w:val="ListParagraph"/>
+        <w:numPr>
+          <w:ilvl w:val="0"/>
+          <w:numId w:val="41"/>
+        </w:numPr>
+        <w:rPr>
+          <w:rFonts w:ascii="Tahoma" w:hAnsi="Tahoma" w:cs="Tahoma"/>
+        </w:rPr>
+      </w:pPr>
+      <w:r>
+        <w:rPr>
+          <w:rFonts w:ascii="Tahoma" w:hAnsi="Tahoma" w:cs="Tahoma"/>
+        </w:rPr>
+        <w:t>S</w:t>
+      </w:r>
+      <w:r>
+        <w:rPr>
+          <w:rFonts w:ascii="Tahoma" w:hAnsi="Tahoma" w:cs="Tahoma"/>
+        </w:rPr>
+        <w:t xml:space="preserve">ubstrates </w:t>
+      </w:r>
+      <w:r>
+        <w:rPr>
+          <w:rFonts w:ascii="Tahoma" w:hAnsi="Tahoma" w:cs="Tahoma"/>
+        </w:rPr>
+        <w:t>with different</w:t>
+      </w:r>
+      <w:r>
+        <w:rPr>
+          <w:rFonts w:ascii="Tahoma" w:hAnsi="Tahoma" w:cs="Tahoma"/>
+        </w:rPr>
+        <w:t xml:space="preserve"> patterns </w:t>
+      </w:r>
+      <w:r>
+        <w:rPr>
+          <w:rFonts w:ascii="Tahoma" w:hAnsi="Tahoma" w:cs="Tahoma"/>
+        </w:rPr>
+        <w:t xml:space="preserve">have </w:t>
+      </w:r>
+      <w:r>
+        <w:rPr>
+          <w:rFonts w:ascii="Tahoma" w:hAnsi="Tahoma" w:cs="Tahoma"/>
+        </w:rPr>
+        <w:t>provide</w:t>
+      </w:r>
+      <w:r>
+        <w:rPr>
+          <w:rFonts w:ascii="Tahoma" w:hAnsi="Tahoma" w:cs="Tahoma"/>
+        </w:rPr>
+        <w:t>d</w:t>
+      </w:r>
+      <w:r>
+        <w:rPr>
+          <w:rFonts w:ascii="Tahoma" w:hAnsi="Tahoma" w:cs="Tahoma"/>
+        </w:rPr>
+        <w:t xml:space="preserve"> physical </w:t>
+      </w:r>
+      <w:r>
+        <w:rPr>
+          <w:rFonts w:ascii="Tahoma" w:hAnsi="Tahoma" w:cs="Tahoma"/>
+        </w:rPr>
+        <w:t>stimulation</w:t>
+      </w:r>
+      <w:r>
+        <w:rPr>
+          <w:rFonts w:ascii="Tahoma" w:hAnsi="Tahoma" w:cs="Tahoma"/>
+        </w:rPr>
+        <w:t xml:space="preserve"> for </w:t>
+      </w:r>
+      <w:r>
+        <w:rPr>
+          <w:rFonts w:ascii="Tahoma" w:hAnsi="Tahoma" w:cs="Tahoma"/>
+        </w:rPr>
+        <w:t>systematic</w:t>
+      </w:r>
+      <w:r>
+        <w:rPr>
+          <w:rFonts w:ascii="Tahoma" w:hAnsi="Tahoma" w:cs="Tahoma"/>
+        </w:rPr>
+        <w:t xml:space="preserve"> differentiation of stem cells. </w:t>
+      </w:r>
+      <w:r>
+        <w:rPr>
+          <w:rFonts w:ascii="Tahoma" w:hAnsi="Tahoma" w:cs="Tahoma"/>
+        </w:rPr>
+        <w:t xml:space="preserve">In a study, neural stem cell (NSCs) cultured on chitosan films differentiated into astrocytes [13]. </w:t>
+      </w:r>
+    </w:p>
+    <w:p>
+      <w:pPr>
+        <w:rPr>
+          <w:rFonts w:ascii="Tahoma" w:hAnsi="Tahoma" w:cs="Tahoma"/>
+        </w:rPr>
+      </w:pPr>
+      <w:r>
+        <w:rPr>
+          <w:rFonts w:ascii="Tahoma" w:hAnsi="Tahoma" w:cs="Tahoma"/>
+        </w:rPr>
+        <w:t xml:space="preserve">For neural tissue engineering, combination of uniquely designed micro grooves or pillars with molecules such as laminin [14] or nerve growth factors secreting astrocytes [15], or Schwan cells [16], have induced neurite alignment, extension, growth and differentiation. This research is particularly important for spinal cord injuries (SCIs) therapies to promote nerve regeneration. Multichannel conduits with seeded Schwann cells have </w:t>
+      </w:r>
+      <w:r>
+        <w:rPr>
+          <w:rFonts w:ascii="Tahoma" w:hAnsi="Tahoma" w:cs="Tahoma"/>
+        </w:rPr>
+        <w:t>mediated</w:t>
+      </w:r>
+      <w:r>
+        <w:rPr>
+          <w:rFonts w:ascii="Tahoma" w:hAnsi="Tahoma" w:cs="Tahoma"/>
+        </w:rPr>
+        <w:t xml:space="preserve"> greater nerve regeneration and shortened the time for recovery in rats with transected spinal cord or sciatic nerves [17,18].  </w:t>
+      </w:r>
+    </w:p>
+    <w:p>
+      <w:pPr>
+        <w:rPr>
+          <w:rFonts w:ascii="Tahoma" w:hAnsi="Tahoma" w:cs="Tahoma"/>
+        </w:rPr>
+      </w:pPr>
+      <w:r>
+        <w:rPr>
+          <w:rFonts w:ascii="Tahoma" w:hAnsi="Tahoma" w:cs="Tahoma"/>
+        </w:rPr>
+        <w:t>Engineered cardiac tissue have been able to recreate the anisotropy and mechanical properties of the myocardium; with an increase on cardiomyocytes systolic intracellular Ca</w:t>
+      </w:r>
+      <w:r>
+        <w:rPr>
+          <w:rFonts w:ascii="Tahoma" w:hAnsi="Tahoma" w:cs="Tahoma"/>
+          <w:vertAlign w:val="superscript"/>
+        </w:rPr>
+        <w:t>2+</w:t>
+      </w:r>
+      <w:r>
+        <w:rPr>
+          <w:rFonts w:ascii="Tahoma" w:hAnsi="Tahoma" w:cs="Tahoma"/>
+        </w:rPr>
+        <w:t xml:space="preserve"> and slower diastolic rise in calcium [19].</w:t>
+      </w:r>
+    </w:p>
+    <w:p>
+      <w:pPr>
+        <w:rPr>
+          <w:rFonts w:ascii="Tahoma" w:hAnsi="Tahoma" w:cs="Tahoma"/>
+        </w:rPr>
+      </w:pPr>
+      <w:r>
+        <w:rPr>
+          <w:rFonts w:ascii="Tahoma" w:hAnsi="Tahoma" w:cs="Tahoma"/>
+        </w:rPr>
+        <w:t xml:space="preserve">In bone and cartilage tissue engineering, significant progresses have been made. </w:t>
+      </w:r>
+      <w:proofErr w:type="spellStart"/>
+      <w:r>
+        <w:rPr>
+          <w:rFonts w:ascii="Tahoma" w:hAnsi="Tahoma" w:cs="Tahoma"/>
+        </w:rPr>
+        <w:t>Kirmizidis</w:t>
+      </w:r>
+      <w:proofErr w:type="spellEnd"/>
+      <w:r>
+        <w:rPr>
+          <w:rFonts w:ascii="Tahoma" w:hAnsi="Tahoma" w:cs="Tahoma"/>
+        </w:rPr>
+        <w:t xml:space="preserve"> et al. [20], were able to align osteoblasts by varying the width of the grooves. Critical for cartilage repair, </w:t>
+      </w:r>
+      <w:proofErr w:type="spellStart"/>
+      <w:r>
+        <w:rPr>
+          <w:rFonts w:ascii="Tahoma" w:hAnsi="Tahoma" w:cs="Tahoma"/>
+        </w:rPr>
+        <w:t>Moutos</w:t>
+      </w:r>
+      <w:proofErr w:type="spellEnd"/>
+      <w:r>
+        <w:rPr>
+          <w:rFonts w:ascii="Tahoma" w:hAnsi="Tahoma" w:cs="Tahoma"/>
+        </w:rPr>
+        <w:t xml:space="preserve"> et al. [21], induced uniform spreading of chondrocytes with rounded morphologies.</w:t>
+      </w:r>
+    </w:p>
+    <w:p>
+      <w:pPr>
+        <w:rPr>
+          <w:rStyle w:val="hgkelc"/>
+          <w:lang w:val="en"/>
+        </w:rPr>
+      </w:pPr>
+    </w:p>
+    <w:p>
+      <w:pPr>
+        <w:rPr>
+          <w:rStyle w:val="hgkelc"/>
+          <w:rFonts w:ascii="Tahoma" w:hAnsi="Tahoma" w:cs="Tahoma"/>
+          <w:b/>
+          <w:bCs/>
+          <w:u w:val="single"/>
+          <w:lang w:val="en"/>
+        </w:rPr>
+      </w:pPr>
+      <w:r>
+        <w:rPr>
+          <w:rStyle w:val="hgkelc"/>
+          <w:rFonts w:ascii="Tahoma" w:hAnsi="Tahoma" w:cs="Tahoma"/>
+          <w:b/>
+          <w:bCs/>
+          <w:u w:val="single"/>
+          <w:lang w:val="en"/>
+        </w:rPr>
+        <w:t>Sources</w:t>
+      </w:r>
+      <w:r>
+        <w:rPr>
+          <w:rStyle w:val="hgkelc"/>
+          <w:rFonts w:ascii="Tahoma" w:hAnsi="Tahoma" w:cs="Tahoma"/>
+          <w:b/>
+          <w:bCs/>
+          <w:u w:val="single"/>
+          <w:lang w:val="en"/>
+        </w:rPr>
+        <w:t>:</w:t>
+      </w:r>
+    </w:p>
+    <w:p>
+      <w:pPr>
+        <w:rPr>
+          <w:rFonts w:ascii="Tahoma" w:hAnsi="Tahoma" w:cs="Tahoma"/>
+        </w:rPr>
+      </w:pPr>
+      <w:r>
+        <w:rPr>
+          <w:rFonts w:ascii="Tahoma" w:hAnsi="Tahoma" w:cs="Tahoma"/>
+        </w:rPr>
+        <w:t xml:space="preserve">[1]: </w:t>
+      </w:r>
+      <w:r>
+        <w:rPr>
+          <w:rFonts w:ascii="Tahoma" w:hAnsi="Tahoma" w:cs="Tahoma"/>
+        </w:rPr>
+        <w:t>Chiu-</w:t>
+      </w:r>
+      <w:proofErr w:type="spellStart"/>
+      <w:r>
+        <w:rPr>
+          <w:rFonts w:ascii="Tahoma" w:hAnsi="Tahoma" w:cs="Tahoma"/>
+        </w:rPr>
+        <w:t>sen</w:t>
+      </w:r>
+      <w:proofErr w:type="spellEnd"/>
+      <w:r>
+        <w:rPr>
+          <w:rFonts w:ascii="Tahoma" w:hAnsi="Tahoma" w:cs="Tahoma"/>
+        </w:rPr>
+        <w:t xml:space="preserve"> Wang – Inha</w:t>
+      </w:r>
+      <w:r>
+        <w:rPr>
+          <w:rFonts w:ascii="Tahoma" w:hAnsi="Tahoma" w:cs="Tahoma"/>
+        </w:rPr>
+        <w:t>l</w:t>
+      </w:r>
+      <w:r>
+        <w:rPr>
+          <w:rFonts w:ascii="Tahoma" w:hAnsi="Tahoma" w:cs="Tahoma"/>
+        </w:rPr>
+        <w:t>ed particles – Interface Science and Technology. Volume 5C - Elsevier 2005 page 31-54.</w:t>
+      </w:r>
+    </w:p>
+    <w:p>
+      <w:pPr>
+        <w:rPr>
+          <w:rFonts w:ascii="Tahoma" w:hAnsi="Tahoma" w:cs="Tahoma"/>
+        </w:rPr>
+      </w:pPr>
+      <w:r>
+        <w:rPr>
+          <w:rFonts w:ascii="Tahoma" w:hAnsi="Tahoma" w:cs="Tahoma"/>
+        </w:rPr>
+        <w:t xml:space="preserve">[2] </w:t>
+      </w:r>
+      <w:proofErr w:type="spellStart"/>
+      <w:r>
+        <w:rPr>
+          <w:rFonts w:ascii="Tahoma" w:hAnsi="Tahoma" w:cs="Tahoma"/>
+        </w:rPr>
+        <w:t>Kolind</w:t>
+      </w:r>
+      <w:proofErr w:type="spellEnd"/>
+      <w:r>
+        <w:rPr>
+          <w:rFonts w:ascii="Tahoma" w:hAnsi="Tahoma" w:cs="Tahoma"/>
+        </w:rPr>
+        <w:t xml:space="preserve"> K, </w:t>
+      </w:r>
+      <w:proofErr w:type="spellStart"/>
+      <w:r>
+        <w:rPr>
+          <w:rFonts w:ascii="Tahoma" w:hAnsi="Tahoma" w:cs="Tahoma"/>
+        </w:rPr>
+        <w:t>Dolatshahi</w:t>
+      </w:r>
+      <w:proofErr w:type="spellEnd"/>
+      <w:r>
+        <w:rPr>
+          <w:rFonts w:ascii="Tahoma" w:hAnsi="Tahoma" w:cs="Tahoma"/>
+        </w:rPr>
+        <w:t xml:space="preserve">-Pirouz A, </w:t>
+      </w:r>
+      <w:proofErr w:type="spellStart"/>
+      <w:r>
+        <w:rPr>
+          <w:rFonts w:ascii="Tahoma" w:hAnsi="Tahoma" w:cs="Tahoma"/>
+        </w:rPr>
+        <w:t>Lovmand</w:t>
+      </w:r>
+      <w:proofErr w:type="spellEnd"/>
+      <w:r>
+        <w:rPr>
+          <w:rFonts w:ascii="Tahoma" w:hAnsi="Tahoma" w:cs="Tahoma"/>
+        </w:rPr>
+        <w:t xml:space="preserve"> J, Pedersen FS, Foss M, </w:t>
+      </w:r>
+      <w:proofErr w:type="spellStart"/>
+      <w:r>
+        <w:rPr>
+          <w:rFonts w:ascii="Tahoma" w:hAnsi="Tahoma" w:cs="Tahoma"/>
+        </w:rPr>
+        <w:t>Besenbacher</w:t>
+      </w:r>
+      <w:proofErr w:type="spellEnd"/>
+      <w:r>
+        <w:rPr>
+          <w:rFonts w:ascii="Tahoma" w:hAnsi="Tahoma" w:cs="Tahoma"/>
+        </w:rPr>
+        <w:t xml:space="preserve"> F. A combinatorial screening of human fibroblast responses on micro-structured surfaces. Biomaterials </w:t>
+      </w:r>
+      <w:proofErr w:type="gramStart"/>
+      <w:r>
+        <w:rPr>
+          <w:rFonts w:ascii="Tahoma" w:hAnsi="Tahoma" w:cs="Tahoma"/>
+        </w:rPr>
+        <w:t>2010;31:9182</w:t>
+      </w:r>
+      <w:proofErr w:type="gramEnd"/>
+      <w:r>
+        <w:rPr>
+          <w:rFonts w:ascii="Tahoma" w:hAnsi="Tahoma" w:cs="Tahoma"/>
+        </w:rPr>
+        <w:t>-</w:t>
+      </w:r>
+      <w:r>
+        <w:rPr>
+          <w:rFonts w:ascii="Tahoma" w:hAnsi="Tahoma" w:cs="Tahoma"/>
+        </w:rPr>
+        <w:t xml:space="preserve">91. </w:t>
+      </w:r>
+    </w:p>
+    <w:p>
+      <w:pPr>
+        <w:rPr>
+          <w:rFonts w:ascii="Tahoma" w:hAnsi="Tahoma" w:cs="Tahoma"/>
+        </w:rPr>
+      </w:pPr>
+      <w:r>
+        <w:rPr>
+          <w:rFonts w:ascii="Tahoma" w:hAnsi="Tahoma" w:cs="Tahoma"/>
+        </w:rPr>
+        <w:t xml:space="preserve">[3] </w:t>
+      </w:r>
+      <w:r>
+        <w:rPr>
+          <w:rFonts w:ascii="Tahoma" w:hAnsi="Tahoma" w:cs="Tahoma"/>
+        </w:rPr>
+        <w:t xml:space="preserve">Wang L, Murthy SK, </w:t>
+      </w:r>
+      <w:proofErr w:type="spellStart"/>
+      <w:r>
+        <w:rPr>
+          <w:rFonts w:ascii="Tahoma" w:hAnsi="Tahoma" w:cs="Tahoma"/>
+        </w:rPr>
+        <w:t>Fowle</w:t>
+      </w:r>
+      <w:proofErr w:type="spellEnd"/>
+      <w:r>
+        <w:rPr>
+          <w:rFonts w:ascii="Tahoma" w:hAnsi="Tahoma" w:cs="Tahoma"/>
+        </w:rPr>
+        <w:t xml:space="preserve"> WH, </w:t>
+      </w:r>
+      <w:proofErr w:type="spellStart"/>
+      <w:r>
+        <w:rPr>
+          <w:rFonts w:ascii="Tahoma" w:hAnsi="Tahoma" w:cs="Tahoma"/>
+        </w:rPr>
+        <w:t>Barabino</w:t>
+      </w:r>
+      <w:proofErr w:type="spellEnd"/>
+      <w:r>
+        <w:rPr>
+          <w:rFonts w:ascii="Tahoma" w:hAnsi="Tahoma" w:cs="Tahoma"/>
+        </w:rPr>
+        <w:t xml:space="preserve"> GA, Carrier RL. Influence of microwell biomimetic topography on intestinal epithelial Caco-2 cell phenotype. Biomaterials </w:t>
+      </w:r>
+      <w:proofErr w:type="gramStart"/>
+      <w:r>
+        <w:rPr>
+          <w:rFonts w:ascii="Tahoma" w:hAnsi="Tahoma" w:cs="Tahoma"/>
+        </w:rPr>
+        <w:t>2009;30:6825</w:t>
+      </w:r>
+      <w:proofErr w:type="gramEnd"/>
+      <w:r>
+        <w:rPr>
+          <w:rFonts w:ascii="Tahoma" w:hAnsi="Tahoma" w:cs="Tahoma"/>
+        </w:rPr>
+        <w:t>-</w:t>
+      </w:r>
+      <w:r>
+        <w:rPr>
+          <w:rFonts w:ascii="Tahoma" w:hAnsi="Tahoma" w:cs="Tahoma"/>
+        </w:rPr>
+        <w:t xml:space="preserve">34. </w:t>
+      </w:r>
+    </w:p>
+    <w:p>
+      <w:pPr>
+        <w:rPr>
+          <w:rFonts w:ascii="Tahoma" w:hAnsi="Tahoma" w:cs="Tahoma"/>
+        </w:rPr>
+      </w:pPr>
+      <w:r>
+        <w:rPr>
+          <w:rFonts w:ascii="Tahoma" w:hAnsi="Tahoma" w:cs="Tahoma"/>
+        </w:rPr>
+        <w:t xml:space="preserve">[4] </w:t>
+      </w:r>
+      <w:r>
+        <w:rPr>
+          <w:rFonts w:ascii="Tahoma" w:hAnsi="Tahoma" w:cs="Tahoma"/>
+        </w:rPr>
+        <w:t xml:space="preserve">Wan YQ, Wang Y, Liu ZM, Qu X, Han BX, Bei JZ, et al. Adhesion and proliferation of OCT-1 osteoblast-like cells on micro- and nano-scale topography structured </w:t>
+      </w:r>
+      <w:proofErr w:type="spellStart"/>
+      <w:r>
+        <w:rPr>
+          <w:rFonts w:ascii="Tahoma" w:hAnsi="Tahoma" w:cs="Tahoma"/>
+        </w:rPr>
+        <w:t>pply</w:t>
+      </w:r>
+      <w:proofErr w:type="spellEnd"/>
+      <w:r>
+        <w:rPr>
+          <w:rFonts w:ascii="Tahoma" w:hAnsi="Tahoma" w:cs="Tahoma"/>
+        </w:rPr>
+        <w:t xml:space="preserve">(L-lactide). Biomaterials </w:t>
+      </w:r>
+      <w:proofErr w:type="gramStart"/>
+      <w:r>
+        <w:rPr>
+          <w:rFonts w:ascii="Tahoma" w:hAnsi="Tahoma" w:cs="Tahoma"/>
+        </w:rPr>
+        <w:t>2005;26:4453</w:t>
+      </w:r>
+      <w:proofErr w:type="gramEnd"/>
+      <w:r>
+        <w:rPr>
+          <w:rFonts w:ascii="Tahoma" w:hAnsi="Tahoma" w:cs="Tahoma"/>
+        </w:rPr>
+        <w:t>-</w:t>
+      </w:r>
+      <w:r>
+        <w:rPr>
+          <w:rFonts w:ascii="Tahoma" w:hAnsi="Tahoma" w:cs="Tahoma"/>
+        </w:rPr>
+        <w:t>9.</w:t>
+      </w:r>
+    </w:p>
+    <w:p>
+      <w:pPr>
+        <w:rPr>
+          <w:rFonts w:ascii="Tahoma" w:hAnsi="Tahoma" w:cs="Tahoma"/>
+        </w:rPr>
+      </w:pPr>
+      <w:r>
+        <w:rPr>
+          <w:rFonts w:ascii="Tahoma" w:hAnsi="Tahoma" w:cs="Tahoma"/>
+        </w:rPr>
+        <w:t xml:space="preserve">[5] </w:t>
+      </w:r>
+      <w:r>
+        <w:rPr>
+          <w:rFonts w:ascii="Tahoma" w:hAnsi="Tahoma" w:cs="Tahoma"/>
+        </w:rPr>
+        <w:t xml:space="preserve">Le Saux G, </w:t>
+      </w:r>
+      <w:proofErr w:type="spellStart"/>
+      <w:r>
+        <w:rPr>
+          <w:rFonts w:ascii="Tahoma" w:hAnsi="Tahoma" w:cs="Tahoma"/>
+        </w:rPr>
+        <w:t>Magenau</w:t>
+      </w:r>
+      <w:proofErr w:type="spellEnd"/>
+      <w:r>
+        <w:rPr>
+          <w:rFonts w:ascii="Tahoma" w:hAnsi="Tahoma" w:cs="Tahoma"/>
+        </w:rPr>
+        <w:t xml:space="preserve"> A, </w:t>
+      </w:r>
+      <w:proofErr w:type="spellStart"/>
+      <w:r>
+        <w:rPr>
+          <w:rFonts w:ascii="Tahoma" w:hAnsi="Tahoma" w:cs="Tahoma"/>
+        </w:rPr>
+        <w:t>Boecking</w:t>
+      </w:r>
+      <w:proofErr w:type="spellEnd"/>
+      <w:r>
+        <w:rPr>
+          <w:rFonts w:ascii="Tahoma" w:hAnsi="Tahoma" w:cs="Tahoma"/>
+        </w:rPr>
+        <w:t xml:space="preserve"> T, </w:t>
+      </w:r>
+      <w:proofErr w:type="spellStart"/>
+      <w:r>
+        <w:rPr>
+          <w:rFonts w:ascii="Tahoma" w:hAnsi="Tahoma" w:cs="Tahoma"/>
+        </w:rPr>
+        <w:t>Gaus</w:t>
+      </w:r>
+      <w:proofErr w:type="spellEnd"/>
+      <w:r>
+        <w:rPr>
+          <w:rFonts w:ascii="Tahoma" w:hAnsi="Tahoma" w:cs="Tahoma"/>
+        </w:rPr>
+        <w:t xml:space="preserve"> K, Gooding JJ. The relative importance of topography and RGD ligand density for endothelial cell adhesion. </w:t>
+      </w:r>
+      <w:proofErr w:type="spellStart"/>
+      <w:r>
+        <w:rPr>
+          <w:rFonts w:ascii="Tahoma" w:hAnsi="Tahoma" w:cs="Tahoma"/>
+        </w:rPr>
+        <w:t>Plos</w:t>
+      </w:r>
+      <w:proofErr w:type="spellEnd"/>
+      <w:r>
+        <w:rPr>
+          <w:rFonts w:ascii="Tahoma" w:hAnsi="Tahoma" w:cs="Tahoma"/>
+        </w:rPr>
+        <w:t xml:space="preserve"> One 2011;</w:t>
+      </w:r>
+      <w:proofErr w:type="gramStart"/>
+      <w:r>
+        <w:rPr>
+          <w:rFonts w:ascii="Tahoma" w:hAnsi="Tahoma" w:cs="Tahoma"/>
+        </w:rPr>
+        <w:t>6:</w:t>
+      </w:r>
+      <w:r>
+        <w:rPr>
+          <w:rFonts w:ascii="Tahoma" w:hAnsi="Tahoma" w:cs="Tahoma"/>
+        </w:rPr>
+        <w:t>e</w:t>
+      </w:r>
+      <w:proofErr w:type="gramEnd"/>
+      <w:r>
+        <w:rPr>
+          <w:rFonts w:ascii="Tahoma" w:hAnsi="Tahoma" w:cs="Tahoma"/>
+        </w:rPr>
+        <w:t>21869.</w:t>
+      </w:r>
+    </w:p>
+    <w:p>
+      <w:pPr>
+        <w:rPr>
+          <w:rFonts w:ascii="Tahoma" w:hAnsi="Tahoma" w:cs="Tahoma"/>
+        </w:rPr>
+      </w:pPr>
+      <w:r>
+        <w:rPr>
+          <w:rFonts w:ascii="Tahoma" w:hAnsi="Tahoma" w:cs="Tahoma"/>
+        </w:rPr>
+        <w:lastRenderedPageBreak/>
+        <w:t xml:space="preserve">[6] </w:t>
+      </w:r>
+      <w:proofErr w:type="spellStart"/>
+      <w:r>
+        <w:rPr>
+          <w:rFonts w:ascii="Tahoma" w:hAnsi="Tahoma" w:cs="Tahoma"/>
+        </w:rPr>
+        <w:t>Nikkhah</w:t>
+      </w:r>
+      <w:proofErr w:type="spellEnd"/>
+      <w:r>
+        <w:rPr>
+          <w:rFonts w:ascii="Tahoma" w:hAnsi="Tahoma" w:cs="Tahoma"/>
+        </w:rPr>
+        <w:t xml:space="preserve"> M, Strobl JS, </w:t>
+      </w:r>
+      <w:proofErr w:type="spellStart"/>
+      <w:r>
+        <w:rPr>
+          <w:rFonts w:ascii="Tahoma" w:hAnsi="Tahoma" w:cs="Tahoma"/>
+        </w:rPr>
+        <w:t>Agah</w:t>
+      </w:r>
+      <w:proofErr w:type="spellEnd"/>
+      <w:r>
+        <w:rPr>
+          <w:rFonts w:ascii="Tahoma" w:hAnsi="Tahoma" w:cs="Tahoma"/>
+        </w:rPr>
+        <w:t xml:space="preserve"> M. Attachment and response of human fibroblast and breast cancer cells to </w:t>
+      </w:r>
+      <w:proofErr w:type="gramStart"/>
+      <w:r>
+        <w:rPr>
+          <w:rFonts w:ascii="Tahoma" w:hAnsi="Tahoma" w:cs="Tahoma"/>
+        </w:rPr>
+        <w:t>three dimensional</w:t>
+      </w:r>
+      <w:proofErr w:type="gramEnd"/>
+      <w:r>
+        <w:rPr>
+          <w:rFonts w:ascii="Tahoma" w:hAnsi="Tahoma" w:cs="Tahoma"/>
+        </w:rPr>
+        <w:t xml:space="preserve"> silicon microstructures of different geometries. Biomed Microdevices </w:t>
+      </w:r>
+      <w:proofErr w:type="gramStart"/>
+      <w:r>
+        <w:rPr>
+          <w:rFonts w:ascii="Tahoma" w:hAnsi="Tahoma" w:cs="Tahoma"/>
+        </w:rPr>
+        <w:t>2009;11:429</w:t>
+      </w:r>
+      <w:proofErr w:type="gramEnd"/>
+      <w:r>
+        <w:rPr>
+          <w:rFonts w:ascii="Tahoma" w:hAnsi="Tahoma" w:cs="Tahoma"/>
+        </w:rPr>
+        <w:t>-</w:t>
+      </w:r>
+      <w:r>
+        <w:rPr>
+          <w:rFonts w:ascii="Tahoma" w:hAnsi="Tahoma" w:cs="Tahoma"/>
+        </w:rPr>
+        <w:t>41.</w:t>
+      </w:r>
+    </w:p>
+    <w:p>
+      <w:pPr>
+        <w:rPr>
+          <w:rFonts w:ascii="Tahoma" w:hAnsi="Tahoma" w:cs="Tahoma"/>
+        </w:rPr>
+      </w:pPr>
+      <w:r>
+        <w:rPr>
+          <w:rFonts w:ascii="Tahoma" w:hAnsi="Tahoma" w:cs="Tahoma"/>
+        </w:rPr>
+        <w:t xml:space="preserve">[7] </w:t>
+      </w:r>
+      <w:r>
+        <w:rPr>
+          <w:rFonts w:ascii="Tahoma" w:hAnsi="Tahoma" w:cs="Tahoma"/>
+        </w:rPr>
+        <w:t xml:space="preserve">Gomez N, Chen S, Schmidt CE. Polarization of hippocampal neurons with competitive surface stimuli: contact guidance cues are preferred over chemical ligands. J R Soc Interface </w:t>
+      </w:r>
+      <w:proofErr w:type="gramStart"/>
+      <w:r>
+        <w:rPr>
+          <w:rFonts w:ascii="Tahoma" w:hAnsi="Tahoma" w:cs="Tahoma"/>
+        </w:rPr>
+        <w:t>2007;4:223</w:t>
+      </w:r>
+      <w:proofErr w:type="gramEnd"/>
+      <w:r>
+        <w:rPr>
+          <w:rFonts w:ascii="Tahoma" w:hAnsi="Tahoma" w:cs="Tahoma"/>
+        </w:rPr>
+        <w:t>-</w:t>
+      </w:r>
+      <w:r>
+        <w:rPr>
+          <w:rFonts w:ascii="Tahoma" w:hAnsi="Tahoma" w:cs="Tahoma"/>
+        </w:rPr>
+        <w:t>33.</w:t>
+      </w:r>
+    </w:p>
+    <w:p>
+      <w:pPr>
+        <w:rPr>
+          <w:rFonts w:ascii="Tahoma" w:hAnsi="Tahoma" w:cs="Tahoma"/>
+        </w:rPr>
+      </w:pPr>
+      <w:r>
+        <w:rPr>
+          <w:rFonts w:ascii="Tahoma" w:hAnsi="Tahoma" w:cs="Tahoma"/>
+        </w:rPr>
+        <w:t xml:space="preserve">[8] </w:t>
+      </w:r>
+      <w:r>
+        <w:rPr>
+          <w:rFonts w:ascii="Tahoma" w:hAnsi="Tahoma" w:cs="Tahoma"/>
+        </w:rPr>
+        <w:t xml:space="preserve">Kaiser J-P, </w:t>
+      </w:r>
+      <w:proofErr w:type="spellStart"/>
+      <w:r>
+        <w:rPr>
+          <w:rFonts w:ascii="Tahoma" w:hAnsi="Tahoma" w:cs="Tahoma"/>
+        </w:rPr>
+        <w:t>Reinmann</w:t>
+      </w:r>
+      <w:proofErr w:type="spellEnd"/>
+      <w:r>
+        <w:rPr>
+          <w:rFonts w:ascii="Tahoma" w:hAnsi="Tahoma" w:cs="Tahoma"/>
+        </w:rPr>
+        <w:t xml:space="preserve"> A, </w:t>
+      </w:r>
+      <w:proofErr w:type="spellStart"/>
+      <w:r>
+        <w:rPr>
+          <w:rFonts w:ascii="Tahoma" w:hAnsi="Tahoma" w:cs="Tahoma"/>
+        </w:rPr>
+        <w:t>Bruinink</w:t>
+      </w:r>
+      <w:proofErr w:type="spellEnd"/>
+      <w:r>
+        <w:rPr>
+          <w:rFonts w:ascii="Tahoma" w:hAnsi="Tahoma" w:cs="Tahoma"/>
+        </w:rPr>
+        <w:t xml:space="preserve"> A. The effect of topographic characteristics on cell migration velocity. Biomaterials </w:t>
+      </w:r>
+      <w:proofErr w:type="gramStart"/>
+      <w:r>
+        <w:rPr>
+          <w:rFonts w:ascii="Tahoma" w:hAnsi="Tahoma" w:cs="Tahoma"/>
+        </w:rPr>
+        <w:t>2006;27:5230</w:t>
+      </w:r>
+      <w:proofErr w:type="gramEnd"/>
+      <w:r>
+        <w:rPr>
+          <w:rFonts w:ascii="Tahoma" w:hAnsi="Tahoma" w:cs="Tahoma"/>
+        </w:rPr>
+        <w:t>-</w:t>
+      </w:r>
+      <w:r>
+        <w:rPr>
+          <w:rFonts w:ascii="Tahoma" w:hAnsi="Tahoma" w:cs="Tahoma"/>
+        </w:rPr>
+        <w:t xml:space="preserve">41. </w:t>
+      </w:r>
+    </w:p>
+    <w:p>
+      <w:pPr>
+        <w:rPr>
+          <w:rFonts w:ascii="Tahoma" w:hAnsi="Tahoma" w:cs="Tahoma"/>
+        </w:rPr>
+      </w:pPr>
+      <w:r>
+        <w:rPr>
+          <w:rFonts w:ascii="Tahoma" w:hAnsi="Tahoma" w:cs="Tahoma"/>
+        </w:rPr>
+        <w:t xml:space="preserve">[9] </w:t>
+      </w:r>
+      <w:r>
+        <w:rPr>
+          <w:rFonts w:ascii="Tahoma" w:hAnsi="Tahoma" w:cs="Tahoma"/>
+        </w:rPr>
+        <w:t xml:space="preserve">Kim D-H, Han K, Gupta K, Kwon KW, Suh K-Y, Levchenko A. </w:t>
+      </w:r>
+      <w:proofErr w:type="spellStart"/>
+      <w:r>
+        <w:rPr>
+          <w:rFonts w:ascii="Tahoma" w:hAnsi="Tahoma" w:cs="Tahoma"/>
+        </w:rPr>
+        <w:t>Mechanosensitivity</w:t>
+      </w:r>
+      <w:proofErr w:type="spellEnd"/>
+      <w:r>
+        <w:rPr>
+          <w:rFonts w:ascii="Tahoma" w:hAnsi="Tahoma" w:cs="Tahoma"/>
+        </w:rPr>
+        <w:t xml:space="preserve"> of fibroblast cell shape and movement to anisotropic substratum topography gradients. Biomaterials </w:t>
+      </w:r>
+      <w:proofErr w:type="gramStart"/>
+      <w:r>
+        <w:rPr>
+          <w:rFonts w:ascii="Tahoma" w:hAnsi="Tahoma" w:cs="Tahoma"/>
+        </w:rPr>
+        <w:t>2009;30:5433</w:t>
+      </w:r>
+      <w:proofErr w:type="gramEnd"/>
+      <w:r>
+        <w:rPr>
+          <w:rFonts w:ascii="Tahoma" w:hAnsi="Tahoma" w:cs="Tahoma"/>
+        </w:rPr>
+        <w:t>-</w:t>
+      </w:r>
+      <w:r>
+        <w:rPr>
+          <w:rFonts w:ascii="Tahoma" w:hAnsi="Tahoma" w:cs="Tahoma"/>
+        </w:rPr>
+        <w:t>44.</w:t>
+      </w:r>
+    </w:p>
+    <w:p>
+      <w:pPr>
+        <w:rPr>
+          <w:rFonts w:ascii="Tahoma" w:hAnsi="Tahoma" w:cs="Tahoma"/>
+        </w:rPr>
+      </w:pPr>
+      <w:r>
+        <w:rPr>
+          <w:rFonts w:ascii="Tahoma" w:hAnsi="Tahoma" w:cs="Tahoma"/>
+        </w:rPr>
+        <w:t xml:space="preserve">[10] </w:t>
+      </w:r>
+      <w:r>
+        <w:rPr>
+          <w:rFonts w:ascii="Tahoma" w:hAnsi="Tahoma" w:cs="Tahoma"/>
+        </w:rPr>
+        <w:t xml:space="preserve">Dalton BA, </w:t>
+      </w:r>
+      <w:proofErr w:type="spellStart"/>
+      <w:r>
+        <w:rPr>
+          <w:rFonts w:ascii="Tahoma" w:hAnsi="Tahoma" w:cs="Tahoma"/>
+        </w:rPr>
+        <w:t>Walboomers</w:t>
+      </w:r>
+      <w:proofErr w:type="spellEnd"/>
+      <w:r>
+        <w:rPr>
+          <w:rFonts w:ascii="Tahoma" w:hAnsi="Tahoma" w:cs="Tahoma"/>
+        </w:rPr>
+        <w:t xml:space="preserve"> XF, </w:t>
+      </w:r>
+      <w:proofErr w:type="spellStart"/>
+      <w:r>
+        <w:rPr>
+          <w:rFonts w:ascii="Tahoma" w:hAnsi="Tahoma" w:cs="Tahoma"/>
+        </w:rPr>
+        <w:t>Dziegielewski</w:t>
+      </w:r>
+      <w:proofErr w:type="spellEnd"/>
+      <w:r>
+        <w:rPr>
+          <w:rFonts w:ascii="Tahoma" w:hAnsi="Tahoma" w:cs="Tahoma"/>
+        </w:rPr>
+        <w:t xml:space="preserve"> M, Evans MDM, Taylor S, Jansen JA, et al. Modulation of epithelial tissue and cell migration by microgrooves. J Biomed Mater Res </w:t>
+      </w:r>
+      <w:proofErr w:type="gramStart"/>
+      <w:r>
+        <w:rPr>
+          <w:rFonts w:ascii="Tahoma" w:hAnsi="Tahoma" w:cs="Tahoma"/>
+        </w:rPr>
+        <w:t>2001;56:195</w:t>
+      </w:r>
+      <w:proofErr w:type="gramEnd"/>
+      <w:r>
+        <w:rPr>
+          <w:rFonts w:ascii="Tahoma" w:hAnsi="Tahoma" w:cs="Tahoma"/>
+        </w:rPr>
+        <w:t>-</w:t>
+      </w:r>
+      <w:r>
+        <w:rPr>
+          <w:rFonts w:ascii="Tahoma" w:hAnsi="Tahoma" w:cs="Tahoma"/>
+        </w:rPr>
+        <w:t>207.</w:t>
+      </w:r>
+    </w:p>
+    <w:p>
+      <w:pPr>
+        <w:rPr>
+          <w:rFonts w:ascii="Tahoma" w:hAnsi="Tahoma" w:cs="Tahoma"/>
+        </w:rPr>
+      </w:pPr>
+      <w:r>
+        <w:rPr>
+          <w:rFonts w:ascii="Tahoma" w:hAnsi="Tahoma" w:cs="Tahoma"/>
+        </w:rPr>
+        <w:t xml:space="preserve">[11] </w:t>
+      </w:r>
+      <w:r>
+        <w:rPr>
+          <w:rFonts w:ascii="Tahoma" w:hAnsi="Tahoma" w:cs="Tahoma"/>
+        </w:rPr>
+        <w:t xml:space="preserve">Li S, Bhatia S, Hu YL, Shin YT, Li YS, </w:t>
+      </w:r>
+      <w:proofErr w:type="spellStart"/>
+      <w:r>
+        <w:rPr>
+          <w:rFonts w:ascii="Tahoma" w:hAnsi="Tahoma" w:cs="Tahoma"/>
+        </w:rPr>
+        <w:t>Usami</w:t>
+      </w:r>
+      <w:proofErr w:type="spellEnd"/>
+      <w:r>
+        <w:rPr>
+          <w:rFonts w:ascii="Tahoma" w:hAnsi="Tahoma" w:cs="Tahoma"/>
+        </w:rPr>
+        <w:t xml:space="preserve"> S, et al. Effects of morphological patterning on endothelial cell migration. Biorheology </w:t>
+      </w:r>
+      <w:proofErr w:type="gramStart"/>
+      <w:r>
+        <w:rPr>
+          <w:rFonts w:ascii="Tahoma" w:hAnsi="Tahoma" w:cs="Tahoma"/>
+        </w:rPr>
+        <w:t>2001;38:101</w:t>
+      </w:r>
+      <w:proofErr w:type="gramEnd"/>
+      <w:r>
+        <w:rPr>
+          <w:rFonts w:ascii="Tahoma" w:hAnsi="Tahoma" w:cs="Tahoma"/>
+        </w:rPr>
+        <w:t>-</w:t>
+      </w:r>
+      <w:r>
+        <w:rPr>
+          <w:rFonts w:ascii="Tahoma" w:hAnsi="Tahoma" w:cs="Tahoma"/>
+        </w:rPr>
+        <w:t>8.</w:t>
+      </w:r>
+    </w:p>
+    <w:p>
+      <w:pPr>
+        <w:rPr>
+          <w:rFonts w:ascii="Tahoma" w:hAnsi="Tahoma" w:cs="Tahoma"/>
+        </w:rPr>
+      </w:pPr>
+      <w:r>
+        <w:rPr>
+          <w:rFonts w:ascii="Tahoma" w:hAnsi="Tahoma" w:cs="Tahoma"/>
+        </w:rPr>
+        <w:t xml:space="preserve">[12] </w:t>
+      </w:r>
+      <w:r>
+        <w:rPr>
+          <w:rFonts w:ascii="Tahoma" w:hAnsi="Tahoma" w:cs="Tahoma"/>
+        </w:rPr>
+        <w:t xml:space="preserve">Lo C-M, Wang H-B, Dembo M, Wang Y-l. Cell movement is guided by the rigidity of the substrate. </w:t>
+      </w:r>
+      <w:proofErr w:type="spellStart"/>
+      <w:r>
+        <w:rPr>
+          <w:rFonts w:ascii="Tahoma" w:hAnsi="Tahoma" w:cs="Tahoma"/>
+        </w:rPr>
+        <w:t>Biophys</w:t>
+      </w:r>
+      <w:proofErr w:type="spellEnd"/>
+      <w:r>
+        <w:rPr>
+          <w:rFonts w:ascii="Tahoma" w:hAnsi="Tahoma" w:cs="Tahoma"/>
+        </w:rPr>
+        <w:t xml:space="preserve"> J </w:t>
+      </w:r>
+      <w:proofErr w:type="gramStart"/>
+      <w:r>
+        <w:rPr>
+          <w:rFonts w:ascii="Tahoma" w:hAnsi="Tahoma" w:cs="Tahoma"/>
+        </w:rPr>
+        <w:t>2000;79:144</w:t>
+      </w:r>
+      <w:proofErr w:type="gramEnd"/>
+      <w:r>
+        <w:rPr>
+          <w:rFonts w:ascii="Tahoma" w:hAnsi="Tahoma" w:cs="Tahoma"/>
+        </w:rPr>
+        <w:t>-</w:t>
+      </w:r>
+      <w:r>
+        <w:rPr>
+          <w:rFonts w:ascii="Tahoma" w:hAnsi="Tahoma" w:cs="Tahoma"/>
+        </w:rPr>
+        <w:t>52.</w:t>
+      </w:r>
+    </w:p>
+    <w:p>
+      <w:pPr>
+        <w:rPr>
+          <w:rFonts w:ascii="Tahoma" w:hAnsi="Tahoma" w:cs="Tahoma"/>
+        </w:rPr>
+      </w:pPr>
+      <w:r>
+        <w:rPr>
+          <w:rFonts w:ascii="Tahoma" w:hAnsi="Tahoma" w:cs="Tahoma"/>
+        </w:rPr>
+        <w:t xml:space="preserve">[13] </w:t>
+      </w:r>
+      <w:r>
+        <w:rPr>
+          <w:rFonts w:ascii="Tahoma" w:hAnsi="Tahoma" w:cs="Tahoma"/>
+        </w:rPr>
+        <w:t xml:space="preserve">Wang G, </w:t>
+      </w:r>
+      <w:proofErr w:type="spellStart"/>
+      <w:r>
+        <w:rPr>
+          <w:rFonts w:ascii="Tahoma" w:hAnsi="Tahoma" w:cs="Tahoma"/>
+        </w:rPr>
+        <w:t>Ao</w:t>
+      </w:r>
+      <w:proofErr w:type="spellEnd"/>
+      <w:r>
+        <w:rPr>
+          <w:rFonts w:ascii="Tahoma" w:hAnsi="Tahoma" w:cs="Tahoma"/>
+        </w:rPr>
+        <w:t xml:space="preserve"> Q, Gong K, Wang A, Zheng L, Gong Y, et al. The effect of topology of chitosan biomaterials on the differentiation and proliferation of neural stem cells. Acta </w:t>
+      </w:r>
+      <w:proofErr w:type="spellStart"/>
+      <w:r>
+        <w:rPr>
+          <w:rFonts w:ascii="Tahoma" w:hAnsi="Tahoma" w:cs="Tahoma"/>
+        </w:rPr>
+        <w:t>Biomater</w:t>
+      </w:r>
+      <w:proofErr w:type="spellEnd"/>
+      <w:r>
+        <w:rPr>
+          <w:rFonts w:ascii="Tahoma" w:hAnsi="Tahoma" w:cs="Tahoma"/>
+        </w:rPr>
+        <w:t xml:space="preserve"> </w:t>
+      </w:r>
+      <w:proofErr w:type="gramStart"/>
+      <w:r>
+        <w:rPr>
+          <w:rFonts w:ascii="Tahoma" w:hAnsi="Tahoma" w:cs="Tahoma"/>
+        </w:rPr>
+        <w:t>2010;6:3630</w:t>
+      </w:r>
+      <w:proofErr w:type="gramEnd"/>
+      <w:r>
+        <w:rPr>
+          <w:rFonts w:ascii="Tahoma" w:hAnsi="Tahoma" w:cs="Tahoma"/>
+        </w:rPr>
+        <w:t>-</w:t>
+      </w:r>
+      <w:r>
+        <w:rPr>
+          <w:rFonts w:ascii="Tahoma" w:hAnsi="Tahoma" w:cs="Tahoma"/>
+        </w:rPr>
+        <w:t>9.</w:t>
+      </w:r>
+    </w:p>
+    <w:p>
+      <w:pPr>
+        <w:rPr>
+          <w:rFonts w:ascii="Tahoma" w:hAnsi="Tahoma" w:cs="Tahoma"/>
+        </w:rPr>
+      </w:pPr>
+      <w:r>
+        <w:rPr>
+          <w:rFonts w:ascii="Tahoma" w:hAnsi="Tahoma" w:cs="Tahoma"/>
+        </w:rPr>
+        <w:t>[</w:t>
+      </w:r>
+      <w:r>
+        <w:rPr>
+          <w:rFonts w:ascii="Tahoma" w:hAnsi="Tahoma" w:cs="Tahoma"/>
+        </w:rPr>
+        <w:t>14</w:t>
+      </w:r>
+      <w:r>
+        <w:rPr>
+          <w:rFonts w:ascii="Tahoma" w:hAnsi="Tahoma" w:cs="Tahoma"/>
+        </w:rPr>
+        <w:t xml:space="preserve">]: </w:t>
+      </w:r>
+      <w:r>
+        <w:rPr>
+          <w:rFonts w:ascii="Tahoma" w:hAnsi="Tahoma" w:cs="Tahoma"/>
+        </w:rPr>
+        <w:t xml:space="preserve">Gomez N, Lu Y, Chen S, Schmidt CE. Immobilized nerve growth factor and microtopography have distinct effects on polarization versus axon elongation in hippocampal cells in culture. Biomaterials </w:t>
+      </w:r>
+      <w:proofErr w:type="gramStart"/>
+      <w:r>
+        <w:rPr>
+          <w:rFonts w:ascii="Tahoma" w:hAnsi="Tahoma" w:cs="Tahoma"/>
+        </w:rPr>
+        <w:t>2007;28:271</w:t>
+      </w:r>
+      <w:proofErr w:type="gramEnd"/>
+      <w:r>
+        <w:rPr>
+          <w:rFonts w:ascii="Tahoma" w:hAnsi="Tahoma" w:cs="Tahoma"/>
+        </w:rPr>
+        <w:t>-</w:t>
+      </w:r>
+      <w:r>
+        <w:rPr>
+          <w:rFonts w:ascii="Tahoma" w:hAnsi="Tahoma" w:cs="Tahoma"/>
+        </w:rPr>
+        <w:t xml:space="preserve">84. </w:t>
+      </w:r>
+    </w:p>
+    <w:p>
+      <w:pPr>
+        <w:rPr>
+          <w:rFonts w:ascii="Tahoma" w:hAnsi="Tahoma" w:cs="Tahoma"/>
+        </w:rPr>
+      </w:pPr>
+      <w:r>
+        <w:rPr>
+          <w:rFonts w:ascii="Tahoma" w:hAnsi="Tahoma" w:cs="Tahoma"/>
+        </w:rPr>
+        <w:t>[</w:t>
+      </w:r>
+      <w:r>
+        <w:rPr>
+          <w:rFonts w:ascii="Tahoma" w:hAnsi="Tahoma" w:cs="Tahoma"/>
+        </w:rPr>
+        <w:t>15</w:t>
+      </w:r>
+      <w:r>
+        <w:rPr>
+          <w:rFonts w:ascii="Tahoma" w:hAnsi="Tahoma" w:cs="Tahoma"/>
+        </w:rPr>
+        <w:t xml:space="preserve">] </w:t>
+      </w:r>
+      <w:proofErr w:type="spellStart"/>
+      <w:r>
+        <w:rPr>
+          <w:rFonts w:ascii="Tahoma" w:hAnsi="Tahoma" w:cs="Tahoma"/>
+        </w:rPr>
+        <w:t>R</w:t>
+      </w:r>
+      <w:r>
+        <w:rPr>
+          <w:rFonts w:ascii="Tahoma" w:hAnsi="Tahoma" w:cs="Tahoma"/>
+        </w:rPr>
+        <w:t>ecknor</w:t>
+      </w:r>
+      <w:proofErr w:type="spellEnd"/>
+      <w:r>
+        <w:rPr>
+          <w:rFonts w:ascii="Tahoma" w:hAnsi="Tahoma" w:cs="Tahoma"/>
+        </w:rPr>
+        <w:t xml:space="preserve"> JB, </w:t>
+      </w:r>
+      <w:proofErr w:type="spellStart"/>
+      <w:r>
+        <w:rPr>
+          <w:rFonts w:ascii="Tahoma" w:hAnsi="Tahoma" w:cs="Tahoma"/>
+        </w:rPr>
+        <w:t>Sakaguchi</w:t>
+      </w:r>
+      <w:proofErr w:type="spellEnd"/>
+      <w:r>
+        <w:rPr>
+          <w:rFonts w:ascii="Tahoma" w:hAnsi="Tahoma" w:cs="Tahoma"/>
+        </w:rPr>
+        <w:t xml:space="preserve"> DS, </w:t>
+      </w:r>
+      <w:proofErr w:type="spellStart"/>
+      <w:r>
+        <w:rPr>
+          <w:rFonts w:ascii="Tahoma" w:hAnsi="Tahoma" w:cs="Tahoma"/>
+        </w:rPr>
+        <w:t>Mallapragada</w:t>
+      </w:r>
+      <w:proofErr w:type="spellEnd"/>
+      <w:r>
+        <w:rPr>
+          <w:rFonts w:ascii="Tahoma" w:hAnsi="Tahoma" w:cs="Tahoma"/>
+        </w:rPr>
+        <w:t xml:space="preserve"> SK. Directed growth and selective differentiation of neural progenitor cells on micropatterned polymer substrates. Biomaterials </w:t>
+      </w:r>
+      <w:proofErr w:type="gramStart"/>
+      <w:r>
+        <w:rPr>
+          <w:rFonts w:ascii="Tahoma" w:hAnsi="Tahoma" w:cs="Tahoma"/>
+        </w:rPr>
+        <w:t>2006;27:4098</w:t>
+      </w:r>
+      <w:proofErr w:type="gramEnd"/>
+      <w:r>
+        <w:rPr>
+          <w:rFonts w:ascii="Tahoma" w:hAnsi="Tahoma" w:cs="Tahoma"/>
+        </w:rPr>
+        <w:t>e108.</w:t>
+      </w:r>
+    </w:p>
+    <w:p>
+      <w:pPr>
+        <w:rPr>
+          <w:rFonts w:ascii="Tahoma" w:hAnsi="Tahoma" w:cs="Tahoma"/>
+        </w:rPr>
+      </w:pPr>
+      <w:r>
+        <w:rPr>
+          <w:rFonts w:ascii="Tahoma" w:hAnsi="Tahoma" w:cs="Tahoma"/>
+        </w:rPr>
+        <w:t>[</w:t>
+      </w:r>
+      <w:r>
+        <w:rPr>
+          <w:rFonts w:ascii="Tahoma" w:hAnsi="Tahoma" w:cs="Tahoma"/>
+        </w:rPr>
+        <w:t>16</w:t>
+      </w:r>
+      <w:r>
+        <w:rPr>
+          <w:rFonts w:ascii="Tahoma" w:hAnsi="Tahoma" w:cs="Tahoma"/>
+        </w:rPr>
+        <w:t xml:space="preserve">] </w:t>
+      </w:r>
+      <w:proofErr w:type="spellStart"/>
+      <w:r>
+        <w:rPr>
+          <w:rFonts w:ascii="Tahoma" w:hAnsi="Tahoma" w:cs="Tahoma"/>
+        </w:rPr>
+        <w:t>L</w:t>
+      </w:r>
+      <w:r>
+        <w:rPr>
+          <w:rFonts w:ascii="Tahoma" w:hAnsi="Tahoma" w:cs="Tahoma"/>
+        </w:rPr>
+        <w:t>ietz</w:t>
+      </w:r>
+      <w:proofErr w:type="spellEnd"/>
+      <w:r>
+        <w:rPr>
+          <w:rFonts w:ascii="Tahoma" w:hAnsi="Tahoma" w:cs="Tahoma"/>
+        </w:rPr>
+        <w:t xml:space="preserve"> M, </w:t>
+      </w:r>
+      <w:proofErr w:type="spellStart"/>
+      <w:r>
+        <w:rPr>
+          <w:rFonts w:ascii="Tahoma" w:hAnsi="Tahoma" w:cs="Tahoma"/>
+        </w:rPr>
+        <w:t>Dreesmann</w:t>
+      </w:r>
+      <w:proofErr w:type="spellEnd"/>
+      <w:r>
+        <w:rPr>
+          <w:rFonts w:ascii="Tahoma" w:hAnsi="Tahoma" w:cs="Tahoma"/>
+        </w:rPr>
+        <w:t xml:space="preserve"> L, Hoss M, </w:t>
+      </w:r>
+      <w:proofErr w:type="spellStart"/>
+      <w:r>
+        <w:rPr>
+          <w:rFonts w:ascii="Tahoma" w:hAnsi="Tahoma" w:cs="Tahoma"/>
+        </w:rPr>
+        <w:t>Oberhoffner</w:t>
+      </w:r>
+      <w:proofErr w:type="spellEnd"/>
+      <w:r>
+        <w:rPr>
+          <w:rFonts w:ascii="Tahoma" w:hAnsi="Tahoma" w:cs="Tahoma"/>
+        </w:rPr>
+        <w:t xml:space="preserve"> S, </w:t>
+      </w:r>
+      <w:proofErr w:type="spellStart"/>
+      <w:r>
+        <w:rPr>
+          <w:rFonts w:ascii="Tahoma" w:hAnsi="Tahoma" w:cs="Tahoma"/>
+        </w:rPr>
+        <w:t>Schlosshauer</w:t>
+      </w:r>
+      <w:proofErr w:type="spellEnd"/>
+      <w:r>
+        <w:rPr>
+          <w:rFonts w:ascii="Tahoma" w:hAnsi="Tahoma" w:cs="Tahoma"/>
+        </w:rPr>
+        <w:t xml:space="preserve"> B. Neuro tissue engineering of glial nerve guides and the impact of different cell types. Biomaterials 2006;27:1425</w:t>
+      </w:r>
+      <w:r>
+        <w:rPr>
+          <w:rFonts w:ascii="Tahoma" w:hAnsi="Tahoma" w:cs="Tahoma"/>
+        </w:rPr>
+        <w:t>-</w:t>
+      </w:r>
+      <w:r>
+        <w:rPr>
+          <w:rFonts w:ascii="Tahoma" w:hAnsi="Tahoma" w:cs="Tahoma"/>
+        </w:rPr>
+        <w:t>36.</w:t>
+      </w:r>
+      <w:r>
+        <w:rPr>
+          <w:rFonts w:ascii="Tahoma" w:hAnsi="Tahoma" w:cs="Tahoma"/>
+        </w:rPr>
+        <w:t>s</w:t>
+      </w:r>
+    </w:p>
+    <w:p>
+      <w:pPr>
+        <w:rPr>
+          <w:rFonts w:ascii="Tahoma" w:hAnsi="Tahoma" w:cs="Tahoma"/>
+        </w:rPr>
+      </w:pPr>
+      <w:r>
+        <w:rPr>
+          <w:rFonts w:ascii="Tahoma" w:hAnsi="Tahoma" w:cs="Tahoma"/>
+        </w:rPr>
+        <w:t xml:space="preserve">[17] </w:t>
+      </w:r>
+      <w:proofErr w:type="spellStart"/>
+      <w:r>
+        <w:rPr>
+          <w:rFonts w:ascii="Tahoma" w:hAnsi="Tahoma" w:cs="Tahoma"/>
+        </w:rPr>
+        <w:t>Krych</w:t>
+      </w:r>
+      <w:proofErr w:type="spellEnd"/>
+      <w:r>
+        <w:rPr>
+          <w:rFonts w:ascii="Tahoma" w:hAnsi="Tahoma" w:cs="Tahoma"/>
+        </w:rPr>
+        <w:t xml:space="preserve"> AJ, Rooney GE, Chen B, Schermerhorn TC, </w:t>
+      </w:r>
+      <w:proofErr w:type="spellStart"/>
+      <w:r>
+        <w:rPr>
+          <w:rFonts w:ascii="Tahoma" w:hAnsi="Tahoma" w:cs="Tahoma"/>
+        </w:rPr>
+        <w:t>Ameenuddin</w:t>
+      </w:r>
+      <w:proofErr w:type="spellEnd"/>
+      <w:r>
+        <w:rPr>
+          <w:rFonts w:ascii="Tahoma" w:hAnsi="Tahoma" w:cs="Tahoma"/>
+        </w:rPr>
+        <w:t xml:space="preserve"> S, Gross L, et al. Relationship between scaffold channel diameter and number of regenerating axons in the transected rat spinal cord. Acta </w:t>
+      </w:r>
+      <w:proofErr w:type="spellStart"/>
+      <w:r>
+        <w:rPr>
+          <w:rFonts w:ascii="Tahoma" w:hAnsi="Tahoma" w:cs="Tahoma"/>
+        </w:rPr>
+        <w:t>Biomater</w:t>
+      </w:r>
+      <w:proofErr w:type="spellEnd"/>
+      <w:r>
+        <w:rPr>
+          <w:rFonts w:ascii="Tahoma" w:hAnsi="Tahoma" w:cs="Tahoma"/>
+        </w:rPr>
+        <w:t xml:space="preserve"> </w:t>
+      </w:r>
+      <w:proofErr w:type="gramStart"/>
+      <w:r>
+        <w:rPr>
+          <w:rFonts w:ascii="Tahoma" w:hAnsi="Tahoma" w:cs="Tahoma"/>
+        </w:rPr>
+        <w:t>2009;5:2551</w:t>
+      </w:r>
+      <w:proofErr w:type="gramEnd"/>
+      <w:r>
+        <w:rPr>
+          <w:rFonts w:ascii="Tahoma" w:hAnsi="Tahoma" w:cs="Tahoma"/>
+        </w:rPr>
+        <w:t>-</w:t>
+      </w:r>
+      <w:r>
+        <w:rPr>
+          <w:rFonts w:ascii="Tahoma" w:hAnsi="Tahoma" w:cs="Tahoma"/>
+        </w:rPr>
+        <w:t xml:space="preserve">9. </w:t>
+      </w:r>
+    </w:p>
+    <w:p>
+      <w:pPr>
+        <w:rPr>
+          <w:rFonts w:ascii="Tahoma" w:hAnsi="Tahoma" w:cs="Tahoma"/>
+        </w:rPr>
+      </w:pPr>
+      <w:r>
+        <w:rPr>
+          <w:rFonts w:ascii="Tahoma" w:hAnsi="Tahoma" w:cs="Tahoma"/>
+        </w:rPr>
+        <w:t>[</w:t>
+      </w:r>
+      <w:r>
+        <w:rPr>
+          <w:rFonts w:ascii="Tahoma" w:hAnsi="Tahoma" w:cs="Tahoma"/>
+        </w:rPr>
+        <w:t>18</w:t>
+      </w:r>
+      <w:r>
+        <w:rPr>
+          <w:rFonts w:ascii="Tahoma" w:hAnsi="Tahoma" w:cs="Tahoma"/>
+        </w:rPr>
+        <w:t xml:space="preserve">] Rutkowski GE, Miller CA, </w:t>
+      </w:r>
+      <w:proofErr w:type="spellStart"/>
+      <w:r>
+        <w:rPr>
+          <w:rFonts w:ascii="Tahoma" w:hAnsi="Tahoma" w:cs="Tahoma"/>
+        </w:rPr>
+        <w:t>Jeftinija</w:t>
+      </w:r>
+      <w:proofErr w:type="spellEnd"/>
+      <w:r>
+        <w:rPr>
+          <w:rFonts w:ascii="Tahoma" w:hAnsi="Tahoma" w:cs="Tahoma"/>
+        </w:rPr>
+        <w:t xml:space="preserve"> S, </w:t>
+      </w:r>
+      <w:proofErr w:type="spellStart"/>
+      <w:r>
+        <w:rPr>
+          <w:rFonts w:ascii="Tahoma" w:hAnsi="Tahoma" w:cs="Tahoma"/>
+        </w:rPr>
+        <w:t>Mallapragada</w:t>
+      </w:r>
+      <w:proofErr w:type="spellEnd"/>
+      <w:r>
+        <w:rPr>
+          <w:rFonts w:ascii="Tahoma" w:hAnsi="Tahoma" w:cs="Tahoma"/>
+        </w:rPr>
+        <w:t xml:space="preserve"> SK. Synergistic effects of micropatterned biodegradable conduits and Schwann cells on sciatic nerve regeneration. J Neural </w:t>
+      </w:r>
+      <w:proofErr w:type="spellStart"/>
+      <w:r>
+        <w:rPr>
+          <w:rFonts w:ascii="Tahoma" w:hAnsi="Tahoma" w:cs="Tahoma"/>
+        </w:rPr>
+        <w:t>Eng</w:t>
+      </w:r>
+      <w:proofErr w:type="spellEnd"/>
+      <w:r>
+        <w:rPr>
+          <w:rFonts w:ascii="Tahoma" w:hAnsi="Tahoma" w:cs="Tahoma"/>
+        </w:rPr>
+        <w:t xml:space="preserve"> </w:t>
+      </w:r>
+      <w:proofErr w:type="gramStart"/>
+      <w:r>
+        <w:rPr>
+          <w:rFonts w:ascii="Tahoma" w:hAnsi="Tahoma" w:cs="Tahoma"/>
+        </w:rPr>
+        <w:t>2004;1:151</w:t>
+      </w:r>
+      <w:proofErr w:type="gramEnd"/>
+      <w:r>
+        <w:rPr>
+          <w:rFonts w:ascii="Tahoma" w:hAnsi="Tahoma" w:cs="Tahoma"/>
+        </w:rPr>
+        <w:t>-</w:t>
+      </w:r>
+      <w:r>
+        <w:rPr>
+          <w:rFonts w:ascii="Tahoma" w:hAnsi="Tahoma" w:cs="Tahoma"/>
+        </w:rPr>
+        <w:t>7.</w:t>
+      </w:r>
+    </w:p>
+    <w:p>
+      <w:pPr>
+        <w:rPr>
+          <w:rFonts w:ascii="Tahoma" w:hAnsi="Tahoma" w:cs="Tahoma"/>
+        </w:rPr>
+      </w:pPr>
+      <w:r>
+        <w:rPr>
+          <w:rFonts w:ascii="Tahoma" w:hAnsi="Tahoma" w:cs="Tahoma"/>
+        </w:rPr>
+        <w:t xml:space="preserve">[19] </w:t>
+      </w:r>
+      <w:r>
+        <w:rPr>
+          <w:rFonts w:ascii="Tahoma" w:hAnsi="Tahoma" w:cs="Tahoma"/>
+        </w:rPr>
+        <w:t xml:space="preserve">Yin L, Bien H, </w:t>
+      </w:r>
+      <w:proofErr w:type="spellStart"/>
+      <w:r>
+        <w:rPr>
+          <w:rFonts w:ascii="Tahoma" w:hAnsi="Tahoma" w:cs="Tahoma"/>
+        </w:rPr>
+        <w:t>Entcheva</w:t>
+      </w:r>
+      <w:proofErr w:type="spellEnd"/>
+      <w:r>
+        <w:rPr>
+          <w:rFonts w:ascii="Tahoma" w:hAnsi="Tahoma" w:cs="Tahoma"/>
+        </w:rPr>
+        <w:t xml:space="preserve"> E. Scaffold topography alters intracellular calcium dynamics in cultured cardiomyocyte networks. Am J </w:t>
+      </w:r>
+      <w:proofErr w:type="spellStart"/>
+      <w:r>
+        <w:rPr>
+          <w:rFonts w:ascii="Tahoma" w:hAnsi="Tahoma" w:cs="Tahoma"/>
+        </w:rPr>
+        <w:t>Physiol</w:t>
+      </w:r>
+      <w:proofErr w:type="spellEnd"/>
+      <w:r>
+        <w:rPr>
+          <w:rFonts w:ascii="Tahoma" w:hAnsi="Tahoma" w:cs="Tahoma"/>
+        </w:rPr>
+        <w:t xml:space="preserve"> Heart Circ </w:t>
+      </w:r>
+      <w:proofErr w:type="spellStart"/>
+      <w:r>
+        <w:rPr>
+          <w:rFonts w:ascii="Tahoma" w:hAnsi="Tahoma" w:cs="Tahoma"/>
+        </w:rPr>
+        <w:t>Physiol</w:t>
+      </w:r>
+      <w:proofErr w:type="spellEnd"/>
+      <w:r>
+        <w:rPr>
+          <w:rFonts w:ascii="Tahoma" w:hAnsi="Tahoma" w:cs="Tahoma"/>
+        </w:rPr>
+        <w:t xml:space="preserve"> 2004;287:H1276</w:t>
+      </w:r>
+      <w:r>
+        <w:rPr>
+          <w:rFonts w:ascii="Tahoma" w:hAnsi="Tahoma" w:cs="Tahoma"/>
+        </w:rPr>
+        <w:t>-</w:t>
+      </w:r>
+      <w:r>
+        <w:rPr>
+          <w:rFonts w:ascii="Tahoma" w:hAnsi="Tahoma" w:cs="Tahoma"/>
+        </w:rPr>
+        <w:t>85.</w:t>
+      </w:r>
+    </w:p>
+    <w:p>
+      <w:pPr>
+        <w:rPr>
+          <w:rFonts w:ascii="Tahoma" w:hAnsi="Tahoma" w:cs="Tahoma"/>
+        </w:rPr>
+      </w:pPr>
+      <w:r>
+        <w:rPr>
+          <w:rFonts w:ascii="Tahoma" w:hAnsi="Tahoma" w:cs="Tahoma"/>
+        </w:rPr>
+        <w:t>[</w:t>
+      </w:r>
+      <w:r>
+        <w:rPr>
+          <w:rFonts w:ascii="Tahoma" w:hAnsi="Tahoma" w:cs="Tahoma"/>
+        </w:rPr>
+        <w:t>20</w:t>
+      </w:r>
+      <w:r>
+        <w:rPr>
+          <w:rFonts w:ascii="Tahoma" w:hAnsi="Tahoma" w:cs="Tahoma"/>
+        </w:rPr>
+        <w:t xml:space="preserve">] </w:t>
+      </w:r>
+      <w:proofErr w:type="spellStart"/>
+      <w:r>
+        <w:rPr>
+          <w:rFonts w:ascii="Tahoma" w:hAnsi="Tahoma" w:cs="Tahoma"/>
+        </w:rPr>
+        <w:t>Kirmizidis</w:t>
+      </w:r>
+      <w:proofErr w:type="spellEnd"/>
+      <w:r>
+        <w:rPr>
+          <w:rFonts w:ascii="Tahoma" w:hAnsi="Tahoma" w:cs="Tahoma"/>
+        </w:rPr>
+        <w:t xml:space="preserve"> G, Birch MA. Microfabricated grooved substrates influence </w:t>
+      </w:r>
+      <w:proofErr w:type="spellStart"/>
+      <w:r>
+        <w:rPr>
+          <w:rFonts w:ascii="Tahoma" w:hAnsi="Tahoma" w:cs="Tahoma"/>
+        </w:rPr>
+        <w:t>cellcell</w:t>
+      </w:r>
+      <w:proofErr w:type="spellEnd"/>
+      <w:r>
+        <w:rPr>
+          <w:rFonts w:ascii="Tahoma" w:hAnsi="Tahoma" w:cs="Tahoma"/>
+        </w:rPr>
+        <w:t xml:space="preserve"> communication and osteoblast differentiation in vitro. Tissue </w:t>
+      </w:r>
+      <w:proofErr w:type="spellStart"/>
+      <w:r>
+        <w:rPr>
+          <w:rFonts w:ascii="Tahoma" w:hAnsi="Tahoma" w:cs="Tahoma"/>
+        </w:rPr>
+        <w:t>Eng</w:t>
+      </w:r>
+      <w:proofErr w:type="spellEnd"/>
+      <w:r>
+        <w:rPr>
+          <w:rFonts w:ascii="Tahoma" w:hAnsi="Tahoma" w:cs="Tahoma"/>
+        </w:rPr>
+        <w:t xml:space="preserve"> Part A </w:t>
+      </w:r>
+      <w:proofErr w:type="gramStart"/>
+      <w:r>
+        <w:rPr>
+          <w:rFonts w:ascii="Tahoma" w:hAnsi="Tahoma" w:cs="Tahoma"/>
+        </w:rPr>
+        <w:t>2009;15:1427</w:t>
+      </w:r>
+      <w:proofErr w:type="gramEnd"/>
+      <w:r>
+        <w:rPr>
+          <w:rFonts w:ascii="Tahoma" w:hAnsi="Tahoma" w:cs="Tahoma"/>
+        </w:rPr>
+        <w:t>-</w:t>
+      </w:r>
+      <w:r>
+        <w:rPr>
+          <w:rFonts w:ascii="Tahoma" w:hAnsi="Tahoma" w:cs="Tahoma"/>
+        </w:rPr>
+        <w:t>36.</w:t>
+      </w:r>
+    </w:p>
+    <w:p>
+      <w:pPr>
+        <w:rPr>
+          <w:rFonts w:ascii="Tahoma" w:hAnsi="Tahoma" w:cs="Tahoma"/>
+        </w:rPr>
+      </w:pPr>
+      <w:r>
+        <w:rPr>
+          <w:rFonts w:ascii="Tahoma" w:hAnsi="Tahoma" w:cs="Tahoma"/>
+        </w:rPr>
+        <w:t>[</w:t>
+      </w:r>
+      <w:r>
+        <w:rPr>
+          <w:rFonts w:ascii="Tahoma" w:hAnsi="Tahoma" w:cs="Tahoma"/>
+        </w:rPr>
+        <w:t>2</w:t>
+      </w:r>
+      <w:r>
+        <w:rPr>
+          <w:rFonts w:ascii="Tahoma" w:hAnsi="Tahoma" w:cs="Tahoma"/>
+        </w:rPr>
+        <w:t>1</w:t>
+      </w:r>
+      <w:r>
+        <w:rPr>
+          <w:rFonts w:ascii="Tahoma" w:hAnsi="Tahoma" w:cs="Tahoma"/>
+        </w:rPr>
+        <w:t>]</w:t>
+      </w:r>
+      <w:r>
+        <w:rPr>
+          <w:rFonts w:ascii="Tahoma" w:hAnsi="Tahoma" w:cs="Tahoma"/>
+        </w:rPr>
+        <w:t xml:space="preserve"> </w:t>
+      </w:r>
+      <w:proofErr w:type="spellStart"/>
+      <w:r>
+        <w:rPr>
+          <w:rFonts w:ascii="Tahoma" w:hAnsi="Tahoma" w:cs="Tahoma"/>
+        </w:rPr>
+        <w:t>Moutos</w:t>
+      </w:r>
+      <w:proofErr w:type="spellEnd"/>
+      <w:r>
+        <w:rPr>
+          <w:rFonts w:ascii="Tahoma" w:hAnsi="Tahoma" w:cs="Tahoma"/>
+        </w:rPr>
+        <w:t xml:space="preserve"> FT, Freed LE, </w:t>
+      </w:r>
+      <w:proofErr w:type="spellStart"/>
+      <w:r>
+        <w:rPr>
+          <w:rFonts w:ascii="Tahoma" w:hAnsi="Tahoma" w:cs="Tahoma"/>
+        </w:rPr>
+        <w:t>Guilak</w:t>
+      </w:r>
+      <w:proofErr w:type="spellEnd"/>
+      <w:r>
+        <w:rPr>
+          <w:rFonts w:ascii="Tahoma" w:hAnsi="Tahoma" w:cs="Tahoma"/>
+        </w:rPr>
+        <w:t xml:space="preserve"> F. A biomimetic three-dimensional woven composite scaffold for functional tissue engineering of cartilage. Nat Mater 2007;6:</w:t>
+      </w:r>
+      <w:r>
+        <w:rPr>
+          <w:rFonts w:ascii="Tahoma" w:hAnsi="Tahoma" w:cs="Tahoma"/>
+        </w:rPr>
+        <w:t xml:space="preserve"> </w:t>
+      </w:r>
+      <w:r>
+        <w:rPr>
+          <w:rFonts w:ascii="Tahoma" w:hAnsi="Tahoma" w:cs="Tahoma"/>
+        </w:rPr>
+        <w:t>16</w:t>
+      </w:r>
+      <w:r>
+        <w:rPr>
+          <w:rFonts w:ascii="Tahoma" w:hAnsi="Tahoma" w:cs="Tahoma"/>
+        </w:rPr>
+        <w:t>2-</w:t>
+      </w:r>
+      <w:r>
+        <w:rPr>
+          <w:rFonts w:ascii="Tahoma" w:hAnsi="Tahoma" w:cs="Tahoma"/>
+        </w:rPr>
+        <w:t>7.</w:t>
+      </w:r>
+    </w:p>
+    <w:p>
+      <w:pPr>
         <w:rPr>
           <w:rFonts w:ascii="Tahoma" w:hAnsi="Tahoma" w:cs="Tahoma"/>
         </w:rPr>
@@ -2283,7 +7884,7 @@
   <w:abstractNum w:abstractNumId="17" w15:restartNumberingAfterBreak="0">
     <w:nsid w:val="4BDB5EE8"/>
     <w:multiLevelType w:val="multilevel"/>
-    <w:tmpl w:val="8A92807A"/>
+    <w:tmpl w:val="50F892AA"/>
     <w:lvl w:ilvl="0">
       <w:start w:val="1"/>
       <w:numFmt w:val="decimal"/>
@@ -2291,22 +7892,22 @@
       <w:lvlJc w:val="left"/>
       <w:pPr>
         <w:tabs>
-          <w:tab w:val="num" w:pos="720"/>
+          <w:tab w:val="num" w:pos="360"/>
         </w:tabs>
-        <w:ind w:left="720" w:hanging="360"/>
-      </w:pPr>
-    </w:lvl>
-    <w:lvl w:ilvl="1" w:tentative="1">
-      <w:start w:val="1"/>
-      <w:numFmt w:val="decimal"/>
+        <w:ind w:left="360" w:hanging="360"/>
+      </w:pPr>
+    </w:lvl>
+    <w:lvl w:ilvl="1">
+      <w:start w:val="1"/>
+      <w:numFmt w:val="lowerLetter"/>
       <w:lvlText w:val="%2."/>
       <w:lvlJc w:val="left"/>
       <w:pPr>
-        <w:tabs>
-          <w:tab w:val="num" w:pos="1440"/>
-        </w:tabs>
-        <w:ind w:left="1440" w:hanging="360"/>
-      </w:pPr>
+        <w:ind w:left="1080" w:hanging="360"/>
+      </w:pPr>
+      <w:rPr>
+        <w:rFonts w:hint="default"/>
+      </w:rPr>
     </w:lvl>
     <w:lvl w:ilvl="2" w:tentative="1">
       <w:start w:val="1"/>
@@ -2315,9 +7916,9 @@
       <w:lvlJc w:val="left"/>
       <w:pPr>
         <w:tabs>
-          <w:tab w:val="num" w:pos="2160"/>
+          <w:tab w:val="num" w:pos="1800"/>
         </w:tabs>
-        <w:ind w:left="2160" w:hanging="360"/>
+        <w:ind w:left="1800" w:hanging="360"/>
       </w:pPr>
     </w:lvl>
     <w:lvl w:ilvl="3" w:tentative="1">
@@ -2327,9 +7928,9 @@
       <w:lvlJc w:val="left"/>
       <w:pPr>
         <w:tabs>
-          <w:tab w:val="num" w:pos="2880"/>
+          <w:tab w:val="num" w:pos="2520"/>
         </w:tabs>
-        <w:ind w:left="2880" w:hanging="360"/>
+        <w:ind w:left="2520" w:hanging="360"/>
       </w:pPr>
     </w:lvl>
     <w:lvl w:ilvl="4" w:tentative="1">
@@ -2339,9 +7940,9 @@
       <w:lvlJc w:val="left"/>
       <w:pPr>
         <w:tabs>
-          <w:tab w:val="num" w:pos="3600"/>
+          <w:tab w:val="num" w:pos="3240"/>
         </w:tabs>
-        <w:ind w:left="3600" w:hanging="360"/>
+        <w:ind w:left="3240" w:hanging="360"/>
       </w:pPr>
     </w:lvl>
     <w:lvl w:ilvl="5" w:tentative="1">
@@ -2351,9 +7952,9 @@
       <w:lvlJc w:val="left"/>
       <w:pPr>
         <w:tabs>
-          <w:tab w:val="num" w:pos="4320"/>
+          <w:tab w:val="num" w:pos="3960"/>
         </w:tabs>
-        <w:ind w:left="4320" w:hanging="360"/>
+        <w:ind w:left="3960" w:hanging="360"/>
       </w:pPr>
     </w:lvl>
     <w:lvl w:ilvl="6" w:tentative="1">
@@ -2363,9 +7964,9 @@
       <w:lvlJc w:val="left"/>
       <w:pPr>
         <w:tabs>
-          <w:tab w:val="num" w:pos="5040"/>
+          <w:tab w:val="num" w:pos="4680"/>
         </w:tabs>
-        <w:ind w:left="5040" w:hanging="360"/>
+        <w:ind w:left="4680" w:hanging="360"/>
       </w:pPr>
     </w:lvl>
     <w:lvl w:ilvl="7" w:tentative="1">
@@ -2375,9 +7976,9 @@
       <w:lvlJc w:val="left"/>
       <w:pPr>
         <w:tabs>
-          <w:tab w:val="num" w:pos="5760"/>
+          <w:tab w:val="num" w:pos="5400"/>
         </w:tabs>
-        <w:ind w:left="5760" w:hanging="360"/>
+        <w:ind w:left="5400" w:hanging="360"/>
       </w:pPr>
     </w:lvl>
     <w:lvl w:ilvl="8" w:tentative="1">
@@ -2387,9 +7988,9 @@
       <w:lvlJc w:val="left"/>
       <w:pPr>
         <w:tabs>
-          <w:tab w:val="num" w:pos="6480"/>
+          <w:tab w:val="num" w:pos="6120"/>
         </w:tabs>
-        <w:ind w:left="6480" w:hanging="360"/>
+        <w:ind w:left="6120" w:hanging="360"/>
       </w:pPr>
     </w:lvl>
   </w:abstractNum>
@@ -2973,6 +8574,119 @@
     </w:lvl>
   </w:abstractNum>
   <w:abstractNum w:abstractNumId="24" w15:restartNumberingAfterBreak="0">
+    <w:nsid w:val="5B662BC3"/>
+    <w:multiLevelType w:val="hybridMultilevel"/>
+    <w:tmpl w:val="E45E7A06"/>
+    <w:lvl w:ilvl="0" w:tplc="04090005">
+      <w:start w:val="1"/>
+      <w:numFmt w:val="bullet"/>
+      <w:lvlText w:val=""/>
+      <w:lvlJc w:val="left"/>
+      <w:pPr>
+        <w:ind w:left="360" w:hanging="360"/>
+      </w:pPr>
+      <w:rPr>
+        <w:rFonts w:ascii="Wingdings" w:hAnsi="Wingdings" w:hint="default"/>
+      </w:rPr>
+    </w:lvl>
+    <w:lvl w:ilvl="1" w:tplc="04090003" w:tentative="1">
+      <w:start w:val="1"/>
+      <w:numFmt w:val="bullet"/>
+      <w:lvlText w:val="o"/>
+      <w:lvlJc w:val="left"/>
+      <w:pPr>
+        <w:ind w:left="1080" w:hanging="360"/>
+      </w:pPr>
+      <w:rPr>
+        <w:rFonts w:ascii="Courier New" w:hAnsi="Courier New" w:cs="Courier New" w:hint="default"/>
+      </w:rPr>
+    </w:lvl>
+    <w:lvl w:ilvl="2" w:tplc="04090005" w:tentative="1">
+      <w:start w:val="1"/>
+      <w:numFmt w:val="bullet"/>
+      <w:lvlText w:val=""/>
+      <w:lvlJc w:val="left"/>
+      <w:pPr>
+        <w:ind w:left="1800" w:hanging="360"/>
+      </w:pPr>
+      <w:rPr>
+        <w:rFonts w:ascii="Wingdings" w:hAnsi="Wingdings" w:hint="default"/>
+      </w:rPr>
+    </w:lvl>
+    <w:lvl w:ilvl="3" w:tplc="04090001" w:tentative="1">
+      <w:start w:val="1"/>
+      <w:numFmt w:val="bullet"/>
+      <w:lvlText w:val=""/>
+      <w:lvlJc w:val="left"/>
+      <w:pPr>
+        <w:ind w:left="2520" w:hanging="360"/>
+      </w:pPr>
+      <w:rPr>
+        <w:rFonts w:ascii="Symbol" w:hAnsi="Symbol" w:hint="default"/>
+      </w:rPr>
+    </w:lvl>
+    <w:lvl w:ilvl="4" w:tplc="04090003" w:tentative="1">
+      <w:start w:val="1"/>
+      <w:numFmt w:val="bullet"/>
+      <w:lvlText w:val="o"/>
+      <w:lvlJc w:val="left"/>
+      <w:pPr>
+        <w:ind w:left="3240" w:hanging="360"/>
+      </w:pPr>
+      <w:rPr>
+        <w:rFonts w:ascii="Courier New" w:hAnsi="Courier New" w:cs="Courier New" w:hint="default"/>
+      </w:rPr>
+    </w:lvl>
+    <w:lvl w:ilvl="5" w:tplc="04090005" w:tentative="1">
+      <w:start w:val="1"/>
+      <w:numFmt w:val="bullet"/>
+      <w:lvlText w:val=""/>
+      <w:lvlJc w:val="left"/>
+      <w:pPr>
+        <w:ind w:left="3960" w:hanging="360"/>
+      </w:pPr>
+      <w:rPr>
+        <w:rFonts w:ascii="Wingdings" w:hAnsi="Wingdings" w:hint="default"/>
+      </w:rPr>
+    </w:lvl>
+    <w:lvl w:ilvl="6" w:tplc="04090001" w:tentative="1">
+      <w:start w:val="1"/>
+      <w:numFmt w:val="bullet"/>
+      <w:lvlText w:val=""/>
+      <w:lvlJc w:val="left"/>
+      <w:pPr>
+        <w:ind w:left="4680" w:hanging="360"/>
+      </w:pPr>
+      <w:rPr>
+        <w:rFonts w:ascii="Symbol" w:hAnsi="Symbol" w:hint="default"/>
+      </w:rPr>
+    </w:lvl>
+    <w:lvl w:ilvl="7" w:tplc="04090003" w:tentative="1">
+      <w:start w:val="1"/>
+      <w:numFmt w:val="bullet"/>
+      <w:lvlText w:val="o"/>
+      <w:lvlJc w:val="left"/>
+      <w:pPr>
+        <w:ind w:left="5400" w:hanging="360"/>
+      </w:pPr>
+      <w:rPr>
+        <w:rFonts w:ascii="Courier New" w:hAnsi="Courier New" w:cs="Courier New" w:hint="default"/>
+      </w:rPr>
+    </w:lvl>
+    <w:lvl w:ilvl="8" w:tplc="04090005" w:tentative="1">
+      <w:start w:val="1"/>
+      <w:numFmt w:val="bullet"/>
+      <w:lvlText w:val=""/>
+      <w:lvlJc w:val="left"/>
+      <w:pPr>
+        <w:ind w:left="6120" w:hanging="360"/>
+      </w:pPr>
+      <w:rPr>
+        <w:rFonts w:ascii="Wingdings" w:hAnsi="Wingdings" w:hint="default"/>
+      </w:rPr>
+    </w:lvl>
+  </w:abstractNum>
+  <w:abstractNum w:abstractNumId="25" w15:restartNumberingAfterBreak="0">
     <w:nsid w:val="5CC70890"/>
     <w:multiLevelType w:val="hybridMultilevel"/>
     <w:tmpl w:val="76260342"/>
@@ -3058,7 +8772,7 @@
       </w:pPr>
     </w:lvl>
   </w:abstractNum>
-  <w:abstractNum w:abstractNumId="25" w15:restartNumberingAfterBreak="0">
+  <w:abstractNum w:abstractNumId="26" w15:restartNumberingAfterBreak="0">
     <w:nsid w:val="5FE9302A"/>
     <w:multiLevelType w:val="hybridMultilevel"/>
     <w:tmpl w:val="629A22DC"/>
@@ -3147,7 +8861,7 @@
       </w:pPr>
     </w:lvl>
   </w:abstractNum>
-  <w:abstractNum w:abstractNumId="26" w15:restartNumberingAfterBreak="0">
+  <w:abstractNum w:abstractNumId="27" w15:restartNumberingAfterBreak="0">
     <w:nsid w:val="61AD736D"/>
     <w:multiLevelType w:val="hybridMultilevel"/>
     <w:tmpl w:val="D7DCC224"/>
@@ -3260,7 +8974,7 @@
       </w:rPr>
     </w:lvl>
   </w:abstractNum>
-  <w:abstractNum w:abstractNumId="27" w15:restartNumberingAfterBreak="0">
+  <w:abstractNum w:abstractNumId="28" w15:restartNumberingAfterBreak="0">
     <w:nsid w:val="631F6025"/>
     <w:multiLevelType w:val="hybridMultilevel"/>
     <w:tmpl w:val="8C9A9270"/>
@@ -3373,7 +9087,7 @@
       </w:rPr>
     </w:lvl>
   </w:abstractNum>
-  <w:abstractNum w:abstractNumId="28" w15:restartNumberingAfterBreak="0">
+  <w:abstractNum w:abstractNumId="29" w15:restartNumberingAfterBreak="0">
     <w:nsid w:val="648C2009"/>
     <w:multiLevelType w:val="multilevel"/>
     <w:tmpl w:val="45068060"/>
@@ -3486,7 +9200,7 @@
       </w:pPr>
     </w:lvl>
   </w:abstractNum>
-  <w:abstractNum w:abstractNumId="29" w15:restartNumberingAfterBreak="0">
+  <w:abstractNum w:abstractNumId="30" w15:restartNumberingAfterBreak="0">
     <w:nsid w:val="670D3CCD"/>
     <w:multiLevelType w:val="hybridMultilevel"/>
     <w:tmpl w:val="6E703EB0"/>
@@ -3599,7 +9313,7 @@
       </w:rPr>
     </w:lvl>
   </w:abstractNum>
-  <w:abstractNum w:abstractNumId="30" w15:restartNumberingAfterBreak="0">
+  <w:abstractNum w:abstractNumId="31" w15:restartNumberingAfterBreak="0">
     <w:nsid w:val="69FF3B61"/>
     <w:multiLevelType w:val="hybridMultilevel"/>
     <w:tmpl w:val="5090211C"/>
@@ -3712,7 +9426,7 @@
       </w:rPr>
     </w:lvl>
   </w:abstractNum>
-  <w:abstractNum w:abstractNumId="31" w15:restartNumberingAfterBreak="0">
+  <w:abstractNum w:abstractNumId="32" w15:restartNumberingAfterBreak="0">
     <w:nsid w:val="6AF63F6E"/>
     <w:multiLevelType w:val="hybridMultilevel"/>
     <w:tmpl w:val="6986A80A"/>
@@ -3801,7 +9515,7 @@
       </w:pPr>
     </w:lvl>
   </w:abstractNum>
-  <w:abstractNum w:abstractNumId="32" w15:restartNumberingAfterBreak="0">
+  <w:abstractNum w:abstractNumId="33" w15:restartNumberingAfterBreak="0">
     <w:nsid w:val="70194B59"/>
     <w:multiLevelType w:val="hybridMultilevel"/>
     <w:tmpl w:val="9D369124"/>
@@ -3914,7 +9628,120 @@
       </w:rPr>
     </w:lvl>
   </w:abstractNum>
-  <w:abstractNum w:abstractNumId="33" w15:restartNumberingAfterBreak="0">
+  <w:abstractNum w:abstractNumId="34" w15:restartNumberingAfterBreak="0">
+    <w:nsid w:val="73414612"/>
+    <w:multiLevelType w:val="hybridMultilevel"/>
+    <w:tmpl w:val="DED078A0"/>
+    <w:lvl w:ilvl="0" w:tplc="B2F02050">
+      <w:start w:val="19"/>
+      <w:numFmt w:val="bullet"/>
+      <w:lvlText w:val="-"/>
+      <w:lvlJc w:val="left"/>
+      <w:pPr>
+        <w:ind w:left="420" w:hanging="360"/>
+      </w:pPr>
+      <w:rPr>
+        <w:rFonts w:ascii="Times New Roman" w:eastAsia="Times New Roman" w:hAnsi="Times New Roman" w:cs="Times New Roman" w:hint="default"/>
+      </w:rPr>
+    </w:lvl>
+    <w:lvl w:ilvl="1" w:tplc="04090003" w:tentative="1">
+      <w:start w:val="1"/>
+      <w:numFmt w:val="bullet"/>
+      <w:lvlText w:val="o"/>
+      <w:lvlJc w:val="left"/>
+      <w:pPr>
+        <w:ind w:left="1140" w:hanging="360"/>
+      </w:pPr>
+      <w:rPr>
+        <w:rFonts w:ascii="Courier New" w:hAnsi="Courier New" w:cs="Courier New" w:hint="default"/>
+      </w:rPr>
+    </w:lvl>
+    <w:lvl w:ilvl="2" w:tplc="04090005" w:tentative="1">
+      <w:start w:val="1"/>
+      <w:numFmt w:val="bullet"/>
+      <w:lvlText w:val=""/>
+      <w:lvlJc w:val="left"/>
+      <w:pPr>
+        <w:ind w:left="1860" w:hanging="360"/>
+      </w:pPr>
+      <w:rPr>
+        <w:rFonts w:ascii="Wingdings" w:hAnsi="Wingdings" w:hint="default"/>
+      </w:rPr>
+    </w:lvl>
+    <w:lvl w:ilvl="3" w:tplc="04090001" w:tentative="1">
+      <w:start w:val="1"/>
+      <w:numFmt w:val="bullet"/>
+      <w:lvlText w:val=""/>
+      <w:lvlJc w:val="left"/>
+      <w:pPr>
+        <w:ind w:left="2580" w:hanging="360"/>
+      </w:pPr>
+      <w:rPr>
+        <w:rFonts w:ascii="Symbol" w:hAnsi="Symbol" w:hint="default"/>
+      </w:rPr>
+    </w:lvl>
+    <w:lvl w:ilvl="4" w:tplc="04090003" w:tentative="1">
+      <w:start w:val="1"/>
+      <w:numFmt w:val="bullet"/>
+      <w:lvlText w:val="o"/>
+      <w:lvlJc w:val="left"/>
+      <w:pPr>
+        <w:ind w:left="3300" w:hanging="360"/>
+      </w:pPr>
+      <w:rPr>
+        <w:rFonts w:ascii="Courier New" w:hAnsi="Courier New" w:cs="Courier New" w:hint="default"/>
+      </w:rPr>
+    </w:lvl>
+    <w:lvl w:ilvl="5" w:tplc="04090005" w:tentative="1">
+      <w:start w:val="1"/>
+      <w:numFmt w:val="bullet"/>
+      <w:lvlText w:val=""/>
+      <w:lvlJc w:val="left"/>
+      <w:pPr>
+        <w:ind w:left="4020" w:hanging="360"/>
+      </w:pPr>
+      <w:rPr>
+        <w:rFonts w:ascii="Wingdings" w:hAnsi="Wingdings" w:hint="default"/>
+      </w:rPr>
+    </w:lvl>
+    <w:lvl w:ilvl="6" w:tplc="04090001" w:tentative="1">
+      <w:start w:val="1"/>
+      <w:numFmt w:val="bullet"/>
+      <w:lvlText w:val=""/>
+      <w:lvlJc w:val="left"/>
+      <w:pPr>
+        <w:ind w:left="4740" w:hanging="360"/>
+      </w:pPr>
+      <w:rPr>
+        <w:rFonts w:ascii="Symbol" w:hAnsi="Symbol" w:hint="default"/>
+      </w:rPr>
+    </w:lvl>
+    <w:lvl w:ilvl="7" w:tplc="04090003" w:tentative="1">
+      <w:start w:val="1"/>
+      <w:numFmt w:val="bullet"/>
+      <w:lvlText w:val="o"/>
+      <w:lvlJc w:val="left"/>
+      <w:pPr>
+        <w:ind w:left="5460" w:hanging="360"/>
+      </w:pPr>
+      <w:rPr>
+        <w:rFonts w:ascii="Courier New" w:hAnsi="Courier New" w:cs="Courier New" w:hint="default"/>
+      </w:rPr>
+    </w:lvl>
+    <w:lvl w:ilvl="8" w:tplc="04090005" w:tentative="1">
+      <w:start w:val="1"/>
+      <w:numFmt w:val="bullet"/>
+      <w:lvlText w:val=""/>
+      <w:lvlJc w:val="left"/>
+      <w:pPr>
+        <w:ind w:left="6180" w:hanging="360"/>
+      </w:pPr>
+      <w:rPr>
+        <w:rFonts w:ascii="Wingdings" w:hAnsi="Wingdings" w:hint="default"/>
+      </w:rPr>
+    </w:lvl>
+  </w:abstractNum>
+  <w:abstractNum w:abstractNumId="35" w15:restartNumberingAfterBreak="0">
     <w:nsid w:val="74455B2A"/>
     <w:multiLevelType w:val="hybridMultilevel"/>
     <w:tmpl w:val="2F82F68A"/>
@@ -4003,7 +9830,7 @@
       </w:pPr>
     </w:lvl>
   </w:abstractNum>
-  <w:abstractNum w:abstractNumId="34" w15:restartNumberingAfterBreak="0">
+  <w:abstractNum w:abstractNumId="36" w15:restartNumberingAfterBreak="0">
     <w:nsid w:val="77584D18"/>
     <w:multiLevelType w:val="hybridMultilevel"/>
     <w:tmpl w:val="C7C2E21A"/>
@@ -4116,7 +9943,7 @@
       </w:rPr>
     </w:lvl>
   </w:abstractNum>
-  <w:abstractNum w:abstractNumId="35" w15:restartNumberingAfterBreak="0">
+  <w:abstractNum w:abstractNumId="37" w15:restartNumberingAfterBreak="0">
     <w:nsid w:val="79800654"/>
     <w:multiLevelType w:val="multilevel"/>
     <w:tmpl w:val="E2906CC4"/>
@@ -4229,7 +10056,7 @@
       </w:pPr>
     </w:lvl>
   </w:abstractNum>
-  <w:abstractNum w:abstractNumId="36" w15:restartNumberingAfterBreak="0">
+  <w:abstractNum w:abstractNumId="38" w15:restartNumberingAfterBreak="0">
     <w:nsid w:val="7ACB071F"/>
     <w:multiLevelType w:val="multilevel"/>
     <w:tmpl w:val="A588DAE6"/>
@@ -4342,7 +10169,7 @@
       </w:pPr>
     </w:lvl>
   </w:abstractNum>
-  <w:abstractNum w:abstractNumId="37" w15:restartNumberingAfterBreak="0">
+  <w:abstractNum w:abstractNumId="39" w15:restartNumberingAfterBreak="0">
     <w:nsid w:val="7B5719BE"/>
     <w:multiLevelType w:val="hybridMultilevel"/>
     <w:tmpl w:val="713462E0"/>
@@ -4455,7 +10282,7 @@
       </w:rPr>
     </w:lvl>
   </w:abstractNum>
-  <w:abstractNum w:abstractNumId="38" w15:restartNumberingAfterBreak="0">
+  <w:abstractNum w:abstractNumId="40" w15:restartNumberingAfterBreak="0">
     <w:nsid w:val="7E914652"/>
     <w:multiLevelType w:val="hybridMultilevel"/>
     <w:tmpl w:val="F46446C2"/>
@@ -4578,19 +10405,19 @@
     <w:abstractNumId w:val="6"/>
   </w:num>
   <w:num w:numId="4" w16cid:durableId="1208643200">
-    <w:abstractNumId w:val="26"/>
+    <w:abstractNumId w:val="27"/>
   </w:num>
   <w:num w:numId="5" w16cid:durableId="619142107">
     <w:abstractNumId w:val="5"/>
   </w:num>
   <w:num w:numId="6" w16cid:durableId="289701588">
-    <w:abstractNumId w:val="25"/>
+    <w:abstractNumId w:val="26"/>
   </w:num>
   <w:num w:numId="7" w16cid:durableId="962152761">
     <w:abstractNumId w:val="18"/>
   </w:num>
   <w:num w:numId="8" w16cid:durableId="1298340162">
-    <w:abstractNumId w:val="33"/>
+    <w:abstractNumId w:val="35"/>
   </w:num>
   <w:num w:numId="9" w16cid:durableId="936712752">
     <w:abstractNumId w:val="23"/>
@@ -4605,7 +10432,7 @@
     <w:abstractNumId w:val="20"/>
   </w:num>
   <w:num w:numId="13" w16cid:durableId="989332799">
-    <w:abstractNumId w:val="34"/>
+    <w:abstractNumId w:val="36"/>
   </w:num>
   <w:num w:numId="14" w16cid:durableId="567573440">
     <w:abstractNumId w:val="16"/>
@@ -4617,28 +10444,28 @@
     <w:abstractNumId w:val="15"/>
   </w:num>
   <w:num w:numId="17" w16cid:durableId="1811901423">
-    <w:abstractNumId w:val="28"/>
+    <w:abstractNumId w:val="29"/>
   </w:num>
   <w:num w:numId="18" w16cid:durableId="1096560177">
     <w:abstractNumId w:val="21"/>
   </w:num>
   <w:num w:numId="19" w16cid:durableId="1205562634">
-    <w:abstractNumId w:val="27"/>
+    <w:abstractNumId w:val="28"/>
   </w:num>
   <w:num w:numId="20" w16cid:durableId="38819174">
-    <w:abstractNumId w:val="29"/>
+    <w:abstractNumId w:val="30"/>
   </w:num>
   <w:num w:numId="21" w16cid:durableId="1963225767">
     <w:abstractNumId w:val="9"/>
   </w:num>
   <w:num w:numId="22" w16cid:durableId="651720454">
-    <w:abstractNumId w:val="32"/>
+    <w:abstractNumId w:val="33"/>
   </w:num>
   <w:num w:numId="23" w16cid:durableId="332345630">
     <w:abstractNumId w:val="2"/>
   </w:num>
   <w:num w:numId="24" w16cid:durableId="1311599072">
-    <w:abstractNumId w:val="37"/>
+    <w:abstractNumId w:val="39"/>
   </w:num>
   <w:num w:numId="25" w16cid:durableId="1171992100">
     <w:abstractNumId w:val="1"/>
@@ -4647,10 +10474,10 @@
     <w:abstractNumId w:val="8"/>
   </w:num>
   <w:num w:numId="27" w16cid:durableId="1338574284">
-    <w:abstractNumId w:val="35"/>
+    <w:abstractNumId w:val="37"/>
   </w:num>
   <w:num w:numId="28" w16cid:durableId="1240405908">
-    <w:abstractNumId w:val="31"/>
+    <w:abstractNumId w:val="32"/>
   </w:num>
   <w:num w:numId="29" w16cid:durableId="402022764">
     <w:abstractNumId w:val="7"/>
@@ -4662,16 +10489,16 @@
     <w:abstractNumId w:val="11"/>
   </w:num>
   <w:num w:numId="32" w16cid:durableId="1227256818">
-    <w:abstractNumId w:val="30"/>
+    <w:abstractNumId w:val="31"/>
   </w:num>
   <w:num w:numId="33" w16cid:durableId="814689419">
     <w:abstractNumId w:val="3"/>
   </w:num>
   <w:num w:numId="34" w16cid:durableId="834221272">
-    <w:abstractNumId w:val="38"/>
+    <w:abstractNumId w:val="40"/>
   </w:num>
   <w:num w:numId="35" w16cid:durableId="236743555">
-    <w:abstractNumId w:val="36"/>
+    <w:abstractNumId w:val="38"/>
   </w:num>
   <w:num w:numId="36" w16cid:durableId="219244449">
     <w:abstractNumId w:val="22"/>
@@ -4680,10 +10507,16 @@
     <w:abstractNumId w:val="14"/>
   </w:num>
   <w:num w:numId="38" w16cid:durableId="648439279">
-    <w:abstractNumId w:val="24"/>
+    <w:abstractNumId w:val="25"/>
   </w:num>
   <w:num w:numId="39" w16cid:durableId="468979821">
     <w:abstractNumId w:val="17"/>
+  </w:num>
+  <w:num w:numId="40" w16cid:durableId="1775439641">
+    <w:abstractNumId w:val="34"/>
+  </w:num>
+  <w:num w:numId="41" w16cid:durableId="1011906317">
+    <w:abstractNumId w:val="24"/>
   </w:num>
 </w:numbering>
 </file>
@@ -5281,6 +11114,21 @@
       <w:iCs/>
     </w:rPr>
   </w:style>
+  <w:style w:type="character" w:customStyle="1" w:styleId="container-title">
+    <w:name w:val="container-title"/>
+    <w:basedOn w:val="DefaultParagraphFont"/>
+    <w:rsid w:val="00133CA8"/>
+  </w:style>
+  <w:style w:type="character" w:customStyle="1" w:styleId="volume">
+    <w:name w:val="volume"/>
+    <w:basedOn w:val="DefaultParagraphFont"/>
+    <w:rsid w:val="00133CA8"/>
+  </w:style>
+  <w:style w:type="character" w:customStyle="1" w:styleId="hgkelc">
+    <w:name w:val="hgkelc"/>
+    <w:basedOn w:val="DefaultParagraphFont"/>
+    <w:rsid w:val="00133CA8"/>
+  </w:style>
 </w:styles>
 </file>
 
